--- a/2018/июль/05.07/Богдан ВВ.docx
+++ b/2018/июль/05.07/Богдан ВВ.docx
@@ -8,11 +8,15 @@
         <w:ind w:left="-567" w:right="-58"/>
         <w:rPr>
           <w:b w:val="0"/>
+          <w:sz w:val="24"/>
+          <w:szCs w:val="24"/>
         </w:rPr>
       </w:pPr>
       <w:r>
         <w:rPr>
           <w:b w:val="0"/>
+          <w:sz w:val="24"/>
+          <w:szCs w:val="24"/>
         </w:rPr>
         <w:t>Выписной эпикриз</w:t>
       </w:r>
@@ -23,25 +27,33 @@
         <w:ind w:left="-567"/>
         <w:rPr>
           <w:b/>
+          <w:sz w:val="24"/>
+          <w:szCs w:val="24"/>
         </w:rPr>
       </w:pPr>
       <w:r>
-        <w:t xml:space="preserve">Из истории болезни № </w:t>
-      </w:r>
-      <w:r>
-        <w:t>879</w:t>
+        <w:rPr>
+          <w:sz w:val="24"/>
+          <w:szCs w:val="24"/>
+        </w:rPr>
+        <w:t>Из истории болезни № 879</w:t>
       </w:r>
     </w:p>
     <w:p>
       <w:pPr>
         <w:pStyle w:val="5"/>
         <w:ind w:left="-567"/>
+        <w:rPr>
+          <w:sz w:val="24"/>
+          <w:szCs w:val="24"/>
+        </w:rPr>
       </w:pPr>
       <w:r>
-        <w:t xml:space="preserve">Ф.И.О: </w:t>
-      </w:r>
-      <w:r>
-        <w:t>Богдан Виктор Николаевич</w:t>
+        <w:rPr>
+          <w:sz w:val="24"/>
+          <w:szCs w:val="24"/>
+        </w:rPr>
+        <w:t>Ф.И.О: Богдан Виктор Николаевич</w:t>
       </w:r>
     </w:p>
     <w:p>
@@ -49,24 +61,14 @@
         <w:ind w:left="-567"/>
         <w:jc w:val="both"/>
         <w:rPr>
-          <w:sz w:val="28"/>
-          <w:szCs w:val="20"/>
           <w:lang w:val="ru-RU"/>
         </w:rPr>
       </w:pPr>
       <w:r>
         <w:rPr>
-          <w:sz w:val="28"/>
-          <w:lang w:val="ru-RU"/>
-        </w:rPr>
-        <w:t>Год рождения:19</w:t>
-      </w:r>
-      <w:r>
-        <w:rPr>
-          <w:sz w:val="28"/>
-          <w:lang w:val="ru-RU"/>
-        </w:rPr>
-        <w:t>50</w:t>
+          <w:lang w:val="ru-RU"/>
+        </w:rPr>
+        <w:t>Год рождения:1950</w:t>
       </w:r>
     </w:p>
     <w:p>
@@ -74,23 +76,14 @@
         <w:ind w:left="-567"/>
         <w:jc w:val="both"/>
         <w:rPr>
-          <w:sz w:val="28"/>
           <w:lang w:val="ru-RU"/>
         </w:rPr>
       </w:pPr>
       <w:r>
         <w:rPr>
-          <w:sz w:val="28"/>
-          <w:lang w:val="ru-RU"/>
-        </w:rPr>
-        <w:t xml:space="preserve">Место жительства: </w:t>
-      </w:r>
-      <w:r>
-        <w:rPr>
-          <w:sz w:val="28"/>
-          <w:lang w:val="ru-RU"/>
-        </w:rPr>
-        <w:t>г. Запорожье, ул. Авраменко, 7, кв. 14</w:t>
+          <w:lang w:val="ru-RU"/>
+        </w:rPr>
+        <w:t>Место жительства: г. Запорожье, ул. Авраменко, 7, кв. 14</w:t>
       </w:r>
     </w:p>
     <w:p>
@@ -98,24 +91,14 @@
         <w:ind w:left="-567"/>
         <w:jc w:val="both"/>
         <w:rPr>
-          <w:sz w:val="28"/>
-          <w:szCs w:val="20"/>
           <w:lang w:val="ru-RU"/>
         </w:rPr>
       </w:pPr>
       <w:r>
         <w:rPr>
-          <w:sz w:val="28"/>
-          <w:lang w:val="ru-RU"/>
-        </w:rPr>
-        <w:t xml:space="preserve">Место работы: </w:t>
-      </w:r>
-      <w:r>
-        <w:rPr>
-          <w:sz w:val="28"/>
-          <w:lang w:val="ru-RU"/>
-        </w:rPr>
-        <w:t>УСЗН ЗМР по Александровскому р-ну</w:t>
+          <w:lang w:val="ru-RU"/>
+        </w:rPr>
+        <w:t>Место работы: УСЗН ЗМР по Александровскому р-ну</w:t>
       </w:r>
     </w:p>
     <w:p>
@@ -123,14 +106,12 @@
         <w:ind w:left="-567"/>
         <w:jc w:val="both"/>
         <w:rPr>
-          <w:sz w:val="28"/>
           <w:lang w:val="ru-RU"/>
         </w:rPr>
       </w:pPr>
       <w:sdt>
         <w:sdtPr>
           <w:rPr>
-            <w:sz w:val="28"/>
             <w:lang w:val="ru-RU"/>
           </w:rPr>
           <w:id w:val="-898747501"/>
@@ -142,10 +123,10 @@
             <w:listItem w:displayText="Находилась" w:value="Находилась"/>
           </w:dropDownList>
         </w:sdtPr>
+        <w:sdtEndPr/>
         <w:sdtContent>
           <w:r>
             <w:rPr>
-              <w:sz w:val="28"/>
               <w:lang w:val="ru-RU"/>
             </w:rPr>
             <w:t xml:space="preserve">Находился </w:t>
@@ -154,7 +135,6 @@
       </w:sdt>
       <w:r>
         <w:rPr>
-          <w:sz w:val="28"/>
           <w:lang w:val="ru-RU"/>
         </w:rPr>
         <w:t xml:space="preserve"> на лечении с </w:t>
@@ -162,7 +142,6 @@
       <w:bookmarkStart w:id="0" w:name="c"/>
       <w:r>
         <w:rPr>
-          <w:sz w:val="28"/>
           <w:lang w:val="ru-RU"/>
         </w:rPr>
         <w:t xml:space="preserve">27.06.18 </w:t>
@@ -170,44 +149,20 @@
       <w:bookmarkEnd w:id="0"/>
       <w:r>
         <w:rPr>
-          <w:sz w:val="28"/>
-          <w:lang w:val="ru-RU"/>
-        </w:rPr>
-        <w:t xml:space="preserve"> </w:t>
-      </w:r>
-      <w:r>
-        <w:rPr>
-          <w:sz w:val="28"/>
-          <w:lang w:val="ru-RU"/>
-        </w:rPr>
-        <w:t xml:space="preserve">по  </w:t>
+          <w:lang w:val="ru-RU"/>
+        </w:rPr>
+        <w:t xml:space="preserve"> по  </w:t>
       </w:r>
       <w:bookmarkStart w:id="1" w:name="по"/>
       <w:r>
         <w:rPr>
-          <w:sz w:val="28"/>
-          <w:lang w:val="ru-RU"/>
-        </w:rPr>
-        <w:t>06.</w:t>
-      </w:r>
-      <w:r>
-        <w:rPr>
-          <w:sz w:val="28"/>
-          <w:lang w:val="ru-RU"/>
-        </w:rPr>
-        <w:t>07</w:t>
-      </w:r>
-      <w:r>
-        <w:rPr>
-          <w:sz w:val="28"/>
-          <w:lang w:val="ru-RU"/>
-        </w:rPr>
-        <w:t xml:space="preserve">.18 </w:t>
+          <w:lang w:val="ru-RU"/>
+        </w:rPr>
+        <w:t xml:space="preserve">06.07.18 </w:t>
       </w:r>
       <w:bookmarkEnd w:id="1"/>
       <w:r>
         <w:rPr>
-          <w:sz w:val="28"/>
           <w:lang w:val="ru-RU"/>
         </w:rPr>
         <w:t xml:space="preserve">в </w:t>
@@ -215,7 +170,6 @@
       <w:sdt>
         <w:sdtPr>
           <w:rPr>
-            <w:sz w:val="28"/>
             <w:lang w:val="ru-RU"/>
           </w:rPr>
           <w:id w:val="-690990251"/>
@@ -227,11 +181,11 @@
             <w:listItem w:displayText="энд." w:value="энд."/>
           </w:comboBox>
         </w:sdtPr>
+        <w:sdtEndPr/>
         <w:sdtContent>
           <w:proofErr w:type="spellStart"/>
           <w:r>
             <w:rPr>
-              <w:sz w:val="28"/>
               <w:lang w:val="ru-RU"/>
             </w:rPr>
             <w:t>диаб</w:t>
@@ -239,7 +193,6 @@
           <w:proofErr w:type="spellEnd"/>
           <w:r>
             <w:rPr>
-              <w:sz w:val="28"/>
               <w:lang w:val="ru-RU"/>
             </w:rPr>
             <w:t>.</w:t>
@@ -248,7 +201,6 @@
       </w:sdt>
       <w:r>
         <w:rPr>
-          <w:sz w:val="28"/>
           <w:lang w:val="ru-RU"/>
         </w:rPr>
         <w:t xml:space="preserve">  отд.</w:t>
@@ -259,15 +211,11 @@
         <w:ind w:left="-567"/>
         <w:jc w:val="both"/>
         <w:rPr>
-          <w:sz w:val="28"/>
-          <w:szCs w:val="28"/>
           <w:lang w:val="ru-RU"/>
         </w:rPr>
       </w:pPr>
       <w:r>
         <w:rPr>
-          <w:sz w:val="28"/>
-          <w:szCs w:val="28"/>
           <w:u w:val="single"/>
           <w:lang w:val="ru-RU"/>
         </w:rPr>
@@ -275,8 +223,6 @@
       </w:r>
       <w:r>
         <w:rPr>
-          <w:sz w:val="28"/>
-          <w:szCs w:val="28"/>
           <w:lang w:val="ru-RU"/>
         </w:rPr>
         <w:t>:</w:t>
@@ -285,61 +231,31 @@
       <w:bookmarkEnd w:id="2"/>
       <w:r>
         <w:rPr>
-          <w:sz w:val="28"/>
-          <w:szCs w:val="28"/>
-          <w:lang w:val="ru-RU"/>
-        </w:rPr>
-        <w:t xml:space="preserve">  </w:t>
-      </w:r>
-      <w:r>
-        <w:rPr>
-          <w:sz w:val="26"/>
-          <w:szCs w:val="26"/>
-          <w:lang w:val="ru-RU"/>
-        </w:rPr>
-        <w:t>Сахарный диабет, тип</w:t>
-      </w:r>
-      <w:proofErr w:type="gramStart"/>
-      <w:r>
-        <w:rPr>
-          <w:sz w:val="26"/>
-          <w:szCs w:val="26"/>
-          <w:lang w:val="ru-RU"/>
-        </w:rPr>
-        <w:t xml:space="preserve"> ,</w:t>
-      </w:r>
-      <w:proofErr w:type="gramEnd"/>
-      <w:r>
-        <w:rPr>
-          <w:sz w:val="26"/>
-          <w:szCs w:val="26"/>
+          <w:lang w:val="ru-RU"/>
+        </w:rPr>
+        <w:t xml:space="preserve">  Сахарный диабет, тип </w:t>
+      </w:r>
+      <w:r>
+        <w:rPr>
+          <w:lang w:val="ru-RU"/>
+        </w:rPr>
+        <w:t>2</w:t>
+      </w:r>
+      <w:r>
+        <w:rPr>
+          <w:lang w:val="ru-RU"/>
+        </w:rPr>
+        <w:t xml:space="preserve">, </w:t>
+      </w:r>
+      <w:r>
+        <w:rPr>
           <w:lang w:val="ru-RU"/>
         </w:rPr>
         <w:t xml:space="preserve"> </w:t>
-      </w:r>
-      <w:proofErr w:type="spellStart"/>
-      <w:r>
-        <w:rPr>
-          <w:sz w:val="26"/>
-          <w:szCs w:val="26"/>
-          <w:lang w:val="ru-RU"/>
-        </w:rPr>
-        <w:t>вторичноинсулинзависимый</w:t>
-      </w:r>
-      <w:proofErr w:type="spellEnd"/>
-      <w:r>
-        <w:rPr>
-          <w:sz w:val="26"/>
-          <w:szCs w:val="26"/>
-          <w:lang w:val="ru-RU"/>
-        </w:rPr>
-        <w:t xml:space="preserve">, </w:t>
       </w:r>
       <w:sdt>
         <w:sdtPr>
           <w:rPr>
-            <w:sz w:val="26"/>
-            <w:szCs w:val="26"/>
             <w:lang w:val="ru-RU"/>
           </w:rPr>
           <w:id w:val="355073878"/>
@@ -356,26 +272,20 @@
         <w:sdtContent>
           <w:r>
             <w:rPr>
-              <w:sz w:val="26"/>
-              <w:szCs w:val="26"/>
               <w:lang w:val="ru-RU"/>
             </w:rPr>
-            <w:t>средней тяжести,</w:t>
+            <w:t xml:space="preserve">тяжелая форма, </w:t>
           </w:r>
         </w:sdtContent>
       </w:sdt>
       <w:r>
         <w:rPr>
-          <w:sz w:val="26"/>
-          <w:szCs w:val="26"/>
           <w:lang w:val="ru-RU"/>
         </w:rPr>
         <w:t xml:space="preserve"> </w:t>
       </w:r>
       <w:r>
         <w:rPr>
-          <w:sz w:val="26"/>
-          <w:szCs w:val="26"/>
           <w:lang w:val="ru-RU"/>
         </w:rPr>
         <w:t xml:space="preserve">ст. </w:t>
@@ -383,8 +293,6 @@
       <w:sdt>
         <w:sdtPr>
           <w:rPr>
-            <w:sz w:val="26"/>
-            <w:szCs w:val="26"/>
             <w:lang w:val="ru-RU"/>
           </w:rPr>
           <w:alias w:val="диабет"/>
@@ -402,23 +310,125 @@
         </w:sdtPr>
         <w:sdtEndPr/>
         <w:sdtContent>
+          <w:proofErr w:type="spellStart"/>
           <w:r>
             <w:rPr>
-              <w:sz w:val="26"/>
-              <w:szCs w:val="26"/>
               <w:lang w:val="ru-RU"/>
             </w:rPr>
-            <w:t>декомпенсации.</w:t>
+            <w:t>субкомпенсации</w:t>
+          </w:r>
+          <w:proofErr w:type="spellEnd"/>
+          <w:r>
+            <w:rPr>
+              <w:lang w:val="ru-RU"/>
+            </w:rPr>
+            <w:t>.</w:t>
           </w:r>
         </w:sdtContent>
       </w:sdt>
       <w:r>
         <w:rPr>
-          <w:sz w:val="26"/>
-          <w:szCs w:val="26"/>
           <w:lang w:val="ru-RU"/>
         </w:rPr>
         <w:t xml:space="preserve">  </w:t>
+      </w:r>
+      <w:r>
+        <w:rPr>
+          <w:lang w:val="ru-RU"/>
+        </w:rPr>
+        <w:t xml:space="preserve"> </w:t>
+      </w:r>
+      <w:r>
+        <w:rPr>
+          <w:lang w:val="ru-RU"/>
+        </w:rPr>
+        <w:t>Диабетическая дистальная симметричная полинейропатия н/к, сенсомоторная форма (NSS 6, NDS 6).</w:t>
+      </w:r>
+      <w:r>
+        <w:rPr>
+          <w:lang w:val="ru-RU"/>
+        </w:rPr>
+        <w:t xml:space="preserve">. ХБП III ст. Диабетическая нефропатия III ст. Ожирение I ст. (ИМТ 32кг/м2) </w:t>
+      </w:r>
+      <w:proofErr w:type="spellStart"/>
+      <w:r>
+        <w:rPr>
+          <w:lang w:val="ru-RU"/>
+        </w:rPr>
+        <w:t>алим</w:t>
+      </w:r>
+      <w:proofErr w:type="spellEnd"/>
+      <w:proofErr w:type="gramStart"/>
+      <w:r>
+        <w:rPr>
+          <w:lang w:val="ru-RU"/>
+        </w:rPr>
+        <w:t>.-</w:t>
+      </w:r>
+      <w:proofErr w:type="gramEnd"/>
+      <w:r>
+        <w:rPr>
+          <w:lang w:val="ru-RU"/>
+        </w:rPr>
+        <w:t xml:space="preserve">конституционального генеза, стабильное течение.   Гипертоническая болезнь III стадии 2 степени. Гипертензивное сердце СН </w:t>
+      </w:r>
+      <w:r>
+        <w:rPr>
+          <w:lang w:val="ru-RU"/>
+        </w:rPr>
+        <w:t>0-</w:t>
+      </w:r>
+      <w:r>
+        <w:rPr>
+          <w:lang w:val="ru-RU"/>
+        </w:rPr>
+        <w:t xml:space="preserve">I. Риск 4.   </w:t>
+      </w:r>
+      <w:r>
+        <w:rPr>
+          <w:lang w:val="ru-RU"/>
+        </w:rPr>
+        <w:t xml:space="preserve">ДЭП </w:t>
+      </w:r>
+      <w:proofErr w:type="gramStart"/>
+      <w:r>
+        <w:rPr>
+          <w:lang w:val="ru-RU"/>
+        </w:rPr>
+        <w:t>Ш</w:t>
+      </w:r>
+      <w:proofErr w:type="gramEnd"/>
+      <w:r>
+        <w:rPr>
+          <w:lang w:val="ru-RU"/>
+        </w:rPr>
+        <w:t xml:space="preserve"> по смешанному типу, церебрастенический с-м. Последствия перенесенного ишемического </w:t>
+      </w:r>
+      <w:r>
+        <w:rPr>
+          <w:lang w:val="ru-RU"/>
+        </w:rPr>
+        <w:t>инсульта</w:t>
+      </w:r>
+      <w:r>
+        <w:rPr>
+          <w:lang w:val="ru-RU"/>
+        </w:rPr>
+        <w:t xml:space="preserve"> ( 25.01.16) в левой гемисфере, СМА слева</w:t>
+      </w:r>
+      <w:proofErr w:type="gramStart"/>
+      <w:r>
+        <w:rPr>
+          <w:lang w:val="ru-RU"/>
+        </w:rPr>
+        <w:t xml:space="preserve"> ,</w:t>
+      </w:r>
+      <w:proofErr w:type="gramEnd"/>
+      <w:r>
+        <w:rPr>
+          <w:lang w:val="ru-RU"/>
+        </w:rPr>
+        <w:t xml:space="preserve"> левостороння пирамидная недостаточность.</w:t>
       </w:r>
     </w:p>
     <w:p>
@@ -426,18 +436,63 @@
         <w:ind w:left="-567"/>
         <w:jc w:val="both"/>
         <w:rPr>
-          <w:sz w:val="28"/>
-          <w:szCs w:val="28"/>
           <w:lang w:val="ru-RU"/>
         </w:rPr>
       </w:pPr>
       <w:r>
         <w:rPr>
-          <w:sz w:val="28"/>
-          <w:szCs w:val="28"/>
-          <w:lang w:val="ru-RU"/>
-        </w:rPr>
-        <w:t xml:space="preserve">Диабетическая ангиопатия сетчатки ОИ. </w:t>
+          <w:u w:val="single"/>
+          <w:lang w:val="ru-RU"/>
+        </w:rPr>
+        <w:t xml:space="preserve">Жалобы при поступлении </w:t>
+      </w:r>
+      <w:r>
+        <w:rPr>
+          <w:lang w:val="ru-RU"/>
+        </w:rPr>
+        <w:t xml:space="preserve">на </w:t>
+      </w:r>
+      <w:r>
+        <w:rPr>
+          <w:lang w:val="ru-RU"/>
+        </w:rPr>
+        <w:t xml:space="preserve">сухость во рту, </w:t>
+      </w:r>
+      <w:r>
+        <w:rPr>
+          <w:lang w:val="ru-RU"/>
+        </w:rPr>
+        <w:t>жажду,</w:t>
+      </w:r>
+      <w:r>
+        <w:rPr>
+          <w:lang w:val="ru-RU"/>
+        </w:rPr>
+        <w:t xml:space="preserve"> </w:t>
+      </w:r>
+      <w:r>
+        <w:rPr>
+          <w:lang w:val="ru-RU"/>
+        </w:rPr>
+        <w:t>полиурию,</w:t>
+      </w:r>
+      <w:r>
+        <w:rPr>
+          <w:lang w:val="ru-RU"/>
+        </w:rPr>
+        <w:t xml:space="preserve"> </w:t>
+      </w:r>
+      <w:r>
+        <w:rPr>
+          <w:lang w:val="ru-RU"/>
+        </w:rPr>
+        <w:t>ухудшение зрения,</w:t>
+      </w:r>
+      <w:r>
+        <w:rPr>
+          <w:lang w:val="ru-RU"/>
+        </w:rPr>
+        <w:t xml:space="preserve"> </w:t>
       </w:r>
     </w:p>
     <w:p>
@@ -445,38 +500,70 @@
         <w:ind w:left="-567"/>
         <w:jc w:val="both"/>
         <w:rPr>
-          <w:color w:val="0000CC"/>
-          <w:sz w:val="28"/>
-          <w:szCs w:val="28"/>
           <w:lang w:val="ru-RU"/>
         </w:rPr>
       </w:pPr>
       <w:r>
         <w:rPr>
-          <w:color w:val="0000CC"/>
-          <w:sz w:val="28"/>
-          <w:szCs w:val="28"/>
-          <w:lang w:val="ru-RU"/>
-        </w:rPr>
-        <w:t>Диабетическая дистальная симметричная полинейропатия н/к, сенсомоторная форма</w:t>
-      </w:r>
-      <w:r>
-        <w:rPr>
-          <w:color w:val="0000CC"/>
-          <w:sz w:val="28"/>
-          <w:szCs w:val="28"/>
-          <w:lang w:val="ru-RU"/>
-        </w:rPr>
-        <w:t xml:space="preserve"> (NSS 6, NDS 6), </w:t>
-      </w:r>
-      <w:r>
-        <w:rPr>
-          <w:color w:val="0000CC"/>
-          <w:sz w:val="28"/>
-          <w:szCs w:val="28"/>
-          <w:lang w:val="ru-RU"/>
-        </w:rPr>
-        <w:t xml:space="preserve">  хроническое течение</w:t>
+          <w:lang w:val="ru-RU"/>
+        </w:rPr>
+        <w:t xml:space="preserve"> </w:t>
+      </w:r>
+      <w:r>
+        <w:rPr>
+          <w:lang w:val="ru-RU"/>
+        </w:rPr>
+        <w:t xml:space="preserve">боли  в н/к, </w:t>
+      </w:r>
+      <w:r>
+        <w:rPr>
+          <w:lang w:val="ru-RU"/>
+        </w:rPr>
+        <w:t>судороги,</w:t>
+      </w:r>
+      <w:r>
+        <w:rPr>
+          <w:lang w:val="ru-RU"/>
+        </w:rPr>
+        <w:t xml:space="preserve"> онемение ног,</w:t>
+      </w:r>
+      <w:r>
+        <w:rPr>
+          <w:lang w:val="ru-RU"/>
+        </w:rPr>
+        <w:t xml:space="preserve"> </w:t>
+      </w:r>
+      <w:r>
+        <w:rPr>
+          <w:lang w:val="ru-RU"/>
+        </w:rPr>
+        <w:t>г</w:t>
+      </w:r>
+      <w:r>
+        <w:rPr>
+          <w:lang w:val="ru-RU"/>
+        </w:rPr>
+        <w:t xml:space="preserve">оловные боли, головокружение, </w:t>
+      </w:r>
+      <w:r>
+        <w:rPr>
+          <w:lang w:val="ru-RU"/>
+        </w:rPr>
+        <w:t xml:space="preserve"> шаткость при ходьбе, слабость в мышцах левой  н/</w:t>
+      </w:r>
+      <w:proofErr w:type="gramStart"/>
+      <w:r>
+        <w:rPr>
+          <w:lang w:val="ru-RU"/>
+        </w:rPr>
+        <w:t>к</w:t>
+      </w:r>
+      <w:proofErr w:type="gramEnd"/>
+      <w:r>
+        <w:rPr>
+          <w:lang w:val="ru-RU"/>
+        </w:rPr>
+        <w:t xml:space="preserve">. </w:t>
       </w:r>
     </w:p>
     <w:p>
@@ -484,34 +571,507 @@
         <w:ind w:left="-567"/>
         <w:jc w:val="both"/>
         <w:rPr>
-          <w:sz w:val="28"/>
-          <w:szCs w:val="28"/>
           <w:lang w:val="ru-RU"/>
         </w:rPr>
       </w:pPr>
       <w:r>
         <w:rPr>
-          <w:sz w:val="28"/>
-          <w:szCs w:val="28"/>
-          <w:lang w:val="ru-RU"/>
-        </w:rPr>
-        <w:t>Диабетическая ангиопатия артерий н/к</w:t>
-      </w:r>
-      <w:r>
-        <w:rPr>
-          <w:sz w:val="28"/>
-          <w:szCs w:val="28"/>
-          <w:lang w:val="ru-RU"/>
-        </w:rPr>
-        <w:t xml:space="preserve"> II ст</w:t>
-      </w:r>
-      <w:r>
-        <w:rPr>
-          <w:sz w:val="28"/>
-          <w:szCs w:val="28"/>
+          <w:u w:val="single"/>
+          <w:lang w:val="ru-RU"/>
+        </w:rPr>
+        <w:t>Краткий анамнез</w:t>
+      </w:r>
+      <w:r>
+        <w:rPr>
+          <w:lang w:val="ru-RU"/>
+        </w:rPr>
+        <w:t xml:space="preserve">: СД </w:t>
+      </w:r>
+      <w:proofErr w:type="gramStart"/>
+      <w:r>
+        <w:rPr>
+          <w:lang w:val="ru-RU"/>
+        </w:rPr>
+        <w:t>выявлен</w:t>
+      </w:r>
+      <w:proofErr w:type="gramEnd"/>
+      <w:r>
+        <w:rPr>
+          <w:lang w:val="ru-RU"/>
+        </w:rPr>
+        <w:t xml:space="preserve"> в</w:t>
+      </w:r>
+      <w:r>
+        <w:rPr>
+          <w:lang w:val="ru-RU"/>
+        </w:rPr>
+        <w:t xml:space="preserve"> </w:t>
+      </w:r>
+      <w:r>
+        <w:rPr>
+          <w:lang w:val="ru-RU"/>
+        </w:rPr>
+        <w:t>2000</w:t>
+      </w:r>
+      <w:r>
+        <w:rPr>
+          <w:lang w:val="ru-RU"/>
+        </w:rPr>
+        <w:t>г.</w:t>
+      </w:r>
+      <w:r>
+        <w:rPr>
+          <w:lang w:val="ru-RU"/>
+        </w:rPr>
+        <w:t xml:space="preserve"> при обследовании у уролога. С того же </w:t>
+      </w:r>
+      <w:r>
+        <w:rPr>
+          <w:lang w:val="ru-RU"/>
+        </w:rPr>
+        <w:t>времени</w:t>
+      </w:r>
+      <w:r>
+        <w:rPr>
+          <w:lang w:val="ru-RU"/>
+        </w:rPr>
+        <w:t xml:space="preserve"> начал прием ССТ ( </w:t>
+      </w:r>
+      <w:proofErr w:type="spellStart"/>
+      <w:r>
+        <w:rPr>
+          <w:lang w:val="ru-RU"/>
+        </w:rPr>
+        <w:t>манинил</w:t>
+      </w:r>
+      <w:proofErr w:type="spellEnd"/>
+      <w:r>
+        <w:rPr>
+          <w:lang w:val="ru-RU"/>
+        </w:rPr>
+        <w:t xml:space="preserve">, </w:t>
+      </w:r>
+      <w:proofErr w:type="spellStart"/>
+      <w:r>
+        <w:rPr>
+          <w:lang w:val="ru-RU"/>
+        </w:rPr>
+        <w:t>глюкофаж</w:t>
+      </w:r>
+      <w:proofErr w:type="spellEnd"/>
+      <w:r>
+        <w:rPr>
+          <w:lang w:val="ru-RU"/>
+        </w:rPr>
+        <w:t xml:space="preserve">, </w:t>
+      </w:r>
+      <w:proofErr w:type="spellStart"/>
+      <w:r>
+        <w:rPr>
+          <w:lang w:val="ru-RU"/>
+        </w:rPr>
+        <w:t>сиофор</w:t>
+      </w:r>
+      <w:proofErr w:type="spellEnd"/>
+      <w:r>
+        <w:rPr>
+          <w:lang w:val="ru-RU"/>
+        </w:rPr>
+        <w:t xml:space="preserve">) С2008 </w:t>
+      </w:r>
+      <w:r>
+        <w:rPr>
+          <w:lang w:val="ru-RU"/>
+        </w:rPr>
+        <w:t xml:space="preserve"> </w:t>
+      </w:r>
+      <w:r>
+        <w:rPr>
+          <w:lang w:val="ru-RU"/>
+        </w:rPr>
+        <w:t xml:space="preserve"> в связи с декомпенсацией СД переведен на инсулинотерапию</w:t>
+      </w:r>
+      <w:r>
+        <w:rPr>
+          <w:lang w:val="ru-RU"/>
+        </w:rPr>
+        <w:t xml:space="preserve"> </w:t>
+      </w:r>
+      <w:proofErr w:type="spellStart"/>
+      <w:r>
+        <w:rPr>
+          <w:lang w:val="ru-RU"/>
+        </w:rPr>
+        <w:t>Фармасулин</w:t>
+      </w:r>
+      <w:proofErr w:type="spellEnd"/>
+      <w:r>
+        <w:rPr>
+          <w:lang w:val="ru-RU"/>
+        </w:rPr>
+        <w:t xml:space="preserve"> НNP, </w:t>
+      </w:r>
+      <w:proofErr w:type="spellStart"/>
+      <w:r>
+        <w:rPr>
+          <w:lang w:val="ru-RU"/>
+        </w:rPr>
+        <w:t>Фармасулин</w:t>
+      </w:r>
+      <w:proofErr w:type="spellEnd"/>
+      <w:r>
+        <w:rPr>
+          <w:lang w:val="ru-RU"/>
+        </w:rPr>
+        <w:t xml:space="preserve"> 30/70 в сочетании с  </w:t>
+      </w:r>
+      <w:proofErr w:type="spellStart"/>
+      <w:r>
+        <w:rPr>
+          <w:lang w:val="ru-RU"/>
+        </w:rPr>
+        <w:t>метформином</w:t>
+      </w:r>
+      <w:proofErr w:type="gramStart"/>
+      <w:r>
+        <w:rPr>
+          <w:lang w:val="ru-RU"/>
+        </w:rPr>
+        <w:t>.В</w:t>
+      </w:r>
+      <w:proofErr w:type="spellEnd"/>
+      <w:proofErr w:type="gramEnd"/>
+      <w:r>
+        <w:rPr>
+          <w:lang w:val="ru-RU"/>
+        </w:rPr>
+        <w:t xml:space="preserve"> дальнейшем </w:t>
+      </w:r>
+      <w:proofErr w:type="spellStart"/>
+      <w:r>
+        <w:rPr>
+          <w:lang w:val="ru-RU"/>
+        </w:rPr>
+        <w:t>метформин</w:t>
+      </w:r>
+      <w:proofErr w:type="spellEnd"/>
+      <w:r>
+        <w:rPr>
+          <w:lang w:val="ru-RU"/>
+        </w:rPr>
+        <w:t xml:space="preserve"> отменен из-за плохой переносимости, назначен </w:t>
+      </w:r>
+      <w:proofErr w:type="spellStart"/>
+      <w:r>
+        <w:rPr>
+          <w:lang w:val="ru-RU"/>
+        </w:rPr>
+        <w:t>Хумолог</w:t>
+      </w:r>
+      <w:proofErr w:type="spellEnd"/>
+      <w:r>
+        <w:rPr>
+          <w:lang w:val="ru-RU"/>
+        </w:rPr>
+        <w:t xml:space="preserve"> </w:t>
+      </w:r>
+      <w:proofErr w:type="spellStart"/>
+      <w:r>
+        <w:rPr>
+          <w:lang w:val="ru-RU"/>
+        </w:rPr>
+        <w:t>Микс</w:t>
+      </w:r>
+      <w:proofErr w:type="spellEnd"/>
+      <w:r>
+        <w:rPr>
+          <w:lang w:val="ru-RU"/>
+        </w:rPr>
+        <w:t xml:space="preserve"> 50 + </w:t>
+      </w:r>
+      <w:proofErr w:type="spellStart"/>
+      <w:r>
+        <w:rPr>
+          <w:lang w:val="ru-RU"/>
+        </w:rPr>
+        <w:t>онглиза</w:t>
+      </w:r>
+      <w:proofErr w:type="spellEnd"/>
+      <w:r>
+        <w:rPr>
+          <w:lang w:val="ru-RU"/>
+        </w:rPr>
+        <w:t xml:space="preserve"> 5 мг. </w:t>
+      </w:r>
+      <w:r>
+        <w:rPr>
+          <w:lang w:val="ru-RU"/>
+        </w:rPr>
+        <w:t>В наст</w:t>
+      </w:r>
+      <w:proofErr w:type="gramStart"/>
+      <w:r>
+        <w:rPr>
+          <w:lang w:val="ru-RU"/>
+        </w:rPr>
+        <w:t>.</w:t>
+      </w:r>
+      <w:proofErr w:type="gramEnd"/>
+      <w:r>
+        <w:rPr>
+          <w:lang w:val="ru-RU"/>
+        </w:rPr>
+        <w:t xml:space="preserve"> </w:t>
+      </w:r>
+      <w:proofErr w:type="gramStart"/>
+      <w:r>
+        <w:rPr>
+          <w:lang w:val="ru-RU"/>
+        </w:rPr>
+        <w:t>в</w:t>
+      </w:r>
+      <w:proofErr w:type="gramEnd"/>
+      <w:r>
+        <w:rPr>
+          <w:lang w:val="ru-RU"/>
+        </w:rPr>
+        <w:t xml:space="preserve">ремя принимает:  </w:t>
+      </w:r>
+      <w:proofErr w:type="spellStart"/>
+      <w:r>
+        <w:rPr>
+          <w:lang w:val="ru-RU"/>
+        </w:rPr>
+        <w:t>Хумолог</w:t>
+      </w:r>
+      <w:proofErr w:type="spellEnd"/>
+      <w:r>
+        <w:rPr>
+          <w:lang w:val="ru-RU"/>
+        </w:rPr>
+        <w:t xml:space="preserve"> </w:t>
+      </w:r>
+      <w:proofErr w:type="spellStart"/>
+      <w:r>
+        <w:rPr>
+          <w:lang w:val="ru-RU"/>
+        </w:rPr>
+        <w:t>Микс</w:t>
+      </w:r>
+      <w:proofErr w:type="spellEnd"/>
+      <w:r>
+        <w:rPr>
+          <w:lang w:val="ru-RU"/>
+        </w:rPr>
+        <w:t xml:space="preserve"> 50 </w:t>
+      </w:r>
+      <w:proofErr w:type="gramStart"/>
+      <w:r>
+        <w:rPr>
+          <w:lang w:val="ru-RU"/>
+        </w:rPr>
+        <w:t>п</w:t>
+      </w:r>
+      <w:proofErr w:type="gramEnd"/>
+      <w:r>
+        <w:rPr>
+          <w:lang w:val="ru-RU"/>
+        </w:rPr>
+        <w:t>/з-</w:t>
+      </w:r>
+      <w:r>
+        <w:rPr>
+          <w:lang w:val="ru-RU"/>
+        </w:rPr>
+        <w:t>90</w:t>
+      </w:r>
+      <w:r>
+        <w:rPr>
+          <w:lang w:val="ru-RU"/>
+        </w:rPr>
+        <w:t xml:space="preserve"> ед., п/у-</w:t>
+      </w:r>
+      <w:r>
+        <w:rPr>
+          <w:lang w:val="ru-RU"/>
+        </w:rPr>
+        <w:t>86 ед.</w:t>
+      </w:r>
+      <w:r>
+        <w:rPr>
+          <w:lang w:val="ru-RU"/>
+        </w:rPr>
+        <w:t xml:space="preserve"> Гликемия </w:t>
+      </w:r>
+      <w:r>
+        <w:rPr>
+          <w:lang w:val="ru-RU"/>
+        </w:rPr>
+        <w:t>–</w:t>
+      </w:r>
+      <w:r>
+        <w:rPr>
+          <w:lang w:val="ru-RU"/>
+        </w:rPr>
+        <w:t>6,5-10,0</w:t>
+      </w:r>
+      <w:r>
+        <w:rPr>
+          <w:lang w:val="ru-RU"/>
+        </w:rPr>
+        <w:t xml:space="preserve"> </w:t>
+      </w:r>
+      <w:proofErr w:type="spellStart"/>
+      <w:r>
+        <w:rPr>
+          <w:lang w:val="ru-RU"/>
+        </w:rPr>
+        <w:t>ммоль</w:t>
+      </w:r>
+      <w:proofErr w:type="spellEnd"/>
+      <w:r>
+        <w:rPr>
+          <w:lang w:val="ru-RU"/>
+        </w:rPr>
+        <w:t>/л</w:t>
+      </w:r>
+      <w:r>
+        <w:rPr>
           <w:lang w:val="ru-RU"/>
         </w:rPr>
         <w:t xml:space="preserve">. </w:t>
+      </w:r>
+      <w:proofErr w:type="spellStart"/>
+      <w:r>
+        <w:rPr>
+          <w:lang w:val="ru-RU"/>
+        </w:rPr>
+        <w:t>НвАIс</w:t>
+      </w:r>
+      <w:proofErr w:type="spellEnd"/>
+      <w:r>
+        <w:rPr>
+          <w:lang w:val="ru-RU"/>
+        </w:rPr>
+        <w:t xml:space="preserve"> -</w:t>
+      </w:r>
+      <w:r>
+        <w:rPr>
+          <w:lang w:val="ru-RU"/>
+        </w:rPr>
+        <w:t>8,9</w:t>
+      </w:r>
+      <w:r>
+        <w:rPr>
+          <w:lang w:val="ru-RU"/>
+        </w:rPr>
+        <w:t xml:space="preserve">  %</w:t>
+      </w:r>
+      <w:r>
+        <w:rPr>
+          <w:lang w:val="ru-RU"/>
+        </w:rPr>
+        <w:t xml:space="preserve"> от  </w:t>
+      </w:r>
+      <w:r>
+        <w:rPr>
+          <w:lang w:val="ru-RU"/>
+        </w:rPr>
+        <w:t xml:space="preserve">04.2018 </w:t>
+      </w:r>
+      <w:r>
+        <w:rPr>
+          <w:lang w:val="ru-RU"/>
+        </w:rPr>
+        <w:t xml:space="preserve">. </w:t>
+      </w:r>
+      <w:r>
+        <w:rPr>
+          <w:lang w:val="ru-RU"/>
+        </w:rPr>
+        <w:t xml:space="preserve">Последнее </w:t>
+      </w:r>
+      <w:proofErr w:type="spellStart"/>
+      <w:r>
+        <w:rPr>
+          <w:lang w:val="ru-RU"/>
+        </w:rPr>
+        <w:t>стац</w:t>
+      </w:r>
+      <w:proofErr w:type="spellEnd"/>
+      <w:r>
+        <w:rPr>
+          <w:lang w:val="ru-RU"/>
+        </w:rPr>
+        <w:t xml:space="preserve">. лечение  в </w:t>
+      </w:r>
+      <w:r>
+        <w:rPr>
+          <w:lang w:val="ru-RU"/>
+        </w:rPr>
+        <w:t>2014</w:t>
+      </w:r>
+      <w:r>
+        <w:rPr>
+          <w:lang w:val="ru-RU"/>
+        </w:rPr>
+        <w:t xml:space="preserve">г. Повышение АД в течение </w:t>
+      </w:r>
+      <w:r>
+        <w:rPr>
+          <w:lang w:val="ru-RU"/>
+        </w:rPr>
+        <w:t>10</w:t>
+      </w:r>
+      <w:r>
+        <w:rPr>
+          <w:lang w:val="ru-RU"/>
+        </w:rPr>
+        <w:t xml:space="preserve"> </w:t>
+      </w:r>
+      <w:r>
+        <w:rPr>
+          <w:lang w:val="ru-RU"/>
+        </w:rPr>
+        <w:t xml:space="preserve">лет. Из гипотензивных принимает </w:t>
+      </w:r>
+      <w:r>
+        <w:rPr>
+          <w:lang w:val="ru-RU"/>
+        </w:rPr>
+        <w:t xml:space="preserve"> </w:t>
+      </w:r>
+      <w:proofErr w:type="spellStart"/>
+      <w:r>
+        <w:rPr>
+          <w:lang w:val="ru-RU"/>
+        </w:rPr>
+        <w:t>рамизес</w:t>
+      </w:r>
+      <w:proofErr w:type="spellEnd"/>
+      <w:r>
+        <w:rPr>
+          <w:lang w:val="ru-RU"/>
+        </w:rPr>
+        <w:t xml:space="preserve"> 5 мг. В 2016 перенес ишемический инсульт в левой гемисфере, русле левой СМА.</w:t>
+      </w:r>
+      <w:r>
+        <w:rPr>
+          <w:lang w:val="ru-RU"/>
+        </w:rPr>
+        <w:t xml:space="preserve"> </w:t>
+      </w:r>
+      <w:r>
+        <w:rPr>
+          <w:lang w:val="ru-RU"/>
+        </w:rPr>
+        <w:t>Госпитализирован  в обл. энд. диспансер для коррекции инсулинотерапии,  лечения хр. осложнений СД.</w:t>
+      </w:r>
+      <w:r>
+        <w:rPr>
+          <w:lang w:val="ru-RU"/>
+        </w:rPr>
+        <w:t xml:space="preserve"> </w:t>
       </w:r>
     </w:p>
     <w:p>
@@ -519,28 +1079,16 @@
         <w:ind w:left="-567"/>
         <w:jc w:val="both"/>
         <w:rPr>
-          <w:sz w:val="28"/>
-          <w:szCs w:val="28"/>
+          <w:u w:val="single"/>
           <w:lang w:val="ru-RU"/>
         </w:rPr>
       </w:pPr>
       <w:r>
         <w:rPr>
-          <w:color w:val="7030A0"/>
-          <w:sz w:val="28"/>
-          <w:szCs w:val="28"/>
-          <w:lang w:val="ru-RU"/>
-        </w:rPr>
-        <w:t>ХБП II-IV ст. Диабетическая нефропатия III-IV ст.</w:t>
-      </w:r>
-      <w:r>
-        <w:rPr>
-          <w:color w:val="7030A0"/>
-          <w:sz w:val="28"/>
-          <w:szCs w:val="28"/>
-          <w:lang w:val="ru-RU"/>
-        </w:rPr>
-        <w:t xml:space="preserve"> </w:t>
+          <w:u w:val="single"/>
+          <w:lang w:val="ru-RU"/>
+        </w:rPr>
+        <w:t>Данные лабораторных исследований.</w:t>
       </w:r>
     </w:p>
     <w:p>
@@ -548,1793 +1096,6 @@
         <w:ind w:left="-567"/>
         <w:jc w:val="both"/>
         <w:rPr>
-          <w:color w:val="E36C0A" w:themeColor="accent6" w:themeShade="BF"/>
-          <w:sz w:val="28"/>
-          <w:szCs w:val="28"/>
-          <w:lang w:val="ru-RU"/>
-        </w:rPr>
-      </w:pPr>
-      <w:r>
-        <w:rPr>
-          <w:color w:val="E36C0A" w:themeColor="accent6" w:themeShade="BF"/>
-          <w:sz w:val="28"/>
-          <w:szCs w:val="28"/>
-          <w:lang w:val="ru-RU"/>
-        </w:rPr>
-        <w:t xml:space="preserve">Ожирение II ст. (ИМТ кг/м2) </w:t>
-      </w:r>
-      <w:proofErr w:type="spellStart"/>
-      <w:r>
-        <w:rPr>
-          <w:color w:val="E36C0A" w:themeColor="accent6" w:themeShade="BF"/>
-          <w:sz w:val="28"/>
-          <w:szCs w:val="28"/>
-          <w:lang w:val="ru-RU"/>
-        </w:rPr>
-        <w:t>алим</w:t>
-      </w:r>
-      <w:proofErr w:type="spellEnd"/>
-      <w:proofErr w:type="gramStart"/>
-      <w:r>
-        <w:rPr>
-          <w:color w:val="E36C0A" w:themeColor="accent6" w:themeShade="BF"/>
-          <w:sz w:val="28"/>
-          <w:szCs w:val="28"/>
-          <w:lang w:val="ru-RU"/>
-        </w:rPr>
-        <w:t>.-</w:t>
-      </w:r>
-      <w:proofErr w:type="gramEnd"/>
-      <w:r>
-        <w:rPr>
-          <w:color w:val="E36C0A" w:themeColor="accent6" w:themeShade="BF"/>
-          <w:sz w:val="28"/>
-          <w:szCs w:val="28"/>
-          <w:lang w:val="ru-RU"/>
-        </w:rPr>
-        <w:t xml:space="preserve">конституционального генеза, стабильное течение.  </w:t>
-      </w:r>
-    </w:p>
-    <w:p>
-      <w:pPr>
-        <w:ind w:left="-567"/>
-        <w:jc w:val="both"/>
-        <w:rPr>
-          <w:sz w:val="28"/>
-          <w:szCs w:val="28"/>
-          <w:lang w:val="ru-RU"/>
-        </w:rPr>
-      </w:pPr>
-      <w:proofErr w:type="gramStart"/>
-      <w:r>
-        <w:rPr>
-          <w:color w:val="4F6228" w:themeColor="accent3" w:themeShade="80"/>
-          <w:sz w:val="28"/>
-          <w:szCs w:val="28"/>
-          <w:lang w:val="ru-RU"/>
-        </w:rPr>
-        <w:t>Аутоиммунный</w:t>
-      </w:r>
-      <w:proofErr w:type="gramEnd"/>
-      <w:r>
-        <w:rPr>
-          <w:color w:val="4F6228" w:themeColor="accent3" w:themeShade="80"/>
-          <w:sz w:val="28"/>
-          <w:szCs w:val="28"/>
-          <w:lang w:val="ru-RU"/>
-        </w:rPr>
-        <w:t xml:space="preserve"> тиреоидит, </w:t>
-      </w:r>
-      <w:sdt>
-        <w:sdtPr>
-          <w:rPr>
-            <w:color w:val="4F6228" w:themeColor="accent3" w:themeShade="80"/>
-            <w:sz w:val="28"/>
-            <w:szCs w:val="28"/>
-            <w:lang w:val="ru-RU"/>
-          </w:rPr>
-          <w:id w:val="105240480"/>
-          <w:placeholder>
-            <w:docPart w:val="FBFC6A18E07A484F9E976562E903BEB7"/>
-          </w:placeholder>
-          <w:comboBox>
-            <w:listItem w:displayText="без увеличения объема щит. железы." w:value="без увеличения объема щит. железы."/>
-            <w:listItem w:displayText="гипертрофическая форма." w:value="гипертрофическая форма."/>
-          </w:comboBox>
-        </w:sdtPr>
-        <w:sdtEndPr/>
-        <w:sdtContent>
-          <w:r>
-            <w:rPr>
-              <w:color w:val="4F6228" w:themeColor="accent3" w:themeShade="80"/>
-              <w:sz w:val="28"/>
-              <w:szCs w:val="28"/>
-              <w:lang w:val="ru-RU"/>
-            </w:rPr>
-            <w:t>гипертрофическая форма.</w:t>
-          </w:r>
-        </w:sdtContent>
-      </w:sdt>
-      <w:r>
-        <w:rPr>
-          <w:color w:val="4F6228" w:themeColor="accent3" w:themeShade="80"/>
-          <w:sz w:val="28"/>
-          <w:szCs w:val="28"/>
-          <w:lang w:val="ru-RU"/>
-        </w:rPr>
-        <w:t xml:space="preserve"> Гипотиреоз, средней тяжести,  </w:t>
-      </w:r>
-      <w:r>
-        <w:rPr>
-          <w:color w:val="4F6228" w:themeColor="accent3" w:themeShade="80"/>
-          <w:sz w:val="28"/>
-          <w:szCs w:val="28"/>
-          <w:lang w:val="ru-RU"/>
-        </w:rPr>
-        <w:t xml:space="preserve">ст. </w:t>
-      </w:r>
-      <w:r>
-        <w:rPr>
-          <w:color w:val="4F6228" w:themeColor="accent3" w:themeShade="80"/>
-          <w:sz w:val="28"/>
-          <w:szCs w:val="28"/>
-          <w:lang w:val="ru-RU"/>
-        </w:rPr>
-        <w:t>медикаментозн</w:t>
-      </w:r>
-      <w:r>
-        <w:rPr>
-          <w:color w:val="4F6228" w:themeColor="accent3" w:themeShade="80"/>
-          <w:sz w:val="28"/>
-          <w:szCs w:val="28"/>
-          <w:lang w:val="ru-RU"/>
-        </w:rPr>
-        <w:t>ой</w:t>
-      </w:r>
-      <w:r>
-        <w:rPr>
-          <w:color w:val="4F6228" w:themeColor="accent3" w:themeShade="80"/>
-          <w:sz w:val="28"/>
-          <w:szCs w:val="28"/>
-          <w:lang w:val="ru-RU"/>
-        </w:rPr>
-        <w:t xml:space="preserve"> </w:t>
-      </w:r>
-      <w:proofErr w:type="spellStart"/>
-      <w:r>
-        <w:rPr>
-          <w:color w:val="4F6228" w:themeColor="accent3" w:themeShade="80"/>
-          <w:sz w:val="28"/>
-          <w:szCs w:val="28"/>
-          <w:lang w:val="ru-RU"/>
-        </w:rPr>
-        <w:t>субкомпенсаци</w:t>
-      </w:r>
-      <w:r>
-        <w:rPr>
-          <w:color w:val="4F6228" w:themeColor="accent3" w:themeShade="80"/>
-          <w:sz w:val="28"/>
-          <w:szCs w:val="28"/>
-          <w:lang w:val="ru-RU"/>
-        </w:rPr>
-        <w:t>и</w:t>
-      </w:r>
-      <w:proofErr w:type="spellEnd"/>
-      <w:r>
-        <w:rPr>
-          <w:color w:val="4F6228" w:themeColor="accent3" w:themeShade="80"/>
-          <w:sz w:val="28"/>
-          <w:szCs w:val="28"/>
-          <w:lang w:val="ru-RU"/>
-        </w:rPr>
-        <w:t xml:space="preserve">. </w:t>
-      </w:r>
-      <w:sdt>
-        <w:sdtPr>
-          <w:rPr>
-            <w:color w:val="4F6228" w:themeColor="accent3" w:themeShade="80"/>
-            <w:sz w:val="28"/>
-            <w:szCs w:val="28"/>
-            <w:lang w:val="ru-RU"/>
-          </w:rPr>
-          <w:id w:val="590198144"/>
-          <w:placeholder>
-            <w:docPart w:val="DefaultPlaceholder_1082065159"/>
-          </w:placeholder>
-          <w:dropDownList>
-            <w:listItem w:value="Выберите элемент."/>
-            <w:listItem w:displayText="Диффузный токсический " w:value="Диффузный токсический "/>
-            <w:listItem w:displayText="Диффузный " w:value="Диффузный "/>
-            <w:listItem w:displayText="Смешаный " w:value="Смешаный "/>
-            <w:listItem w:displayText="Узловой " w:value="Узловой "/>
-          </w:dropDownList>
-        </w:sdtPr>
-        <w:sdtEndPr/>
-        <w:sdtContent>
-          <w:r>
-            <w:rPr>
-              <w:color w:val="4F6228" w:themeColor="accent3" w:themeShade="80"/>
-              <w:sz w:val="28"/>
-              <w:szCs w:val="28"/>
-              <w:lang w:val="ru-RU"/>
-            </w:rPr>
-            <w:t xml:space="preserve">Диффузный токсический </w:t>
-          </w:r>
-        </w:sdtContent>
-      </w:sdt>
-      <w:r>
-        <w:rPr>
-          <w:color w:val="4F6228" w:themeColor="accent3" w:themeShade="80"/>
-          <w:sz w:val="28"/>
-          <w:szCs w:val="28"/>
-          <w:lang w:val="ru-RU"/>
-        </w:rPr>
-        <w:t xml:space="preserve"> зоб II. Эутиреоидное состояние</w:t>
-      </w:r>
-      <w:r>
-        <w:rPr>
-          <w:sz w:val="28"/>
-          <w:szCs w:val="28"/>
-          <w:lang w:val="ru-RU"/>
-        </w:rPr>
-        <w:t xml:space="preserve">. </w:t>
-      </w:r>
-    </w:p>
-    <w:p>
-      <w:pPr>
-        <w:ind w:left="-567"/>
-        <w:jc w:val="both"/>
-        <w:rPr>
-          <w:color w:val="17365D" w:themeColor="text2" w:themeShade="BF"/>
-          <w:sz w:val="28"/>
-          <w:szCs w:val="28"/>
-          <w:lang w:val="ru-RU"/>
-        </w:rPr>
-      </w:pPr>
-      <w:r>
-        <w:rPr>
-          <w:color w:val="17365D" w:themeColor="text2" w:themeShade="BF"/>
-          <w:sz w:val="28"/>
-          <w:szCs w:val="28"/>
-          <w:lang w:val="ru-RU"/>
-        </w:rPr>
-        <w:t xml:space="preserve">Миопия </w:t>
-      </w:r>
-      <w:sdt>
-        <w:sdtPr>
-          <w:rPr>
-            <w:color w:val="17365D" w:themeColor="text2" w:themeShade="BF"/>
-            <w:sz w:val="28"/>
-            <w:szCs w:val="28"/>
-            <w:lang w:val="ru-RU"/>
-          </w:rPr>
-          <w:id w:val="-1410379913"/>
-          <w:placeholder>
-            <w:docPart w:val="DefaultPlaceholder_1082065159"/>
-          </w:placeholder>
-          <w:comboBox>
-            <w:listItem w:value="Выберите элемент."/>
-            <w:listItem w:displayText="слабой " w:value="слабой "/>
-            <w:listItem w:displayText="высокой" w:value="высокой"/>
-            <w:listItem w:displayText="средней" w:value="средней"/>
-          </w:comboBox>
-        </w:sdtPr>
-        <w:sdtEndPr/>
-        <w:sdtContent>
-          <w:r>
-            <w:rPr>
-              <w:color w:val="17365D" w:themeColor="text2" w:themeShade="BF"/>
-              <w:sz w:val="28"/>
-              <w:szCs w:val="28"/>
-              <w:lang w:val="ru-RU"/>
-            </w:rPr>
-            <w:t xml:space="preserve">слабой </w:t>
-          </w:r>
-        </w:sdtContent>
-      </w:sdt>
-      <w:r>
-        <w:rPr>
-          <w:color w:val="17365D" w:themeColor="text2" w:themeShade="BF"/>
-          <w:sz w:val="28"/>
-          <w:szCs w:val="28"/>
-          <w:lang w:val="ru-RU"/>
-        </w:rPr>
-        <w:t xml:space="preserve"> степени ОИ.</w:t>
-      </w:r>
-      <w:r>
-        <w:rPr>
-          <w:color w:val="17365D" w:themeColor="text2" w:themeShade="BF"/>
-          <w:sz w:val="28"/>
-          <w:szCs w:val="28"/>
-          <w:lang w:val="ru-RU"/>
-        </w:rPr>
-        <w:t xml:space="preserve"> </w:t>
-      </w:r>
-    </w:p>
-    <w:p>
-      <w:pPr>
-        <w:ind w:left="-567"/>
-        <w:jc w:val="both"/>
-        <w:rPr>
-          <w:color w:val="17365D" w:themeColor="text2" w:themeShade="BF"/>
-          <w:sz w:val="28"/>
-          <w:szCs w:val="28"/>
-          <w:lang w:val="ru-RU"/>
-        </w:rPr>
-      </w:pPr>
-      <w:r>
-        <w:rPr>
-          <w:color w:val="17365D" w:themeColor="text2" w:themeShade="BF"/>
-          <w:sz w:val="28"/>
-          <w:szCs w:val="28"/>
-          <w:lang w:val="ru-RU"/>
-        </w:rPr>
-        <w:t>А</w:t>
-      </w:r>
-      <w:r>
-        <w:rPr>
-          <w:color w:val="17365D" w:themeColor="text2" w:themeShade="BF"/>
-          <w:sz w:val="28"/>
-          <w:szCs w:val="28"/>
-          <w:lang w:val="ru-RU"/>
-        </w:rPr>
-        <w:t xml:space="preserve">нгиопатия сосудов сетчатки </w:t>
-      </w:r>
-      <w:sdt>
-        <w:sdtPr>
-          <w:rPr>
-            <w:color w:val="17365D" w:themeColor="text2" w:themeShade="BF"/>
-            <w:sz w:val="28"/>
-            <w:szCs w:val="28"/>
-            <w:lang w:val="ru-RU"/>
-          </w:rPr>
-          <w:id w:val="2051261544"/>
-          <w:placeholder>
-            <w:docPart w:val="DefaultPlaceholder_1082065159"/>
-          </w:placeholder>
-          <w:comboBox>
-            <w:listItem w:value="Выберите элемент."/>
-            <w:listItem w:displayText="ОИ" w:value="ОИ"/>
-            <w:listItem w:displayText="ОД" w:value="ОД"/>
-            <w:listItem w:displayText="OS" w:value="OS"/>
-          </w:comboBox>
-        </w:sdtPr>
-        <w:sdtEndPr/>
-        <w:sdtContent>
-          <w:r>
-            <w:rPr>
-              <w:color w:val="17365D" w:themeColor="text2" w:themeShade="BF"/>
-              <w:sz w:val="28"/>
-              <w:szCs w:val="28"/>
-              <w:lang w:val="ru-RU"/>
-            </w:rPr>
-            <w:t>ОИ</w:t>
-          </w:r>
-        </w:sdtContent>
-      </w:sdt>
-      <w:r>
-        <w:rPr>
-          <w:color w:val="17365D" w:themeColor="text2" w:themeShade="BF"/>
-          <w:sz w:val="28"/>
-          <w:szCs w:val="28"/>
-          <w:lang w:val="ru-RU"/>
-        </w:rPr>
-        <w:t>.</w:t>
-      </w:r>
-      <w:r>
-        <w:rPr>
-          <w:color w:val="17365D" w:themeColor="text2" w:themeShade="BF"/>
-          <w:sz w:val="28"/>
-          <w:szCs w:val="28"/>
-          <w:lang w:val="ru-RU"/>
-        </w:rPr>
-        <w:t xml:space="preserve"> </w:t>
-      </w:r>
-      <w:r>
-        <w:rPr>
-          <w:color w:val="17365D" w:themeColor="text2" w:themeShade="BF"/>
-          <w:sz w:val="28"/>
-          <w:szCs w:val="28"/>
-          <w:lang w:val="ru-RU"/>
-        </w:rPr>
-        <w:t xml:space="preserve">Начальная катаракта </w:t>
-      </w:r>
-      <w:sdt>
-        <w:sdtPr>
-          <w:rPr>
-            <w:color w:val="17365D" w:themeColor="text2" w:themeShade="BF"/>
-            <w:sz w:val="28"/>
-            <w:szCs w:val="28"/>
-            <w:lang w:val="ru-RU"/>
-          </w:rPr>
-          <w:id w:val="517513702"/>
-          <w:placeholder>
-            <w:docPart w:val="DB435B1E68954750936FB322747598D2"/>
-          </w:placeholder>
-          <w:comboBox>
-            <w:listItem w:value="Выберите элемент."/>
-            <w:listItem w:displayText="ОИ" w:value="ОИ"/>
-            <w:listItem w:displayText="ОД" w:value="ОД"/>
-            <w:listItem w:displayText="OS" w:value="OS"/>
-          </w:comboBox>
-        </w:sdtPr>
-        <w:sdtEndPr/>
-        <w:sdtContent>
-          <w:r>
-            <w:rPr>
-              <w:color w:val="17365D" w:themeColor="text2" w:themeShade="BF"/>
-              <w:sz w:val="28"/>
-              <w:szCs w:val="28"/>
-              <w:lang w:val="ru-RU"/>
-            </w:rPr>
-            <w:t>ОИ</w:t>
-          </w:r>
-        </w:sdtContent>
-      </w:sdt>
-      <w:r>
-        <w:rPr>
-          <w:color w:val="17365D" w:themeColor="text2" w:themeShade="BF"/>
-          <w:sz w:val="28"/>
-          <w:szCs w:val="28"/>
-          <w:lang w:val="ru-RU"/>
-        </w:rPr>
-        <w:t xml:space="preserve">. </w:t>
-      </w:r>
-      <w:r>
-        <w:rPr>
-          <w:color w:val="17365D" w:themeColor="text2" w:themeShade="BF"/>
-          <w:sz w:val="28"/>
-          <w:szCs w:val="28"/>
-          <w:lang w:val="ru-RU"/>
-        </w:rPr>
-        <w:t xml:space="preserve"> </w:t>
-      </w:r>
-    </w:p>
-    <w:p>
-      <w:pPr>
-        <w:ind w:left="-567"/>
-        <w:jc w:val="both"/>
-        <w:rPr>
-          <w:color w:val="17365D" w:themeColor="text2" w:themeShade="BF"/>
-          <w:sz w:val="28"/>
-          <w:szCs w:val="28"/>
-          <w:lang w:val="ru-RU"/>
-        </w:rPr>
-      </w:pPr>
-      <w:r>
-        <w:rPr>
-          <w:color w:val="17365D" w:themeColor="text2" w:themeShade="BF"/>
-          <w:sz w:val="28"/>
-          <w:szCs w:val="28"/>
-          <w:lang w:val="ru-RU"/>
-        </w:rPr>
-        <w:t>Непро</w:t>
-      </w:r>
-      <w:r>
-        <w:rPr>
-          <w:color w:val="17365D" w:themeColor="text2" w:themeShade="BF"/>
-          <w:sz w:val="28"/>
-          <w:szCs w:val="28"/>
-          <w:lang w:val="ru-RU"/>
-        </w:rPr>
-        <w:t>лиферативная  диабетическая</w:t>
-      </w:r>
-      <w:r>
-        <w:rPr>
-          <w:color w:val="17365D" w:themeColor="text2" w:themeShade="BF"/>
-          <w:sz w:val="28"/>
-          <w:szCs w:val="28"/>
-          <w:lang w:val="ru-RU"/>
-        </w:rPr>
-        <w:t xml:space="preserve"> </w:t>
-      </w:r>
-      <w:proofErr w:type="spellStart"/>
-      <w:r>
-        <w:rPr>
-          <w:color w:val="17365D" w:themeColor="text2" w:themeShade="BF"/>
-          <w:sz w:val="28"/>
-          <w:szCs w:val="28"/>
-          <w:lang w:val="ru-RU"/>
-        </w:rPr>
-        <w:t>ретинопатия</w:t>
-      </w:r>
-      <w:proofErr w:type="spellEnd"/>
-      <w:r>
-        <w:rPr>
-          <w:color w:val="17365D" w:themeColor="text2" w:themeShade="BF"/>
-          <w:sz w:val="28"/>
-          <w:szCs w:val="28"/>
-          <w:lang w:val="ru-RU"/>
-        </w:rPr>
-        <w:t xml:space="preserve"> </w:t>
-      </w:r>
-      <w:sdt>
-        <w:sdtPr>
-          <w:rPr>
-            <w:color w:val="17365D" w:themeColor="text2" w:themeShade="BF"/>
-            <w:sz w:val="28"/>
-            <w:szCs w:val="28"/>
-            <w:lang w:val="ru-RU"/>
-          </w:rPr>
-          <w:id w:val="389392371"/>
-          <w:placeholder>
-            <w:docPart w:val="5917FEE754784A0BA4173B51A4E1CE95"/>
-          </w:placeholder>
-          <w:comboBox>
-            <w:listItem w:value="Выберите элемент."/>
-            <w:listItem w:displayText="ОИ" w:value="ОИ"/>
-            <w:listItem w:displayText="ОД" w:value="ОД"/>
-            <w:listItem w:displayText="OS" w:value="OS"/>
-          </w:comboBox>
-        </w:sdtPr>
-        <w:sdtEndPr/>
-        <w:sdtContent>
-          <w:r>
-            <w:rPr>
-              <w:color w:val="17365D" w:themeColor="text2" w:themeShade="BF"/>
-              <w:sz w:val="28"/>
-              <w:szCs w:val="28"/>
-              <w:lang w:val="ru-RU"/>
-            </w:rPr>
-            <w:t>ОИ</w:t>
-          </w:r>
-        </w:sdtContent>
-      </w:sdt>
-      <w:r>
-        <w:rPr>
-          <w:color w:val="17365D" w:themeColor="text2" w:themeShade="BF"/>
-          <w:sz w:val="28"/>
-          <w:szCs w:val="28"/>
-          <w:lang w:val="ru-RU"/>
-        </w:rPr>
-        <w:t>.</w:t>
-      </w:r>
-    </w:p>
-    <w:p>
-      <w:pPr>
-        <w:ind w:left="-567"/>
-        <w:jc w:val="both"/>
-        <w:rPr>
-          <w:color w:val="C00000"/>
-          <w:sz w:val="28"/>
-          <w:szCs w:val="28"/>
-          <w:lang w:val="ru-RU"/>
-        </w:rPr>
-      </w:pPr>
-      <w:r>
-        <w:rPr>
-          <w:color w:val="C00000"/>
-          <w:sz w:val="28"/>
-          <w:szCs w:val="28"/>
-          <w:lang w:val="ru-RU"/>
-        </w:rPr>
-        <w:t xml:space="preserve">ИБС, стенокардия напряжения, диффузный кардиосклероз, II </w:t>
-      </w:r>
-      <w:proofErr w:type="spellStart"/>
-      <w:r>
-        <w:rPr>
-          <w:color w:val="C00000"/>
-          <w:sz w:val="28"/>
-          <w:szCs w:val="28"/>
-          <w:lang w:val="ru-RU"/>
-        </w:rPr>
-        <w:t>ф.кл</w:t>
-      </w:r>
-      <w:proofErr w:type="spellEnd"/>
-      <w:r>
-        <w:rPr>
-          <w:color w:val="C00000"/>
-          <w:sz w:val="28"/>
-          <w:szCs w:val="28"/>
-          <w:lang w:val="ru-RU"/>
-        </w:rPr>
-        <w:t>. СН II</w:t>
-      </w:r>
-      <w:proofErr w:type="gramStart"/>
-      <w:r>
-        <w:rPr>
-          <w:color w:val="C00000"/>
-          <w:sz w:val="28"/>
-          <w:szCs w:val="28"/>
-          <w:lang w:val="ru-RU"/>
-        </w:rPr>
-        <w:t xml:space="preserve"> А</w:t>
-      </w:r>
-      <w:proofErr w:type="gramEnd"/>
-      <w:r>
-        <w:rPr>
-          <w:color w:val="C00000"/>
-          <w:sz w:val="28"/>
-          <w:szCs w:val="28"/>
-          <w:lang w:val="ru-RU"/>
-        </w:rPr>
-        <w:t xml:space="preserve"> </w:t>
-      </w:r>
-      <w:proofErr w:type="spellStart"/>
-      <w:r>
-        <w:rPr>
-          <w:color w:val="C00000"/>
-          <w:sz w:val="28"/>
-          <w:szCs w:val="28"/>
-          <w:lang w:val="ru-RU"/>
-        </w:rPr>
-        <w:t>ф.кл</w:t>
-      </w:r>
-      <w:proofErr w:type="spellEnd"/>
-      <w:r>
-        <w:rPr>
-          <w:color w:val="C00000"/>
-          <w:sz w:val="28"/>
-          <w:szCs w:val="28"/>
-          <w:lang w:val="ru-RU"/>
-        </w:rPr>
-        <w:t xml:space="preserve">. II. Гипертоническая болезнь III стадии … степени. Гипертензивное сердце СН I. Риск 4. Метаболическая кардиомиопатия СН 0-I. </w:t>
-      </w:r>
-      <w:proofErr w:type="spellStart"/>
-      <w:r>
-        <w:rPr>
-          <w:color w:val="C00000"/>
-          <w:sz w:val="28"/>
-          <w:szCs w:val="28"/>
-          <w:lang w:val="ru-RU"/>
-        </w:rPr>
-        <w:t>ф.кл</w:t>
-      </w:r>
-      <w:proofErr w:type="spellEnd"/>
-      <w:r>
-        <w:rPr>
-          <w:color w:val="C00000"/>
-          <w:sz w:val="28"/>
-          <w:szCs w:val="28"/>
-          <w:lang w:val="ru-RU"/>
-        </w:rPr>
-        <w:t>. II.</w:t>
-      </w:r>
-    </w:p>
-    <w:p>
-      <w:pPr>
-        <w:ind w:left="-567"/>
-        <w:jc w:val="both"/>
-        <w:rPr>
-          <w:color w:val="C00000"/>
-          <w:sz w:val="28"/>
-          <w:szCs w:val="28"/>
-          <w:lang w:val="ru-RU"/>
-        </w:rPr>
-      </w:pPr>
-      <w:r>
-        <w:rPr>
-          <w:color w:val="C00000"/>
-          <w:sz w:val="28"/>
-          <w:szCs w:val="28"/>
-          <w:lang w:val="ru-RU"/>
-        </w:rPr>
-        <w:t>НЦД по смешанному типу.</w:t>
-      </w:r>
-    </w:p>
-    <w:p>
-      <w:pPr>
-        <w:ind w:left="-567"/>
-        <w:jc w:val="both"/>
-        <w:rPr>
-          <w:color w:val="0000FF"/>
-          <w:sz w:val="28"/>
-          <w:szCs w:val="28"/>
-          <w:lang w:val="ru-RU"/>
-        </w:rPr>
-      </w:pPr>
-      <w:sdt>
-        <w:sdtPr>
-          <w:rPr>
-            <w:color w:val="0000FF"/>
-            <w:sz w:val="28"/>
-            <w:szCs w:val="28"/>
-            <w:lang w:val="ru-RU"/>
-          </w:rPr>
-          <w:id w:val="-968201283"/>
-          <w:placeholder>
-            <w:docPart w:val="DefaultPlaceholder_1082065159"/>
-          </w:placeholder>
-          <w:comboBox>
-            <w:listItem w:value="Выберите элемент."/>
-            <w:listItem w:displayText="Дисциркуляторная" w:value="Дисциркуляторная"/>
-            <w:listItem w:displayText="Диабетическая" w:value="Диабетическая"/>
-            <w:listItem w:displayText="Дисметаболическая" w:value="Дисметаболическая"/>
-          </w:comboBox>
-        </w:sdtPr>
-        <w:sdtEndPr/>
-        <w:sdtContent>
-          <w:r>
-            <w:rPr>
-              <w:color w:val="0000FF"/>
-              <w:sz w:val="28"/>
-              <w:szCs w:val="28"/>
-              <w:lang w:val="ru-RU"/>
-            </w:rPr>
-            <w:t>Дисциркуляторная</w:t>
-          </w:r>
-        </w:sdtContent>
-      </w:sdt>
-      <w:r>
-        <w:rPr>
-          <w:color w:val="0000FF"/>
-          <w:sz w:val="28"/>
-          <w:szCs w:val="28"/>
-          <w:lang w:val="ru-RU"/>
-        </w:rPr>
-        <w:t xml:space="preserve"> энцефалопатия I-II сочетанного генеза (</w:t>
-      </w:r>
-      <w:r>
-        <w:rPr>
-          <w:color w:val="0000FF"/>
-          <w:sz w:val="28"/>
-          <w:szCs w:val="28"/>
-          <w:lang w:val="ru-RU"/>
-        </w:rPr>
-        <w:t>дисметаболическая</w:t>
-      </w:r>
-      <w:r>
-        <w:rPr>
-          <w:color w:val="0000FF"/>
-          <w:sz w:val="28"/>
-          <w:szCs w:val="28"/>
-          <w:lang w:val="ru-RU"/>
-        </w:rPr>
-        <w:t>, гипертоническая).</w:t>
-      </w:r>
-    </w:p>
-    <w:p>
-      <w:pPr>
-        <w:ind w:left="-567"/>
-        <w:jc w:val="both"/>
-        <w:rPr>
-          <w:color w:val="0000FF"/>
-          <w:sz w:val="28"/>
-          <w:szCs w:val="28"/>
-          <w:lang w:val="ru-RU"/>
-        </w:rPr>
-      </w:pPr>
-      <w:r>
-        <w:rPr>
-          <w:color w:val="0000FF"/>
-          <w:sz w:val="28"/>
-          <w:szCs w:val="28"/>
-          <w:lang w:val="ru-RU"/>
-        </w:rPr>
-        <w:t xml:space="preserve">астеновегетативный </w:t>
-      </w:r>
-      <w:proofErr w:type="gramStart"/>
-      <w:r>
-        <w:rPr>
-          <w:color w:val="0000FF"/>
-          <w:sz w:val="28"/>
-          <w:szCs w:val="28"/>
-          <w:lang w:val="ru-RU"/>
-        </w:rPr>
-        <w:t>с-м</w:t>
-      </w:r>
-      <w:proofErr w:type="gramEnd"/>
-      <w:r>
-        <w:rPr>
-          <w:color w:val="0000FF"/>
-          <w:sz w:val="28"/>
-          <w:szCs w:val="28"/>
-          <w:lang w:val="ru-RU"/>
-        </w:rPr>
-        <w:t xml:space="preserve">, </w:t>
-      </w:r>
-      <w:proofErr w:type="spellStart"/>
-      <w:r>
-        <w:rPr>
-          <w:color w:val="0000FF"/>
-          <w:sz w:val="28"/>
-          <w:szCs w:val="28"/>
-          <w:lang w:val="ru-RU"/>
-        </w:rPr>
-        <w:t>астено</w:t>
-      </w:r>
-      <w:proofErr w:type="spellEnd"/>
-      <w:r>
-        <w:rPr>
-          <w:color w:val="0000FF"/>
-          <w:sz w:val="28"/>
-          <w:szCs w:val="28"/>
-          <w:lang w:val="ru-RU"/>
-        </w:rPr>
-        <w:t xml:space="preserve">-невротический с-м, </w:t>
-      </w:r>
-      <w:proofErr w:type="spellStart"/>
-      <w:r>
-        <w:rPr>
-          <w:color w:val="0000FF"/>
-          <w:sz w:val="28"/>
-          <w:szCs w:val="28"/>
-          <w:lang w:val="ru-RU"/>
-        </w:rPr>
-        <w:t>вестибуло</w:t>
-      </w:r>
-      <w:proofErr w:type="spellEnd"/>
-      <w:r>
-        <w:rPr>
-          <w:color w:val="0000FF"/>
-          <w:sz w:val="28"/>
-          <w:szCs w:val="28"/>
-          <w:lang w:val="ru-RU"/>
-        </w:rPr>
-        <w:t xml:space="preserve">-атактический с-м.  </w:t>
-      </w:r>
-      <w:proofErr w:type="spellStart"/>
-      <w:r>
-        <w:rPr>
-          <w:color w:val="0000FF"/>
-          <w:sz w:val="28"/>
-          <w:szCs w:val="28"/>
-          <w:lang w:val="ru-RU"/>
-        </w:rPr>
-        <w:t>цереброастенический</w:t>
-      </w:r>
-      <w:proofErr w:type="spellEnd"/>
-      <w:r>
-        <w:rPr>
-          <w:color w:val="0000FF"/>
-          <w:sz w:val="28"/>
-          <w:szCs w:val="28"/>
-          <w:lang w:val="ru-RU"/>
-        </w:rPr>
-        <w:t xml:space="preserve"> с-м, цефалгический с-м,</w:t>
-      </w:r>
-    </w:p>
-    <w:p>
-      <w:pPr>
-        <w:ind w:left="-567"/>
-        <w:jc w:val="both"/>
-        <w:rPr>
-          <w:color w:val="008080"/>
-          <w:sz w:val="28"/>
-          <w:szCs w:val="28"/>
-          <w:lang w:val="ru-RU"/>
-        </w:rPr>
-      </w:pPr>
-      <w:proofErr w:type="spellStart"/>
-      <w:r>
-        <w:rPr>
-          <w:color w:val="008080"/>
-          <w:sz w:val="28"/>
-          <w:szCs w:val="28"/>
-          <w:lang w:val="ru-RU"/>
-        </w:rPr>
-        <w:t>Остеоартроз</w:t>
-      </w:r>
-      <w:proofErr w:type="spellEnd"/>
-      <w:r>
-        <w:rPr>
-          <w:color w:val="008080"/>
-          <w:sz w:val="28"/>
-          <w:szCs w:val="28"/>
-          <w:lang w:val="ru-RU"/>
-        </w:rPr>
-        <w:t xml:space="preserve"> коленных с-</w:t>
-      </w:r>
-      <w:proofErr w:type="spellStart"/>
-      <w:r>
-        <w:rPr>
-          <w:color w:val="008080"/>
-          <w:sz w:val="28"/>
-          <w:szCs w:val="28"/>
-          <w:lang w:val="ru-RU"/>
-        </w:rPr>
-        <w:t>вов</w:t>
-      </w:r>
-      <w:proofErr w:type="spellEnd"/>
-      <w:r>
-        <w:rPr>
-          <w:color w:val="008080"/>
-          <w:sz w:val="28"/>
-          <w:szCs w:val="28"/>
-          <w:lang w:val="ru-RU"/>
-        </w:rPr>
-        <w:t xml:space="preserve"> </w:t>
-      </w:r>
-      <w:proofErr w:type="spellStart"/>
-      <w:proofErr w:type="gramStart"/>
-      <w:r>
-        <w:rPr>
-          <w:color w:val="008080"/>
-          <w:sz w:val="28"/>
-          <w:szCs w:val="28"/>
-          <w:lang w:val="ru-RU"/>
-        </w:rPr>
-        <w:t>R</w:t>
-      </w:r>
-      <w:proofErr w:type="gramEnd"/>
-      <w:r>
-        <w:rPr>
-          <w:color w:val="008080"/>
-          <w:sz w:val="28"/>
-          <w:szCs w:val="28"/>
-          <w:lang w:val="ru-RU"/>
-        </w:rPr>
-        <w:t>о</w:t>
-      </w:r>
-      <w:proofErr w:type="spellEnd"/>
-      <w:r>
-        <w:rPr>
-          <w:color w:val="008080"/>
-          <w:sz w:val="28"/>
-          <w:szCs w:val="28"/>
-          <w:lang w:val="ru-RU"/>
-        </w:rPr>
-        <w:t xml:space="preserve"> II </w:t>
-      </w:r>
-      <w:r>
-        <w:rPr>
-          <w:color w:val="008080"/>
-          <w:sz w:val="28"/>
-          <w:szCs w:val="28"/>
-          <w:lang w:val="ru-RU"/>
-        </w:rPr>
-        <w:t>НФС</w:t>
-      </w:r>
-      <w:r>
-        <w:rPr>
-          <w:color w:val="008080"/>
-          <w:sz w:val="28"/>
-          <w:szCs w:val="28"/>
-          <w:lang w:val="ru-RU"/>
-        </w:rPr>
-        <w:t xml:space="preserve"> I-II. </w:t>
-      </w:r>
-    </w:p>
-    <w:p>
-      <w:pPr>
-        <w:ind w:left="-567"/>
-        <w:jc w:val="both"/>
-        <w:rPr>
-          <w:sz w:val="28"/>
-          <w:lang w:val="ru-RU"/>
-        </w:rPr>
-      </w:pPr>
-    </w:p>
-    <w:p>
-      <w:pPr>
-        <w:ind w:left="-567"/>
-        <w:jc w:val="both"/>
-        <w:rPr>
-          <w:sz w:val="28"/>
-          <w:szCs w:val="28"/>
-          <w:lang w:val="ru-RU"/>
-        </w:rPr>
-      </w:pPr>
-      <w:bookmarkStart w:id="3" w:name="дк"/>
-      <w:bookmarkEnd w:id="3"/>
-      <w:r>
-        <w:rPr>
-          <w:sz w:val="28"/>
-          <w:szCs w:val="28"/>
-          <w:u w:val="single"/>
-          <w:lang w:val="ru-RU"/>
-        </w:rPr>
-        <w:t xml:space="preserve">Жалобы при поступлении </w:t>
-      </w:r>
-      <w:r>
-        <w:rPr>
-          <w:sz w:val="28"/>
-          <w:szCs w:val="28"/>
-          <w:lang w:val="ru-RU"/>
-        </w:rPr>
-        <w:t xml:space="preserve">на </w:t>
-      </w:r>
-      <w:r>
-        <w:rPr>
-          <w:sz w:val="28"/>
-          <w:szCs w:val="28"/>
-          <w:lang w:val="ru-RU"/>
-        </w:rPr>
-        <w:t xml:space="preserve">сухость во рту, </w:t>
-      </w:r>
-      <w:r>
-        <w:rPr>
-          <w:sz w:val="28"/>
-          <w:szCs w:val="28"/>
-          <w:lang w:val="ru-RU"/>
-        </w:rPr>
-        <w:t>жажду,</w:t>
-      </w:r>
-      <w:r>
-        <w:rPr>
-          <w:sz w:val="28"/>
-          <w:szCs w:val="28"/>
-          <w:lang w:val="ru-RU"/>
-        </w:rPr>
-        <w:t xml:space="preserve"> </w:t>
-      </w:r>
-      <w:r>
-        <w:rPr>
-          <w:sz w:val="28"/>
-          <w:szCs w:val="28"/>
-          <w:lang w:val="ru-RU"/>
-        </w:rPr>
-        <w:t>полиурию,</w:t>
-      </w:r>
-      <w:r>
-        <w:rPr>
-          <w:sz w:val="28"/>
-          <w:szCs w:val="28"/>
-          <w:lang w:val="ru-RU"/>
-        </w:rPr>
-        <w:t xml:space="preserve"> </w:t>
-      </w:r>
-      <w:r>
-        <w:rPr>
-          <w:sz w:val="28"/>
-          <w:szCs w:val="28"/>
-          <w:lang w:val="ru-RU"/>
-        </w:rPr>
-        <w:t>ухудшение зрения,</w:t>
-      </w:r>
-      <w:r>
-        <w:rPr>
-          <w:sz w:val="28"/>
-          <w:szCs w:val="28"/>
-          <w:lang w:val="ru-RU"/>
-        </w:rPr>
-        <w:t xml:space="preserve"> </w:t>
-      </w:r>
-    </w:p>
-    <w:p>
-      <w:pPr>
-        <w:ind w:left="-567"/>
-        <w:jc w:val="both"/>
-        <w:rPr>
-          <w:sz w:val="28"/>
-          <w:szCs w:val="28"/>
-          <w:lang w:val="ru-RU"/>
-        </w:rPr>
-      </w:pPr>
-      <w:r>
-        <w:rPr>
-          <w:sz w:val="28"/>
-          <w:szCs w:val="28"/>
-          <w:lang w:val="ru-RU"/>
-        </w:rPr>
-        <w:t xml:space="preserve"> </w:t>
-      </w:r>
-      <w:r>
-        <w:rPr>
-          <w:sz w:val="28"/>
-          <w:szCs w:val="28"/>
-          <w:lang w:val="ru-RU"/>
-        </w:rPr>
-        <w:t xml:space="preserve">боли  в н/к, </w:t>
-      </w:r>
-      <w:r>
-        <w:rPr>
-          <w:sz w:val="28"/>
-          <w:szCs w:val="28"/>
-          <w:lang w:val="ru-RU"/>
-        </w:rPr>
-        <w:t>судороги,</w:t>
-      </w:r>
-      <w:r>
-        <w:rPr>
-          <w:sz w:val="28"/>
-          <w:szCs w:val="28"/>
-          <w:lang w:val="ru-RU"/>
-        </w:rPr>
-        <w:t xml:space="preserve"> онемение ног,</w:t>
-      </w:r>
-      <w:r>
-        <w:rPr>
-          <w:sz w:val="28"/>
-          <w:szCs w:val="28"/>
-          <w:lang w:val="ru-RU"/>
-        </w:rPr>
-        <w:t xml:space="preserve"> </w:t>
-      </w:r>
-      <w:r>
-        <w:rPr>
-          <w:sz w:val="28"/>
-          <w:szCs w:val="28"/>
-          <w:lang w:val="ru-RU"/>
-        </w:rPr>
-        <w:t>г</w:t>
-      </w:r>
-      <w:r>
-        <w:rPr>
-          <w:sz w:val="28"/>
-          <w:szCs w:val="28"/>
-          <w:lang w:val="ru-RU"/>
-        </w:rPr>
-        <w:t>оловные боли, головокружение,</w:t>
-      </w:r>
-      <w:proofErr w:type="gramStart"/>
-      <w:r>
-        <w:rPr>
-          <w:sz w:val="28"/>
-          <w:szCs w:val="28"/>
-          <w:lang w:val="ru-RU"/>
-        </w:rPr>
-        <w:t xml:space="preserve"> </w:t>
-      </w:r>
-      <w:r>
-        <w:rPr>
-          <w:sz w:val="28"/>
-          <w:szCs w:val="28"/>
-          <w:lang w:val="ru-RU"/>
-        </w:rPr>
-        <w:t>,</w:t>
-      </w:r>
-      <w:proofErr w:type="gramEnd"/>
-      <w:r>
-        <w:rPr>
-          <w:sz w:val="28"/>
-          <w:szCs w:val="28"/>
-          <w:lang w:val="ru-RU"/>
-        </w:rPr>
-        <w:t xml:space="preserve"> шаткость при ходьбе, слабость в мышцах левой  н/к. </w:t>
-      </w:r>
-    </w:p>
-    <w:p>
-      <w:pPr>
-        <w:ind w:left="-567"/>
-        <w:jc w:val="both"/>
-        <w:rPr>
-          <w:sz w:val="28"/>
-          <w:lang w:val="ru-RU"/>
-        </w:rPr>
-      </w:pPr>
-      <w:r>
-        <w:rPr>
-          <w:sz w:val="28"/>
-          <w:szCs w:val="28"/>
-          <w:u w:val="single"/>
-          <w:lang w:val="ru-RU"/>
-        </w:rPr>
-        <w:t>Краткий анамнез</w:t>
-      </w:r>
-      <w:r>
-        <w:rPr>
-          <w:sz w:val="28"/>
-          <w:szCs w:val="28"/>
-          <w:lang w:val="ru-RU"/>
-        </w:rPr>
-        <w:t xml:space="preserve">: СД </w:t>
-      </w:r>
-      <w:proofErr w:type="gramStart"/>
-      <w:r>
-        <w:rPr>
-          <w:sz w:val="28"/>
-          <w:szCs w:val="28"/>
-          <w:lang w:val="ru-RU"/>
-        </w:rPr>
-        <w:t>выявлен</w:t>
-      </w:r>
-      <w:proofErr w:type="gramEnd"/>
-      <w:r>
-        <w:rPr>
-          <w:sz w:val="28"/>
-          <w:szCs w:val="28"/>
-          <w:lang w:val="ru-RU"/>
-        </w:rPr>
-        <w:t xml:space="preserve"> в</w:t>
-      </w:r>
-      <w:r>
-        <w:rPr>
-          <w:sz w:val="28"/>
-          <w:szCs w:val="28"/>
-          <w:lang w:val="ru-RU"/>
-        </w:rPr>
-        <w:t xml:space="preserve"> </w:t>
-      </w:r>
-      <w:r>
-        <w:rPr>
-          <w:sz w:val="28"/>
-          <w:szCs w:val="28"/>
-          <w:lang w:val="ru-RU"/>
-        </w:rPr>
-        <w:t>2000</w:t>
-      </w:r>
-      <w:r>
-        <w:rPr>
-          <w:sz w:val="28"/>
-          <w:szCs w:val="28"/>
-          <w:lang w:val="ru-RU"/>
-        </w:rPr>
-        <w:t>г.</w:t>
-      </w:r>
-      <w:r>
-        <w:rPr>
-          <w:sz w:val="28"/>
-          <w:szCs w:val="28"/>
-          <w:lang w:val="ru-RU"/>
-        </w:rPr>
-        <w:t xml:space="preserve"> при обследовании у уролога. С того же </w:t>
-      </w:r>
-      <w:proofErr w:type="spellStart"/>
-      <w:r>
-        <w:rPr>
-          <w:sz w:val="28"/>
-          <w:szCs w:val="28"/>
-          <w:lang w:val="ru-RU"/>
-        </w:rPr>
-        <w:t>вриени</w:t>
-      </w:r>
-      <w:proofErr w:type="spellEnd"/>
-      <w:r>
-        <w:rPr>
-          <w:sz w:val="28"/>
-          <w:szCs w:val="28"/>
-          <w:lang w:val="ru-RU"/>
-        </w:rPr>
-        <w:t xml:space="preserve"> начал прием ССТ ( </w:t>
-      </w:r>
-      <w:proofErr w:type="spellStart"/>
-      <w:r>
-        <w:rPr>
-          <w:sz w:val="28"/>
-          <w:szCs w:val="28"/>
-          <w:lang w:val="ru-RU"/>
-        </w:rPr>
-        <w:t>манинил</w:t>
-      </w:r>
-      <w:proofErr w:type="spellEnd"/>
-      <w:r>
-        <w:rPr>
-          <w:sz w:val="28"/>
-          <w:szCs w:val="28"/>
-          <w:lang w:val="ru-RU"/>
-        </w:rPr>
-        <w:t xml:space="preserve">, </w:t>
-      </w:r>
-      <w:proofErr w:type="spellStart"/>
-      <w:r>
-        <w:rPr>
-          <w:sz w:val="28"/>
-          <w:szCs w:val="28"/>
-          <w:lang w:val="ru-RU"/>
-        </w:rPr>
-        <w:t>глюкофаж</w:t>
-      </w:r>
-      <w:proofErr w:type="spellEnd"/>
-      <w:r>
-        <w:rPr>
-          <w:sz w:val="28"/>
-          <w:szCs w:val="28"/>
-          <w:lang w:val="ru-RU"/>
-        </w:rPr>
-        <w:t xml:space="preserve">, </w:t>
-      </w:r>
-      <w:proofErr w:type="spellStart"/>
-      <w:r>
-        <w:rPr>
-          <w:sz w:val="28"/>
-          <w:szCs w:val="28"/>
-          <w:lang w:val="ru-RU"/>
-        </w:rPr>
-        <w:t>сиофор</w:t>
-      </w:r>
-      <w:proofErr w:type="spellEnd"/>
-      <w:r>
-        <w:rPr>
-          <w:sz w:val="28"/>
-          <w:szCs w:val="28"/>
-          <w:lang w:val="ru-RU"/>
-        </w:rPr>
-        <w:t xml:space="preserve">) С2008 </w:t>
-      </w:r>
-      <w:r>
-        <w:rPr>
-          <w:sz w:val="28"/>
-          <w:szCs w:val="28"/>
-          <w:lang w:val="ru-RU"/>
-        </w:rPr>
-        <w:t xml:space="preserve"> </w:t>
-      </w:r>
-      <w:r>
-        <w:rPr>
-          <w:sz w:val="28"/>
-          <w:szCs w:val="28"/>
-          <w:lang w:val="ru-RU"/>
-        </w:rPr>
-        <w:t xml:space="preserve"> в связи с декомпенсацией СД переведен на инсулинотерапию</w:t>
-      </w:r>
-      <w:r>
-        <w:rPr>
-          <w:sz w:val="28"/>
-          <w:szCs w:val="28"/>
-          <w:lang w:val="ru-RU"/>
-        </w:rPr>
-        <w:t xml:space="preserve"> </w:t>
-      </w:r>
-      <w:proofErr w:type="spellStart"/>
-      <w:r>
-        <w:rPr>
-          <w:sz w:val="28"/>
-          <w:szCs w:val="28"/>
-          <w:lang w:val="ru-RU"/>
-        </w:rPr>
-        <w:t>Фармасулин</w:t>
-      </w:r>
-      <w:proofErr w:type="spellEnd"/>
-      <w:r>
-        <w:rPr>
-          <w:sz w:val="28"/>
-          <w:szCs w:val="28"/>
-          <w:lang w:val="ru-RU"/>
-        </w:rPr>
-        <w:t xml:space="preserve"> НNP, </w:t>
-      </w:r>
-      <w:proofErr w:type="spellStart"/>
-      <w:r>
-        <w:rPr>
-          <w:sz w:val="28"/>
-          <w:szCs w:val="28"/>
-          <w:lang w:val="ru-RU"/>
-        </w:rPr>
-        <w:t>Фармасулин</w:t>
-      </w:r>
-      <w:proofErr w:type="spellEnd"/>
-      <w:r>
-        <w:rPr>
-          <w:sz w:val="28"/>
-          <w:szCs w:val="28"/>
-          <w:lang w:val="ru-RU"/>
-        </w:rPr>
-        <w:t xml:space="preserve"> 30/70 в сочетании с  </w:t>
-      </w:r>
-      <w:proofErr w:type="spellStart"/>
-      <w:r>
-        <w:rPr>
-          <w:sz w:val="28"/>
-          <w:szCs w:val="28"/>
-          <w:lang w:val="ru-RU"/>
-        </w:rPr>
-        <w:t>метформином</w:t>
-      </w:r>
-      <w:proofErr w:type="gramStart"/>
-      <w:r>
-        <w:rPr>
-          <w:sz w:val="28"/>
-          <w:szCs w:val="28"/>
-          <w:lang w:val="ru-RU"/>
-        </w:rPr>
-        <w:t>.В</w:t>
-      </w:r>
-      <w:proofErr w:type="spellEnd"/>
-      <w:proofErr w:type="gramEnd"/>
-      <w:r>
-        <w:rPr>
-          <w:sz w:val="28"/>
-          <w:szCs w:val="28"/>
-          <w:lang w:val="ru-RU"/>
-        </w:rPr>
-        <w:t xml:space="preserve"> дальнейшем </w:t>
-      </w:r>
-      <w:proofErr w:type="spellStart"/>
-      <w:r>
-        <w:rPr>
-          <w:sz w:val="28"/>
-          <w:szCs w:val="28"/>
-          <w:lang w:val="ru-RU"/>
-        </w:rPr>
-        <w:t>метформин</w:t>
-      </w:r>
-      <w:proofErr w:type="spellEnd"/>
-      <w:r>
-        <w:rPr>
-          <w:sz w:val="28"/>
-          <w:szCs w:val="28"/>
-          <w:lang w:val="ru-RU"/>
-        </w:rPr>
-        <w:t xml:space="preserve"> отменен из-за плохой переносимости, назначен </w:t>
-      </w:r>
-      <w:proofErr w:type="spellStart"/>
-      <w:r>
-        <w:rPr>
-          <w:sz w:val="28"/>
-          <w:szCs w:val="28"/>
-          <w:lang w:val="ru-RU"/>
-        </w:rPr>
-        <w:t>Хумолог</w:t>
-      </w:r>
-      <w:proofErr w:type="spellEnd"/>
-      <w:r>
-        <w:rPr>
-          <w:sz w:val="28"/>
-          <w:szCs w:val="28"/>
-          <w:lang w:val="ru-RU"/>
-        </w:rPr>
-        <w:t xml:space="preserve"> </w:t>
-      </w:r>
-      <w:proofErr w:type="spellStart"/>
-      <w:r>
-        <w:rPr>
-          <w:sz w:val="28"/>
-          <w:szCs w:val="28"/>
-          <w:lang w:val="ru-RU"/>
-        </w:rPr>
-        <w:t>Микс</w:t>
-      </w:r>
-      <w:proofErr w:type="spellEnd"/>
-      <w:r>
-        <w:rPr>
-          <w:sz w:val="28"/>
-          <w:szCs w:val="28"/>
-          <w:lang w:val="ru-RU"/>
-        </w:rPr>
-        <w:t xml:space="preserve"> 50 + </w:t>
-      </w:r>
-      <w:proofErr w:type="spellStart"/>
-      <w:r>
-        <w:rPr>
-          <w:sz w:val="28"/>
-          <w:szCs w:val="28"/>
-          <w:lang w:val="ru-RU"/>
-        </w:rPr>
-        <w:t>онглиза</w:t>
-      </w:r>
-      <w:proofErr w:type="spellEnd"/>
-      <w:r>
-        <w:rPr>
-          <w:sz w:val="28"/>
-          <w:szCs w:val="28"/>
-          <w:lang w:val="ru-RU"/>
-        </w:rPr>
-        <w:t xml:space="preserve"> 5 мг. </w:t>
-      </w:r>
-      <w:r>
-        <w:rPr>
-          <w:sz w:val="28"/>
-          <w:szCs w:val="28"/>
-          <w:lang w:val="ru-RU"/>
-        </w:rPr>
-        <w:t>В наст</w:t>
-      </w:r>
-      <w:proofErr w:type="gramStart"/>
-      <w:r>
-        <w:rPr>
-          <w:sz w:val="28"/>
-          <w:szCs w:val="28"/>
-          <w:lang w:val="ru-RU"/>
-        </w:rPr>
-        <w:t>.</w:t>
-      </w:r>
-      <w:proofErr w:type="gramEnd"/>
-      <w:r>
-        <w:rPr>
-          <w:sz w:val="28"/>
-          <w:szCs w:val="28"/>
-          <w:lang w:val="ru-RU"/>
-        </w:rPr>
-        <w:t xml:space="preserve"> </w:t>
-      </w:r>
-      <w:proofErr w:type="gramStart"/>
-      <w:r>
-        <w:rPr>
-          <w:sz w:val="28"/>
-          <w:szCs w:val="28"/>
-          <w:lang w:val="ru-RU"/>
-        </w:rPr>
-        <w:t>в</w:t>
-      </w:r>
-      <w:proofErr w:type="gramEnd"/>
-      <w:r>
-        <w:rPr>
-          <w:sz w:val="28"/>
-          <w:szCs w:val="28"/>
-          <w:lang w:val="ru-RU"/>
-        </w:rPr>
-        <w:t xml:space="preserve">ремя принимает:  </w:t>
-      </w:r>
-      <w:proofErr w:type="spellStart"/>
-      <w:r>
-        <w:rPr>
-          <w:sz w:val="28"/>
-          <w:szCs w:val="28"/>
-          <w:lang w:val="ru-RU"/>
-        </w:rPr>
-        <w:t>Хумолог</w:t>
-      </w:r>
-      <w:proofErr w:type="spellEnd"/>
-      <w:r>
-        <w:rPr>
-          <w:sz w:val="28"/>
-          <w:szCs w:val="28"/>
-          <w:lang w:val="ru-RU"/>
-        </w:rPr>
-        <w:t xml:space="preserve"> </w:t>
-      </w:r>
-      <w:proofErr w:type="spellStart"/>
-      <w:r>
-        <w:rPr>
-          <w:sz w:val="28"/>
-          <w:szCs w:val="28"/>
-          <w:lang w:val="ru-RU"/>
-        </w:rPr>
-        <w:t>Микс</w:t>
-      </w:r>
-      <w:proofErr w:type="spellEnd"/>
-      <w:r>
-        <w:rPr>
-          <w:sz w:val="28"/>
-          <w:szCs w:val="28"/>
-          <w:lang w:val="ru-RU"/>
-        </w:rPr>
-        <w:t xml:space="preserve"> 50 </w:t>
-      </w:r>
-      <w:proofErr w:type="gramStart"/>
-      <w:r>
-        <w:rPr>
-          <w:sz w:val="28"/>
-          <w:szCs w:val="28"/>
-          <w:lang w:val="ru-RU"/>
-        </w:rPr>
-        <w:t>п</w:t>
-      </w:r>
-      <w:proofErr w:type="gramEnd"/>
-      <w:r>
-        <w:rPr>
-          <w:sz w:val="28"/>
-          <w:szCs w:val="28"/>
-          <w:lang w:val="ru-RU"/>
-        </w:rPr>
-        <w:t>/з-</w:t>
-      </w:r>
-      <w:r>
-        <w:rPr>
-          <w:sz w:val="28"/>
-          <w:szCs w:val="28"/>
-          <w:lang w:val="ru-RU"/>
-        </w:rPr>
-        <w:t>90</w:t>
-      </w:r>
-      <w:r>
-        <w:rPr>
-          <w:sz w:val="28"/>
-          <w:szCs w:val="28"/>
-          <w:lang w:val="ru-RU"/>
-        </w:rPr>
-        <w:t xml:space="preserve"> ед., п/у-</w:t>
-      </w:r>
-      <w:r>
-        <w:rPr>
-          <w:sz w:val="28"/>
-          <w:szCs w:val="28"/>
-          <w:lang w:val="ru-RU"/>
-        </w:rPr>
-        <w:t>86 ед.</w:t>
-      </w:r>
-      <w:r>
-        <w:rPr>
-          <w:sz w:val="28"/>
-          <w:szCs w:val="28"/>
-          <w:lang w:val="ru-RU"/>
-        </w:rPr>
-        <w:t xml:space="preserve"> </w:t>
-      </w:r>
-      <w:r>
-        <w:rPr>
-          <w:sz w:val="28"/>
-          <w:lang w:val="ru-RU"/>
-        </w:rPr>
-        <w:t xml:space="preserve">Гликемия </w:t>
-      </w:r>
-      <w:r>
-        <w:rPr>
-          <w:sz w:val="28"/>
-          <w:lang w:val="ru-RU"/>
-        </w:rPr>
-        <w:t>–</w:t>
-      </w:r>
-      <w:r>
-        <w:rPr>
-          <w:sz w:val="28"/>
-          <w:lang w:val="ru-RU"/>
-        </w:rPr>
-        <w:t>6,5-10,0</w:t>
-      </w:r>
-      <w:r>
-        <w:rPr>
-          <w:sz w:val="28"/>
-          <w:lang w:val="ru-RU"/>
-        </w:rPr>
-        <w:t xml:space="preserve"> </w:t>
-      </w:r>
-      <w:proofErr w:type="spellStart"/>
-      <w:r>
-        <w:rPr>
-          <w:sz w:val="28"/>
-          <w:lang w:val="ru-RU"/>
-        </w:rPr>
-        <w:t>ммоль</w:t>
-      </w:r>
-      <w:proofErr w:type="spellEnd"/>
-      <w:r>
-        <w:rPr>
-          <w:sz w:val="28"/>
-          <w:lang w:val="ru-RU"/>
-        </w:rPr>
-        <w:t>/л</w:t>
-      </w:r>
-      <w:r>
-        <w:rPr>
-          <w:sz w:val="28"/>
-          <w:lang w:val="ru-RU"/>
-        </w:rPr>
-        <w:t xml:space="preserve">. </w:t>
-      </w:r>
-      <w:proofErr w:type="spellStart"/>
-      <w:r>
-        <w:rPr>
-          <w:sz w:val="28"/>
-          <w:lang w:val="ru-RU"/>
-        </w:rPr>
-        <w:t>НвАIс</w:t>
-      </w:r>
-      <w:proofErr w:type="spellEnd"/>
-      <w:r>
-        <w:rPr>
-          <w:sz w:val="28"/>
-          <w:lang w:val="ru-RU"/>
-        </w:rPr>
-        <w:t xml:space="preserve"> -</w:t>
-      </w:r>
-      <w:r>
-        <w:rPr>
-          <w:sz w:val="28"/>
-          <w:lang w:val="ru-RU"/>
-        </w:rPr>
-        <w:t>8,9</w:t>
-      </w:r>
-      <w:r>
-        <w:rPr>
-          <w:sz w:val="28"/>
-          <w:lang w:val="ru-RU"/>
-        </w:rPr>
-        <w:t xml:space="preserve">  %</w:t>
-      </w:r>
-      <w:r>
-        <w:rPr>
-          <w:sz w:val="28"/>
-          <w:lang w:val="ru-RU"/>
-        </w:rPr>
-        <w:t xml:space="preserve"> от  </w:t>
-      </w:r>
-      <w:r>
-        <w:rPr>
-          <w:sz w:val="28"/>
-          <w:lang w:val="ru-RU"/>
-        </w:rPr>
-        <w:t xml:space="preserve">04.2018 </w:t>
-      </w:r>
-      <w:r>
-        <w:rPr>
-          <w:sz w:val="28"/>
-          <w:lang w:val="ru-RU"/>
-        </w:rPr>
-        <w:t xml:space="preserve">. </w:t>
-      </w:r>
-      <w:r>
-        <w:rPr>
-          <w:sz w:val="28"/>
-          <w:lang w:val="ru-RU"/>
-        </w:rPr>
-        <w:t xml:space="preserve">Последнее </w:t>
-      </w:r>
-      <w:proofErr w:type="spellStart"/>
-      <w:r>
-        <w:rPr>
-          <w:sz w:val="28"/>
-          <w:lang w:val="ru-RU"/>
-        </w:rPr>
-        <w:t>стац</w:t>
-      </w:r>
-      <w:proofErr w:type="spellEnd"/>
-      <w:r>
-        <w:rPr>
-          <w:sz w:val="28"/>
-          <w:lang w:val="ru-RU"/>
-        </w:rPr>
-        <w:t xml:space="preserve">. лечение  в </w:t>
-      </w:r>
-      <w:r>
-        <w:rPr>
-          <w:sz w:val="28"/>
-          <w:lang w:val="ru-RU"/>
-        </w:rPr>
-        <w:t>2014</w:t>
-      </w:r>
-      <w:r>
-        <w:rPr>
-          <w:sz w:val="28"/>
-          <w:lang w:val="ru-RU"/>
-        </w:rPr>
-        <w:t xml:space="preserve">г. Повышение АД в течение </w:t>
-      </w:r>
-      <w:r>
-        <w:rPr>
-          <w:sz w:val="28"/>
-          <w:lang w:val="ru-RU"/>
-        </w:rPr>
-        <w:t>10</w:t>
-      </w:r>
-      <w:r>
-        <w:rPr>
-          <w:sz w:val="28"/>
-          <w:lang w:val="ru-RU"/>
-        </w:rPr>
-        <w:t xml:space="preserve"> </w:t>
-      </w:r>
-      <w:r>
-        <w:rPr>
-          <w:sz w:val="28"/>
-          <w:lang w:val="ru-RU"/>
-        </w:rPr>
-        <w:t xml:space="preserve">лет. Из гипотензивных принимает </w:t>
-      </w:r>
-      <w:r>
-        <w:rPr>
-          <w:sz w:val="28"/>
-          <w:lang w:val="ru-RU"/>
-        </w:rPr>
-        <w:t xml:space="preserve"> </w:t>
-      </w:r>
-      <w:proofErr w:type="spellStart"/>
-      <w:r>
-        <w:rPr>
-          <w:sz w:val="28"/>
-          <w:lang w:val="ru-RU"/>
-        </w:rPr>
-        <w:t>рамизес</w:t>
-      </w:r>
-      <w:proofErr w:type="spellEnd"/>
-      <w:r>
-        <w:rPr>
-          <w:sz w:val="28"/>
-          <w:lang w:val="ru-RU"/>
-        </w:rPr>
-        <w:t xml:space="preserve"> 5 мг, </w:t>
-      </w:r>
-      <w:r>
-        <w:rPr>
-          <w:sz w:val="28"/>
-          <w:lang w:val="ru-RU"/>
-        </w:rPr>
-        <w:t>Госпитализирован  в обл. энд. диспансер для коррекции инсулинотерапии,  лечения хр. осложнений СД.</w:t>
-      </w:r>
-      <w:r>
-        <w:rPr>
-          <w:sz w:val="28"/>
-          <w:lang w:val="ru-RU"/>
-        </w:rPr>
-        <w:t xml:space="preserve"> </w:t>
-      </w:r>
-    </w:p>
-    <w:p>
-      <w:pPr>
-        <w:ind w:left="-567"/>
-        <w:jc w:val="both"/>
-        <w:rPr>
-          <w:sz w:val="28"/>
-          <w:u w:val="single"/>
-          <w:lang w:val="ru-RU"/>
-        </w:rPr>
-      </w:pPr>
-      <w:r>
-        <w:rPr>
-          <w:sz w:val="28"/>
-          <w:u w:val="single"/>
-          <w:lang w:val="ru-RU"/>
-        </w:rPr>
-        <w:t>Данные лабораторных исследований.</w:t>
-      </w:r>
-    </w:p>
-    <w:p>
-      <w:pPr>
-        <w:ind w:left="-567"/>
-        <w:jc w:val="both"/>
-        <w:rPr>
-          <w:sz w:val="28"/>
           <w:u w:val="single"/>
           <w:lang w:val="ru-RU"/>
         </w:rPr>
@@ -3536,7 +2297,6 @@
               <w:rPr>
                 <w:lang w:val="ru-RU"/>
               </w:rPr>
-              <w:lastRenderedPageBreak/>
               <w:t>29.06</w:t>
             </w:r>
           </w:p>
@@ -3927,7 +2687,6 @@
         <w:ind w:left="-567"/>
         <w:jc w:val="both"/>
         <w:rPr>
-          <w:sz w:val="28"/>
           <w:lang w:val="ru-RU"/>
         </w:rPr>
       </w:pPr>
@@ -3937,36 +2696,18 @@
         <w:ind w:left="-567"/>
         <w:jc w:val="both"/>
         <w:rPr>
-          <w:sz w:val="28"/>
-          <w:szCs w:val="20"/>
           <w:lang w:val="ru-RU"/>
         </w:rPr>
       </w:pPr>
       <w:r>
         <w:rPr>
-          <w:sz w:val="28"/>
-          <w:lang w:val="ru-RU"/>
-        </w:rPr>
-        <w:t>29</w:t>
-      </w:r>
-      <w:r>
-        <w:rPr>
-          <w:sz w:val="28"/>
-          <w:lang w:val="ru-RU"/>
-        </w:rPr>
-        <w:t>.</w:t>
-      </w:r>
-      <w:r>
-        <w:rPr>
-          <w:sz w:val="28"/>
-          <w:lang w:val="ru-RU"/>
-        </w:rPr>
-        <w:t xml:space="preserve">06.18 </w:t>
+          <w:lang w:val="ru-RU"/>
+        </w:rPr>
+        <w:t xml:space="preserve">29.06.18 </w:t>
       </w:r>
       <w:proofErr w:type="spellStart"/>
       <w:r>
         <w:rPr>
-          <w:sz w:val="28"/>
           <w:lang w:val="ru-RU"/>
         </w:rPr>
         <w:t>Глик</w:t>
@@ -3974,24 +2715,9 @@
       <w:proofErr w:type="spellEnd"/>
       <w:r>
         <w:rPr>
-          <w:sz w:val="28"/>
-          <w:lang w:val="ru-RU"/>
-        </w:rPr>
-        <w:t>. гемоглобин -</w:t>
-      </w:r>
-      <w:r>
-        <w:rPr>
-          <w:sz w:val="28"/>
-          <w:lang w:val="ru-RU"/>
-        </w:rPr>
-        <w:t>8,0</w:t>
-      </w:r>
-      <w:r>
-        <w:rPr>
-          <w:sz w:val="28"/>
-          <w:lang w:val="ru-RU"/>
-        </w:rPr>
-        <w:t xml:space="preserve"> %</w:t>
+          <w:lang w:val="ru-RU"/>
+        </w:rPr>
+        <w:t>. гемоглобин -8,0 %</w:t>
       </w:r>
     </w:p>
     <w:p>
@@ -4001,264 +2727,179 @@
         <w:jc w:val="both"/>
         <w:rPr>
           <w:b w:val="0"/>
+          <w:sz w:val="24"/>
+          <w:szCs w:val="24"/>
         </w:rPr>
       </w:pPr>
       <w:r>
         <w:rPr>
           <w:b w:val="0"/>
-        </w:rPr>
-        <w:t>02</w:t>
-      </w:r>
+          <w:sz w:val="24"/>
+          <w:szCs w:val="24"/>
+        </w:rPr>
+        <w:t xml:space="preserve">02.07.18Общ. ан. мочи уд вес 1012  </w:t>
+      </w:r>
+      <w:proofErr w:type="spellStart"/>
       <w:r>
         <w:rPr>
           <w:b w:val="0"/>
-        </w:rPr>
-        <w:t>.</w:t>
-      </w:r>
+          <w:sz w:val="24"/>
+          <w:szCs w:val="24"/>
+        </w:rPr>
+        <w:t>лейк</w:t>
+      </w:r>
+      <w:proofErr w:type="spellEnd"/>
       <w:r>
         <w:rPr>
           <w:b w:val="0"/>
-        </w:rPr>
-        <w:t>07.18</w:t>
-      </w:r>
+          <w:sz w:val="24"/>
+          <w:szCs w:val="24"/>
+        </w:rPr>
+        <w:t xml:space="preserve"> – 1-2 в </w:t>
+      </w:r>
+      <w:proofErr w:type="gramStart"/>
       <w:r>
         <w:rPr>
           <w:b w:val="0"/>
-        </w:rPr>
-        <w:t>Общ. ан. мочи уд вес 10</w:t>
-      </w:r>
+          <w:sz w:val="24"/>
+          <w:szCs w:val="24"/>
+        </w:rPr>
+        <w:t>п</w:t>
+      </w:r>
+      <w:proofErr w:type="gramEnd"/>
       <w:r>
         <w:rPr>
           <w:b w:val="0"/>
-        </w:rPr>
-        <w:t>12</w:t>
-      </w:r>
+          <w:sz w:val="24"/>
+          <w:szCs w:val="24"/>
+        </w:rPr>
+        <w:t>/</w:t>
+      </w:r>
+      <w:proofErr w:type="spellStart"/>
       <w:r>
         <w:rPr>
           <w:b w:val="0"/>
-        </w:rPr>
-        <w:t xml:space="preserve">  </w:t>
+          <w:sz w:val="24"/>
+          <w:szCs w:val="24"/>
+        </w:rPr>
+        <w:t>зр</w:t>
+      </w:r>
+      <w:proofErr w:type="spellEnd"/>
+      <w:r>
+        <w:rPr>
+          <w:b w:val="0"/>
+          <w:sz w:val="24"/>
+          <w:szCs w:val="24"/>
+        </w:rPr>
+        <w:t>, белок – 0,040 %,  ацетон –</w:t>
       </w:r>
       <w:proofErr w:type="spellStart"/>
       <w:r>
         <w:rPr>
           <w:b w:val="0"/>
-        </w:rPr>
-        <w:t>лейк</w:t>
+          <w:sz w:val="24"/>
+          <w:szCs w:val="24"/>
+        </w:rPr>
+        <w:t>отр</w:t>
       </w:r>
       <w:proofErr w:type="spellEnd"/>
       <w:r>
         <w:rPr>
           <w:b w:val="0"/>
-        </w:rPr>
-        <w:t xml:space="preserve"> – </w:t>
-      </w:r>
+          <w:sz w:val="24"/>
+          <w:szCs w:val="24"/>
+        </w:rPr>
+        <w:t xml:space="preserve">; </w:t>
+      </w:r>
+      <w:proofErr w:type="spellStart"/>
       <w:r>
         <w:rPr>
           <w:b w:val="0"/>
-        </w:rPr>
-        <w:t>1-2</w:t>
-      </w:r>
+          <w:sz w:val="24"/>
+          <w:szCs w:val="24"/>
+        </w:rPr>
+        <w:t>эпит</w:t>
+      </w:r>
+      <w:proofErr w:type="spellEnd"/>
       <w:r>
         <w:rPr>
           <w:b w:val="0"/>
-        </w:rPr>
-        <w:t xml:space="preserve"> в </w:t>
-      </w:r>
-      <w:proofErr w:type="gramStart"/>
+          <w:sz w:val="24"/>
+          <w:szCs w:val="24"/>
+        </w:rPr>
+        <w:t xml:space="preserve">. пл. – </w:t>
+      </w:r>
+      <w:proofErr w:type="spellStart"/>
       <w:r>
         <w:rPr>
           <w:b w:val="0"/>
-        </w:rPr>
-        <w:t>п</w:t>
-      </w:r>
-      <w:proofErr w:type="gramEnd"/>
+          <w:sz w:val="24"/>
+          <w:szCs w:val="24"/>
+        </w:rPr>
+        <w:t>умер.к</w:t>
+      </w:r>
+      <w:proofErr w:type="spellEnd"/>
       <w:r>
         <w:rPr>
           <w:b w:val="0"/>
-        </w:rPr>
-        <w:t>/</w:t>
+          <w:sz w:val="24"/>
+          <w:szCs w:val="24"/>
+        </w:rPr>
+        <w:t xml:space="preserve">-во; </w:t>
       </w:r>
       <w:proofErr w:type="spellStart"/>
       <w:r>
         <w:rPr>
           <w:b w:val="0"/>
-        </w:rPr>
-        <w:t>зр</w:t>
+          <w:sz w:val="24"/>
+          <w:szCs w:val="24"/>
+        </w:rPr>
+        <w:t>эпит</w:t>
       </w:r>
       <w:proofErr w:type="spellEnd"/>
       <w:r>
         <w:rPr>
           <w:b w:val="0"/>
-        </w:rPr>
-        <w:t>,</w:t>
-      </w:r>
+          <w:sz w:val="24"/>
+          <w:szCs w:val="24"/>
+        </w:rPr>
+        <w:t xml:space="preserve">. </w:t>
+      </w:r>
+      <w:proofErr w:type="spellStart"/>
       <w:r>
         <w:rPr>
           <w:b w:val="0"/>
-        </w:rPr>
-        <w:t xml:space="preserve"> белок – </w:t>
-      </w:r>
+          <w:sz w:val="24"/>
+          <w:szCs w:val="24"/>
+        </w:rPr>
+        <w:t>почечн</w:t>
+      </w:r>
+      <w:proofErr w:type="spellEnd"/>
       <w:r>
         <w:rPr>
           <w:b w:val="0"/>
-        </w:rPr>
-        <w:t>0,040 %,</w:t>
-      </w:r>
-      <w:r>
-        <w:rPr>
-          <w:b w:val="0"/>
-        </w:rPr>
-        <w:t xml:space="preserve">  ацетон –</w:t>
-      </w:r>
-      <w:proofErr w:type="spellStart"/>
-      <w:r>
-        <w:rPr>
-          <w:b w:val="0"/>
-        </w:rPr>
-        <w:t>отр</w:t>
-      </w:r>
-      <w:proofErr w:type="spellEnd"/>
-      <w:r>
-        <w:rPr>
-          <w:b w:val="0"/>
-        </w:rPr>
-        <w:t xml:space="preserve">; </w:t>
-      </w:r>
-      <w:proofErr w:type="spellStart"/>
-      <w:r>
-        <w:rPr>
-          <w:b w:val="0"/>
-        </w:rPr>
-        <w:t>эпит</w:t>
-      </w:r>
-      <w:proofErr w:type="spellEnd"/>
-      <w:r>
-        <w:rPr>
-          <w:b w:val="0"/>
-        </w:rPr>
-        <w:t xml:space="preserve">. пл. </w:t>
-      </w:r>
-      <w:r>
-        <w:rPr>
-          <w:b w:val="0"/>
-        </w:rPr>
-        <w:t>–</w:t>
-      </w:r>
-      <w:r>
-        <w:rPr>
-          <w:b w:val="0"/>
-        </w:rPr>
-        <w:t xml:space="preserve"> </w:t>
-      </w:r>
-      <w:proofErr w:type="spellStart"/>
-      <w:r>
-        <w:rPr>
-          <w:b w:val="0"/>
-        </w:rPr>
-        <w:t>умер.к</w:t>
-      </w:r>
-      <w:proofErr w:type="spellEnd"/>
-      <w:r>
-        <w:rPr>
-          <w:b w:val="0"/>
-        </w:rPr>
-        <w:t>-во</w:t>
-      </w:r>
-      <w:r>
-        <w:rPr>
-          <w:b w:val="0"/>
-        </w:rPr>
-        <w:t xml:space="preserve">; </w:t>
-      </w:r>
-      <w:proofErr w:type="spellStart"/>
-      <w:r>
-        <w:rPr>
-          <w:b w:val="0"/>
-        </w:rPr>
-        <w:t>эпит</w:t>
-      </w:r>
-      <w:proofErr w:type="spellEnd"/>
-      <w:r>
-        <w:rPr>
-          <w:b w:val="0"/>
-        </w:rPr>
-        <w:t xml:space="preserve">. </w:t>
-      </w:r>
-      <w:proofErr w:type="spellStart"/>
-      <w:r>
-        <w:rPr>
-          <w:b w:val="0"/>
-        </w:rPr>
-        <w:t>почечн</w:t>
-      </w:r>
-      <w:proofErr w:type="spellEnd"/>
-      <w:r>
-        <w:rPr>
-          <w:b w:val="0"/>
-        </w:rPr>
-        <w:t xml:space="preserve">. </w:t>
-      </w:r>
-      <w:r>
-        <w:rPr>
-          <w:b w:val="0"/>
-        </w:rPr>
-        <w:t>–</w:t>
-      </w:r>
-      <w:r>
-        <w:rPr>
-          <w:b w:val="0"/>
-        </w:rPr>
-        <w:t xml:space="preserve"> </w:t>
-      </w:r>
-      <w:r>
-        <w:rPr>
-          <w:b w:val="0"/>
-        </w:rPr>
-        <w:t>ед.</w:t>
+          <w:sz w:val="24"/>
+          <w:szCs w:val="24"/>
+        </w:rPr>
+        <w:t>. – ед.</w:t>
       </w:r>
     </w:p>
     <w:p>
       <w:pPr>
         <w:ind w:left="-567"/>
         <w:rPr>
-          <w:sz w:val="28"/>
-          <w:szCs w:val="20"/>
           <w:lang w:val="ru-RU"/>
         </w:rPr>
       </w:pPr>
       <w:r>
         <w:rPr>
-          <w:sz w:val="28"/>
-          <w:lang w:val="ru-RU"/>
-        </w:rPr>
-        <w:t>29</w:t>
-      </w:r>
-      <w:r>
-        <w:rPr>
-          <w:sz w:val="28"/>
-          <w:lang w:val="ru-RU"/>
-        </w:rPr>
-        <w:t>.</w:t>
-      </w:r>
-      <w:r>
-        <w:rPr>
-          <w:sz w:val="28"/>
-          <w:lang w:val="ru-RU"/>
-        </w:rPr>
-        <w:t xml:space="preserve">06.18 </w:t>
-      </w:r>
-      <w:r>
-        <w:rPr>
-          <w:sz w:val="28"/>
-          <w:lang w:val="ru-RU"/>
-        </w:rPr>
-        <w:t xml:space="preserve">Суточная </w:t>
+          <w:lang w:val="ru-RU"/>
+        </w:rPr>
+        <w:t xml:space="preserve">29.06.18 Суточная </w:t>
       </w:r>
       <w:proofErr w:type="spellStart"/>
       <w:r>
         <w:rPr>
-          <w:sz w:val="28"/>
           <w:lang w:val="ru-RU"/>
         </w:rPr>
         <w:t>глюкозурия</w:t>
@@ -4266,7 +2907,6 @@
       <w:proofErr w:type="spellEnd"/>
       <w:r>
         <w:rPr>
-          <w:sz w:val="28"/>
           <w:lang w:val="ru-RU"/>
         </w:rPr>
         <w:t xml:space="preserve"> –  </w:t>
@@ -4274,7 +2914,6 @@
       <w:proofErr w:type="spellStart"/>
       <w:r>
         <w:rPr>
-          <w:sz w:val="28"/>
           <w:lang w:val="ru-RU"/>
         </w:rPr>
         <w:t>отр</w:t>
@@ -4282,22 +2921,13 @@
       <w:proofErr w:type="spellEnd"/>
       <w:r>
         <w:rPr>
-          <w:sz w:val="28"/>
-          <w:lang w:val="ru-RU"/>
-        </w:rPr>
-        <w:t>.,</w:t>
-      </w:r>
-      <w:r>
-        <w:rPr>
-          <w:sz w:val="28"/>
-          <w:lang w:val="ru-RU"/>
-        </w:rPr>
-        <w:t xml:space="preserve">  Суточная протеинурия –  </w:t>
+          <w:lang w:val="ru-RU"/>
+        </w:rPr>
+        <w:t xml:space="preserve">.,  Суточная протеинурия –  </w:t>
       </w:r>
       <w:proofErr w:type="spellStart"/>
       <w:r>
         <w:rPr>
-          <w:sz w:val="28"/>
           <w:lang w:val="ru-RU"/>
         </w:rPr>
         <w:t>отр</w:t>
@@ -4305,7 +2935,6 @@
       <w:proofErr w:type="spellEnd"/>
       <w:r>
         <w:rPr>
-          <w:sz w:val="28"/>
           <w:lang w:val="ru-RU"/>
         </w:rPr>
         <w:t>.</w:t>
@@ -4315,27 +2944,24 @@
       <w:pPr>
         <w:pStyle w:val="5"/>
         <w:ind w:left="-567"/>
+        <w:rPr>
+          <w:sz w:val="24"/>
+          <w:szCs w:val="24"/>
+        </w:rPr>
       </w:pPr>
       <w:r>
-        <w:t>29</w:t>
-      </w:r>
-      <w:r>
-        <w:t>.</w:t>
-      </w:r>
-      <w:r>
-        <w:t xml:space="preserve">06.18 </w:t>
-      </w:r>
-      <w:r>
-        <w:t>Микроальбуминурия –</w:t>
-      </w:r>
-      <w:r>
-        <w:t xml:space="preserve"> 243,0 </w:t>
-      </w:r>
-      <w:r>
-        <w:t>мг/</w:t>
+        <w:rPr>
+          <w:sz w:val="24"/>
+          <w:szCs w:val="24"/>
+        </w:rPr>
+        <w:t>29.06.18 Микроальбуминурия – 243,0 мг/</w:t>
       </w:r>
       <w:proofErr w:type="spellStart"/>
       <w:r>
+        <w:rPr>
+          <w:sz w:val="24"/>
+          <w:szCs w:val="24"/>
+        </w:rPr>
         <w:t>сут</w:t>
       </w:r>
       <w:proofErr w:type="spellEnd"/>
@@ -4369,15 +2995,11 @@
           <w:p>
             <w:pPr>
               <w:rPr>
-                <w:sz w:val="28"/>
-                <w:szCs w:val="28"/>
                 <w:lang w:val="ru-RU"/>
               </w:rPr>
             </w:pPr>
             <w:r>
               <w:rPr>
-                <w:sz w:val="28"/>
-                <w:szCs w:val="28"/>
                 <w:lang w:val="ru-RU"/>
               </w:rPr>
               <w:t xml:space="preserve">Гликемический </w:t>
@@ -4386,15 +3008,11 @@
           <w:p>
             <w:pPr>
               <w:rPr>
-                <w:sz w:val="28"/>
-                <w:szCs w:val="28"/>
                 <w:lang w:val="ru-RU"/>
               </w:rPr>
             </w:pPr>
             <w:r>
               <w:rPr>
-                <w:sz w:val="28"/>
-                <w:szCs w:val="28"/>
                 <w:lang w:val="ru-RU"/>
               </w:rPr>
               <w:t>профиль</w:t>
@@ -4408,15 +3026,11 @@
           <w:p>
             <w:pPr>
               <w:rPr>
-                <w:sz w:val="28"/>
-                <w:szCs w:val="28"/>
                 <w:lang w:val="ru-RU"/>
               </w:rPr>
             </w:pPr>
             <w:r>
               <w:rPr>
-                <w:sz w:val="28"/>
-                <w:szCs w:val="28"/>
                 <w:lang w:val="ru-RU"/>
               </w:rPr>
               <w:t>8.00</w:t>
@@ -4430,15 +3044,11 @@
           <w:p>
             <w:pPr>
               <w:rPr>
-                <w:sz w:val="28"/>
-                <w:szCs w:val="28"/>
                 <w:lang w:val="ru-RU"/>
               </w:rPr>
             </w:pPr>
             <w:r>
               <w:rPr>
-                <w:sz w:val="28"/>
-                <w:szCs w:val="28"/>
                 <w:lang w:val="ru-RU"/>
               </w:rPr>
               <w:t>11.00</w:t>
@@ -4452,15 +3062,11 @@
           <w:p>
             <w:pPr>
               <w:rPr>
-                <w:sz w:val="28"/>
-                <w:szCs w:val="28"/>
                 <w:lang w:val="ru-RU"/>
               </w:rPr>
             </w:pPr>
             <w:r>
               <w:rPr>
-                <w:sz w:val="28"/>
-                <w:szCs w:val="28"/>
                 <w:lang w:val="ru-RU"/>
               </w:rPr>
               <w:t>16.00</w:t>
@@ -4474,15 +3080,11 @@
           <w:p>
             <w:pPr>
               <w:rPr>
-                <w:sz w:val="28"/>
-                <w:szCs w:val="28"/>
                 <w:lang w:val="ru-RU"/>
               </w:rPr>
             </w:pPr>
             <w:r>
               <w:rPr>
-                <w:sz w:val="28"/>
-                <w:szCs w:val="28"/>
                 <w:lang w:val="ru-RU"/>
               </w:rPr>
               <w:t>20.00</w:t>
@@ -4496,15 +3098,11 @@
           <w:p>
             <w:pPr>
               <w:rPr>
-                <w:sz w:val="28"/>
-                <w:szCs w:val="28"/>
                 <w:lang w:val="ru-RU"/>
               </w:rPr>
             </w:pPr>
             <w:r>
               <w:rPr>
-                <w:sz w:val="28"/>
-                <w:szCs w:val="28"/>
                 <w:lang w:val="ru-RU"/>
               </w:rPr>
               <w:t>22.00</w:t>
@@ -4520,15 +3118,11 @@
           <w:p>
             <w:pPr>
               <w:rPr>
-                <w:sz w:val="28"/>
-                <w:szCs w:val="28"/>
                 <w:lang w:val="ru-RU"/>
               </w:rPr>
             </w:pPr>
             <w:r>
               <w:rPr>
-                <w:sz w:val="28"/>
-                <w:szCs w:val="28"/>
                 <w:lang w:val="ru-RU"/>
               </w:rPr>
               <w:t>28.06</w:t>
@@ -4542,15 +3136,11 @@
           <w:p>
             <w:pPr>
               <w:rPr>
-                <w:sz w:val="28"/>
-                <w:szCs w:val="28"/>
                 <w:lang w:val="ru-RU"/>
               </w:rPr>
             </w:pPr>
             <w:r>
               <w:rPr>
-                <w:sz w:val="28"/>
-                <w:szCs w:val="28"/>
                 <w:lang w:val="ru-RU"/>
               </w:rPr>
               <w:t>4,8</w:t>
@@ -4564,15 +3154,11 @@
           <w:p>
             <w:pPr>
               <w:rPr>
-                <w:sz w:val="28"/>
-                <w:szCs w:val="28"/>
                 <w:lang w:val="ru-RU"/>
               </w:rPr>
             </w:pPr>
             <w:r>
               <w:rPr>
-                <w:sz w:val="28"/>
-                <w:szCs w:val="28"/>
                 <w:lang w:val="ru-RU"/>
               </w:rPr>
               <w:t>4,5</w:t>
@@ -4586,15 +3172,11 @@
           <w:p>
             <w:pPr>
               <w:rPr>
-                <w:sz w:val="28"/>
-                <w:szCs w:val="28"/>
                 <w:lang w:val="ru-RU"/>
               </w:rPr>
             </w:pPr>
             <w:r>
               <w:rPr>
-                <w:sz w:val="28"/>
-                <w:szCs w:val="28"/>
                 <w:lang w:val="ru-RU"/>
               </w:rPr>
               <w:t>8,8</w:t>
@@ -4608,15 +3190,11 @@
           <w:p>
             <w:pPr>
               <w:rPr>
-                <w:sz w:val="28"/>
-                <w:szCs w:val="28"/>
                 <w:lang w:val="ru-RU"/>
               </w:rPr>
             </w:pPr>
             <w:r>
               <w:rPr>
-                <w:sz w:val="28"/>
-                <w:szCs w:val="28"/>
                 <w:lang w:val="ru-RU"/>
               </w:rPr>
               <w:t>4,2</w:t>
@@ -4630,15 +3208,11 @@
           <w:p>
             <w:pPr>
               <w:rPr>
-                <w:sz w:val="28"/>
-                <w:szCs w:val="28"/>
                 <w:lang w:val="ru-RU"/>
               </w:rPr>
             </w:pPr>
             <w:r>
               <w:rPr>
-                <w:sz w:val="28"/>
-                <w:szCs w:val="28"/>
                 <w:lang w:val="ru-RU"/>
               </w:rPr>
               <w:t>4,9</w:t>
@@ -4654,15 +3228,11 @@
           <w:p>
             <w:pPr>
               <w:rPr>
-                <w:sz w:val="28"/>
-                <w:szCs w:val="28"/>
                 <w:lang w:val="ru-RU"/>
               </w:rPr>
             </w:pPr>
             <w:r>
               <w:rPr>
-                <w:sz w:val="28"/>
-                <w:szCs w:val="28"/>
                 <w:lang w:val="ru-RU"/>
               </w:rPr>
               <w:t>01.07</w:t>
@@ -4676,15 +3246,11 @@
           <w:p>
             <w:pPr>
               <w:rPr>
-                <w:sz w:val="28"/>
-                <w:szCs w:val="28"/>
                 <w:lang w:val="ru-RU"/>
               </w:rPr>
             </w:pPr>
             <w:r>
               <w:rPr>
-                <w:sz w:val="28"/>
-                <w:szCs w:val="28"/>
                 <w:lang w:val="ru-RU"/>
               </w:rPr>
               <w:t>8,3</w:t>
@@ -4698,15 +3264,11 @@
           <w:p>
             <w:pPr>
               <w:rPr>
-                <w:sz w:val="28"/>
-                <w:szCs w:val="28"/>
                 <w:lang w:val="ru-RU"/>
               </w:rPr>
             </w:pPr>
             <w:r>
               <w:rPr>
-                <w:sz w:val="28"/>
-                <w:szCs w:val="28"/>
                 <w:lang w:val="ru-RU"/>
               </w:rPr>
               <w:t>8,8</w:t>
@@ -4720,15 +3282,11 @@
           <w:p>
             <w:pPr>
               <w:rPr>
-                <w:sz w:val="28"/>
-                <w:szCs w:val="28"/>
                 <w:lang w:val="ru-RU"/>
               </w:rPr>
             </w:pPr>
             <w:r>
               <w:rPr>
-                <w:sz w:val="28"/>
-                <w:szCs w:val="28"/>
                 <w:lang w:val="ru-RU"/>
               </w:rPr>
               <w:t>8,7</w:t>
@@ -4742,15 +3300,11 @@
           <w:p>
             <w:pPr>
               <w:rPr>
-                <w:sz w:val="28"/>
-                <w:szCs w:val="28"/>
                 <w:lang w:val="ru-RU"/>
               </w:rPr>
             </w:pPr>
             <w:r>
               <w:rPr>
-                <w:sz w:val="28"/>
-                <w:szCs w:val="28"/>
                 <w:lang w:val="ru-RU"/>
               </w:rPr>
               <w:t>4,5</w:t>
@@ -4764,8 +3318,6 @@
           <w:p>
             <w:pPr>
               <w:rPr>
-                <w:sz w:val="28"/>
-                <w:szCs w:val="28"/>
                 <w:lang w:val="ru-RU"/>
               </w:rPr>
             </w:pPr>
@@ -4780,15 +3332,11 @@
           <w:p>
             <w:pPr>
               <w:rPr>
-                <w:sz w:val="28"/>
-                <w:szCs w:val="28"/>
                 <w:lang w:val="ru-RU"/>
               </w:rPr>
             </w:pPr>
             <w:r>
               <w:rPr>
-                <w:sz w:val="28"/>
-                <w:szCs w:val="28"/>
                 <w:lang w:val="ru-RU"/>
               </w:rPr>
               <w:t>03.07</w:t>
@@ -4802,15 +3350,11 @@
           <w:p>
             <w:pPr>
               <w:rPr>
-                <w:sz w:val="28"/>
-                <w:szCs w:val="28"/>
                 <w:lang w:val="ru-RU"/>
               </w:rPr>
             </w:pPr>
             <w:r>
               <w:rPr>
-                <w:sz w:val="28"/>
-                <w:szCs w:val="28"/>
                 <w:lang w:val="ru-RU"/>
               </w:rPr>
               <w:t>8,2</w:t>
@@ -4824,8 +3368,6 @@
           <w:p>
             <w:pPr>
               <w:rPr>
-                <w:sz w:val="28"/>
-                <w:szCs w:val="28"/>
                 <w:lang w:val="ru-RU"/>
               </w:rPr>
             </w:pPr>
@@ -4838,8 +3380,6 @@
           <w:p>
             <w:pPr>
               <w:rPr>
-                <w:sz w:val="28"/>
-                <w:szCs w:val="28"/>
                 <w:lang w:val="ru-RU"/>
               </w:rPr>
             </w:pPr>
@@ -4852,8 +3392,6 @@
           <w:p>
             <w:pPr>
               <w:rPr>
-                <w:sz w:val="28"/>
-                <w:szCs w:val="28"/>
                 <w:lang w:val="ru-RU"/>
               </w:rPr>
             </w:pPr>
@@ -4866,8 +3404,6 @@
           <w:p>
             <w:pPr>
               <w:rPr>
-                <w:sz w:val="28"/>
-                <w:szCs w:val="28"/>
                 <w:lang w:val="ru-RU"/>
               </w:rPr>
             </w:pPr>
@@ -4882,15 +3418,11 @@
           <w:p>
             <w:pPr>
               <w:rPr>
-                <w:sz w:val="28"/>
-                <w:szCs w:val="28"/>
                 <w:lang w:val="ru-RU"/>
               </w:rPr>
             </w:pPr>
             <w:r>
               <w:rPr>
-                <w:sz w:val="28"/>
-                <w:szCs w:val="28"/>
                 <w:lang w:val="ru-RU"/>
               </w:rPr>
               <w:t>04.07</w:t>
@@ -4904,15 +3436,11 @@
           <w:p>
             <w:pPr>
               <w:rPr>
-                <w:sz w:val="28"/>
-                <w:szCs w:val="28"/>
                 <w:lang w:val="ru-RU"/>
               </w:rPr>
             </w:pPr>
             <w:r>
               <w:rPr>
-                <w:sz w:val="28"/>
-                <w:szCs w:val="28"/>
                 <w:lang w:val="ru-RU"/>
               </w:rPr>
               <w:t>8,9</w:t>
@@ -4926,15 +3454,11 @@
           <w:p>
             <w:pPr>
               <w:rPr>
-                <w:sz w:val="28"/>
-                <w:szCs w:val="28"/>
                 <w:lang w:val="ru-RU"/>
               </w:rPr>
             </w:pPr>
             <w:r>
               <w:rPr>
-                <w:sz w:val="28"/>
-                <w:szCs w:val="28"/>
                 <w:lang w:val="ru-RU"/>
               </w:rPr>
               <w:t>10,0</w:t>
@@ -4948,15 +3472,11 @@
           <w:p>
             <w:pPr>
               <w:rPr>
-                <w:sz w:val="28"/>
-                <w:szCs w:val="28"/>
                 <w:lang w:val="ru-RU"/>
               </w:rPr>
             </w:pPr>
             <w:r>
               <w:rPr>
-                <w:sz w:val="28"/>
-                <w:szCs w:val="28"/>
                 <w:lang w:val="ru-RU"/>
               </w:rPr>
               <w:t>6,4</w:t>
@@ -4970,15 +3490,11 @@
           <w:p>
             <w:pPr>
               <w:rPr>
-                <w:sz w:val="28"/>
-                <w:szCs w:val="28"/>
                 <w:lang w:val="ru-RU"/>
               </w:rPr>
             </w:pPr>
             <w:r>
               <w:rPr>
-                <w:sz w:val="28"/>
-                <w:szCs w:val="28"/>
                 <w:lang w:val="ru-RU"/>
               </w:rPr>
               <w:t>4,9</w:t>
@@ -4992,8 +3508,6 @@
           <w:p>
             <w:pPr>
               <w:rPr>
-                <w:sz w:val="28"/>
-                <w:szCs w:val="28"/>
                 <w:lang w:val="ru-RU"/>
               </w:rPr>
             </w:pPr>
@@ -5008,8 +3522,42 @@
           <w:p>
             <w:pPr>
               <w:rPr>
-                <w:sz w:val="28"/>
-                <w:szCs w:val="28"/>
+                <w:lang w:val="ru-RU"/>
+              </w:rPr>
+            </w:pPr>
+            <w:r>
+              <w:rPr>
+                <w:lang w:val="ru-RU"/>
+              </w:rPr>
+              <w:t>06.07</w:t>
+            </w:r>
+          </w:p>
+        </w:tc>
+        <w:tc>
+          <w:tcPr>
+            <w:tcW w:w="992" w:type="dxa"/>
+          </w:tcPr>
+          <w:p>
+            <w:pPr>
+              <w:rPr>
+                <w:lang w:val="ru-RU"/>
+              </w:rPr>
+            </w:pPr>
+            <w:r>
+              <w:rPr>
+                <w:lang w:val="ru-RU"/>
+              </w:rPr>
+              <w:t>7,1</w:t>
+            </w:r>
+          </w:p>
+        </w:tc>
+        <w:tc>
+          <w:tcPr>
+            <w:tcW w:w="993" w:type="dxa"/>
+          </w:tcPr>
+          <w:p>
+            <w:pPr>
+              <w:rPr>
                 <w:lang w:val="ru-RU"/>
               </w:rPr>
             </w:pPr>
@@ -5022,22 +3570,6 @@
           <w:p>
             <w:pPr>
               <w:rPr>
-                <w:sz w:val="28"/>
-                <w:szCs w:val="28"/>
-                <w:lang w:val="ru-RU"/>
-              </w:rPr>
-            </w:pPr>
-          </w:p>
-        </w:tc>
-        <w:tc>
-          <w:tcPr>
-            <w:tcW w:w="993" w:type="dxa"/>
-          </w:tcPr>
-          <w:p>
-            <w:pPr>
-              <w:rPr>
-                <w:sz w:val="28"/>
-                <w:szCs w:val="28"/>
                 <w:lang w:val="ru-RU"/>
               </w:rPr>
             </w:pPr>
@@ -5050,8 +3582,6 @@
           <w:p>
             <w:pPr>
               <w:rPr>
-                <w:sz w:val="28"/>
-                <w:szCs w:val="28"/>
                 <w:lang w:val="ru-RU"/>
               </w:rPr>
             </w:pPr>
@@ -5064,22 +3594,6 @@
           <w:p>
             <w:pPr>
               <w:rPr>
-                <w:sz w:val="28"/>
-                <w:szCs w:val="28"/>
-                <w:lang w:val="ru-RU"/>
-              </w:rPr>
-            </w:pPr>
-          </w:p>
-        </w:tc>
-        <w:tc>
-          <w:tcPr>
-            <w:tcW w:w="992" w:type="dxa"/>
-          </w:tcPr>
-          <w:p>
-            <w:pPr>
-              <w:rPr>
-                <w:sz w:val="28"/>
-                <w:szCs w:val="28"/>
                 <w:lang w:val="ru-RU"/>
               </w:rPr>
             </w:pPr>
@@ -5090,63 +3604,57 @@
     <w:p>
       <w:pPr>
         <w:ind w:left="-567"/>
-        <w:jc w:val="both"/>
-        <w:rPr>
-          <w:sz w:val="28"/>
-          <w:szCs w:val="20"/>
+        <w:rPr>
+          <w:u w:val="single"/>
+          <w:lang w:val="ru-RU"/>
         </w:rPr>
       </w:pPr>
       <w:r>
         <w:rPr>
-          <w:sz w:val="28"/>
           <w:u w:val="single"/>
-        </w:rPr>
-        <w:t>Невропатолог</w:t>
-      </w:r>
-      <w:r>
-        <w:rPr>
-          <w:sz w:val="28"/>
-        </w:rPr>
-        <w:t xml:space="preserve">: </w:t>
-      </w:r>
-      <w:sdt>
-        <w:sdtPr>
-          <w:rPr>
-            <w:sz w:val="28"/>
-          </w:rPr>
-          <w:id w:val="-1949923650"/>
-          <w:placeholder>
-            <w:docPart w:val="DefaultPlaceholder_1082065159"/>
-          </w:placeholder>
-          <w:comboBox>
-            <w:listItem w:value="Выберите элемент."/>
-            <w:listItem w:displayText="На момент осмотра патологи со стороны ЦНС и ПНС нет." w:value="На момент осмотра патологи со стороны ЦНС и ПНС нет."/>
-            <w:listItem w:displayText=" " w:value="  "/>
-          </w:comboBox>
-        </w:sdtPr>
-        <w:sdtEndPr/>
-        <w:sdtContent>
-          <w:r>
-            <w:rPr>
-              <w:sz w:val="28"/>
-            </w:rPr>
-            <w:t xml:space="preserve"> </w:t>
-          </w:r>
-        </w:sdtContent>
-      </w:sdt>
-      <w:r>
-        <w:rPr>
-          <w:sz w:val="28"/>
-        </w:rPr>
-        <w:t xml:space="preserve"> </w:t>
+          <w:lang w:val="ru-RU"/>
+        </w:rPr>
+        <w:t xml:space="preserve">06.07.18 Невропатолог: </w:t>
+      </w:r>
+      <w:r>
+        <w:rPr>
+          <w:lang w:val="ru-RU"/>
+        </w:rPr>
+        <w:t xml:space="preserve">ДЭП </w:t>
+      </w:r>
+      <w:proofErr w:type="gramStart"/>
+      <w:r>
+        <w:rPr>
+          <w:lang w:val="ru-RU"/>
+        </w:rPr>
+        <w:t>Ш</w:t>
+      </w:r>
+      <w:proofErr w:type="gramEnd"/>
+      <w:r>
+        <w:rPr>
+          <w:lang w:val="ru-RU"/>
+        </w:rPr>
+        <w:t xml:space="preserve"> по смешанному типу, церебрастенический с-м. Последствия перенесенного ишемического инсульта ( 25.01.16) в левой гемисфере, СМА слева</w:t>
+      </w:r>
+      <w:proofErr w:type="gramStart"/>
+      <w:r>
+        <w:rPr>
+          <w:lang w:val="ru-RU"/>
+        </w:rPr>
+        <w:t xml:space="preserve"> ,</w:t>
+      </w:r>
+      <w:proofErr w:type="gramEnd"/>
+      <w:r>
+        <w:rPr>
+          <w:lang w:val="ru-RU"/>
+        </w:rPr>
+        <w:t xml:space="preserve"> левостороння пирамидная недостаточность. Диабетическая дистальная симметричная полинейропатия н/к, сенсомоторная форма (NSS 6, NDS 6). </w:t>
       </w:r>
     </w:p>
     <w:p>
       <w:pPr>
         <w:ind w:left="-567"/>
         <w:rPr>
-          <w:sz w:val="28"/>
-          <w:szCs w:val="20"/>
           <w:lang w:val="ru-RU"/>
         </w:rPr>
       </w:pPr>
@@ -5154,15 +3662,7 @@
         <w:rPr>
           <w:u w:val="single"/>
         </w:rPr>
-        <w:t>05.07.</w:t>
-      </w:r>
-      <w:bookmarkStart w:id="4" w:name="_GoBack"/>
-      <w:bookmarkEnd w:id="4"/>
-      <w:r>
-        <w:rPr>
-          <w:u w:val="single"/>
-        </w:rPr>
-        <w:t xml:space="preserve">18 </w:t>
+        <w:t xml:space="preserve">05.07.18 </w:t>
       </w:r>
       <w:proofErr w:type="spellStart"/>
       <w:r>
@@ -5178,7 +3678,6 @@
       <w:sdt>
         <w:sdtPr>
           <w:rPr>
-            <w:sz w:val="28"/>
             <w:lang w:val="ru-RU"/>
           </w:rPr>
           <w:id w:val="1272982356"/>
@@ -5196,7 +3695,6 @@
         <w:sdtContent>
           <w:r>
             <w:rPr>
-              <w:sz w:val="28"/>
               <w:lang w:val="ru-RU"/>
             </w:rPr>
             <w:t>Помутнения в хрусталиках ОИ</w:t>
@@ -5205,166 +3703,142 @@
       </w:sdt>
       <w:r>
         <w:rPr>
-          <w:sz w:val="28"/>
           <w:lang w:val="ru-RU"/>
         </w:rPr>
         <w:t>.</w:t>
       </w:r>
       <w:r>
         <w:rPr>
-          <w:sz w:val="28"/>
           <w:lang w:val="ru-RU"/>
         </w:rPr>
         <w:t xml:space="preserve"> Гл. дно: </w:t>
       </w:r>
       <w:r>
         <w:rPr>
-          <w:sz w:val="28"/>
           <w:lang w:val="ru-RU"/>
         </w:rPr>
         <w:t xml:space="preserve"> артерии сужены, вены </w:t>
       </w:r>
       <w:r>
         <w:rPr>
-          <w:sz w:val="28"/>
           <w:lang w:val="ru-RU"/>
         </w:rPr>
         <w:t>расширены</w:t>
       </w:r>
       <w:r>
         <w:rPr>
-          <w:sz w:val="28"/>
           <w:lang w:val="ru-RU"/>
         </w:rPr>
         <w:t xml:space="preserve">, сосуды </w:t>
       </w:r>
+      <w:r>
+        <w:rPr>
+          <w:lang w:val="ru-RU"/>
+        </w:rPr>
+        <w:t>извивы</w:t>
+      </w:r>
+      <w:r>
+        <w:rPr>
+          <w:lang w:val="ru-RU"/>
+        </w:rPr>
+        <w:t xml:space="preserve">, склерозированы, вены полнокровны, </w:t>
+      </w:r>
+      <w:r>
+        <w:rPr>
+          <w:lang w:val="ru-RU"/>
+        </w:rPr>
+        <w:t>неравномерного</w:t>
+      </w:r>
+      <w:r>
+        <w:rPr>
+          <w:lang w:val="ru-RU"/>
+        </w:rPr>
+        <w:t xml:space="preserve"> </w:t>
+      </w:r>
+      <w:r>
+        <w:rPr>
+          <w:lang w:val="ru-RU"/>
+        </w:rPr>
+        <w:t>калибра</w:t>
+      </w:r>
+      <w:r>
+        <w:rPr>
+          <w:lang w:val="ru-RU"/>
+        </w:rPr>
+        <w:t xml:space="preserve">, </w:t>
+      </w:r>
+      <w:proofErr w:type="gramStart"/>
+      <w:r>
+        <w:rPr>
+          <w:lang w:val="ru-RU"/>
+        </w:rPr>
+        <w:t>с-м</w:t>
+      </w:r>
+      <w:proofErr w:type="gramEnd"/>
+      <w:r>
+        <w:rPr>
+          <w:lang w:val="ru-RU"/>
+        </w:rPr>
+        <w:t xml:space="preserve"> </w:t>
+      </w:r>
       <w:proofErr w:type="spellStart"/>
       <w:r>
         <w:rPr>
-          <w:sz w:val="28"/>
-          <w:lang w:val="ru-RU"/>
-        </w:rPr>
-        <w:t>извиы</w:t>
+          <w:lang w:val="ru-RU"/>
+        </w:rPr>
+        <w:t>Салюс</w:t>
       </w:r>
       <w:proofErr w:type="spellEnd"/>
       <w:r>
         <w:rPr>
-          <w:sz w:val="28"/>
-          <w:lang w:val="ru-RU"/>
-        </w:rPr>
-        <w:t xml:space="preserve">, склерозированы, вены полнокровны, </w:t>
-      </w:r>
-      <w:r>
-        <w:rPr>
-          <w:sz w:val="28"/>
-          <w:lang w:val="ru-RU"/>
-        </w:rPr>
-        <w:t>неравномерного</w:t>
-      </w:r>
-      <w:r>
-        <w:rPr>
-          <w:sz w:val="28"/>
-          <w:lang w:val="ru-RU"/>
-        </w:rPr>
-        <w:t xml:space="preserve"> </w:t>
-      </w:r>
-      <w:r>
-        <w:rPr>
-          <w:sz w:val="28"/>
-          <w:lang w:val="ru-RU"/>
-        </w:rPr>
-        <w:t>калибра</w:t>
-      </w:r>
-      <w:r>
-        <w:rPr>
-          <w:sz w:val="28"/>
-          <w:lang w:val="ru-RU"/>
-        </w:rPr>
-        <w:t xml:space="preserve">, </w:t>
+          <w:lang w:val="ru-RU"/>
+        </w:rPr>
+        <w:t xml:space="preserve"> 1- II, </w:t>
+      </w:r>
+      <w:proofErr w:type="spellStart"/>
+      <w:r>
+        <w:rPr>
+          <w:lang w:val="ru-RU"/>
+        </w:rPr>
+        <w:t>микроанеризмы</w:t>
+      </w:r>
+      <w:proofErr w:type="spellEnd"/>
+      <w:r>
+        <w:rPr>
+          <w:lang w:val="ru-RU"/>
+        </w:rPr>
+        <w:t>. Д</w:t>
+      </w:r>
+      <w:r>
+        <w:rPr>
+          <w:lang w:val="ru-RU"/>
+        </w:rPr>
+        <w:t>-з</w:t>
       </w:r>
       <w:proofErr w:type="gramStart"/>
       <w:r>
         <w:rPr>
-          <w:sz w:val="28"/>
-          <w:lang w:val="ru-RU"/>
-        </w:rPr>
-        <w:t>с-м</w:t>
+          <w:lang w:val="ru-RU"/>
+        </w:rPr>
+        <w:t xml:space="preserve">:. </w:t>
       </w:r>
       <w:proofErr w:type="gramEnd"/>
       <w:r>
         <w:rPr>
-          <w:sz w:val="28"/>
-          <w:lang w:val="ru-RU"/>
-        </w:rPr>
-        <w:t xml:space="preserve"> </w:t>
+          <w:lang w:val="ru-RU"/>
+        </w:rPr>
+        <w:t xml:space="preserve">Непролиферативная  диабетическая  </w:t>
       </w:r>
       <w:proofErr w:type="spellStart"/>
       <w:r>
         <w:rPr>
-          <w:sz w:val="28"/>
-          <w:lang w:val="ru-RU"/>
-        </w:rPr>
-        <w:t>Салюс</w:t>
+          <w:lang w:val="ru-RU"/>
+        </w:rPr>
+        <w:t>ретинопатия</w:t>
       </w:r>
       <w:proofErr w:type="spellEnd"/>
       <w:r>
         <w:rPr>
-          <w:sz w:val="28"/>
-          <w:lang w:val="ru-RU"/>
-        </w:rPr>
-        <w:t xml:space="preserve"> 1- II, </w:t>
-      </w:r>
-      <w:proofErr w:type="spellStart"/>
-      <w:r>
-        <w:rPr>
-          <w:sz w:val="28"/>
-          <w:lang w:val="ru-RU"/>
-        </w:rPr>
-        <w:t>микроанеризмы</w:t>
-      </w:r>
-      <w:proofErr w:type="spellEnd"/>
-      <w:r>
-        <w:rPr>
-          <w:sz w:val="28"/>
-          <w:lang w:val="ru-RU"/>
-        </w:rPr>
-        <w:t>. Д</w:t>
-      </w:r>
-      <w:r>
-        <w:rPr>
-          <w:sz w:val="28"/>
-          <w:lang w:val="ru-RU"/>
-        </w:rPr>
-        <w:t>-з</w:t>
-      </w:r>
-      <w:proofErr w:type="gramStart"/>
-      <w:r>
-        <w:rPr>
-          <w:sz w:val="28"/>
-          <w:lang w:val="ru-RU"/>
-        </w:rPr>
-        <w:t xml:space="preserve">:. </w:t>
-      </w:r>
-      <w:proofErr w:type="gramEnd"/>
-      <w:r>
-        <w:rPr>
-          <w:sz w:val="28"/>
-          <w:lang w:val="ru-RU"/>
-        </w:rPr>
-        <w:t xml:space="preserve">Непролиферативная  диабетическая  </w:t>
-      </w:r>
-      <w:proofErr w:type="spellStart"/>
-      <w:r>
-        <w:rPr>
-          <w:sz w:val="28"/>
-          <w:lang w:val="ru-RU"/>
-        </w:rPr>
-        <w:t>ретинопатия</w:t>
-      </w:r>
-      <w:proofErr w:type="spellEnd"/>
-      <w:r>
-        <w:rPr>
-          <w:sz w:val="28"/>
           <w:lang w:val="ru-RU"/>
         </w:rPr>
         <w:t xml:space="preserve"> ОИ. </w:t>
@@ -5375,14 +3849,11 @@
         <w:ind w:left="-567"/>
         <w:jc w:val="both"/>
         <w:rPr>
-          <w:sz w:val="28"/>
-          <w:szCs w:val="20"/>
           <w:lang w:val="ru-RU"/>
         </w:rPr>
       </w:pPr>
       <w:r>
         <w:rPr>
-          <w:sz w:val="28"/>
           <w:u w:val="single"/>
           <w:lang w:val="ru-RU"/>
         </w:rPr>
@@ -5390,7 +3861,6 @@
       </w:r>
       <w:r>
         <w:rPr>
-          <w:sz w:val="28"/>
           <w:u w:val="single"/>
           <w:lang w:val="ru-RU"/>
         </w:rPr>
@@ -5398,35 +3868,30 @@
       </w:r>
       <w:r>
         <w:rPr>
-          <w:sz w:val="28"/>
           <w:lang w:val="ru-RU"/>
         </w:rPr>
         <w:t>:</w:t>
       </w:r>
       <w:r>
         <w:rPr>
-          <w:sz w:val="28"/>
           <w:lang w:val="ru-RU"/>
         </w:rPr>
         <w:t xml:space="preserve"> </w:t>
       </w:r>
       <w:r>
         <w:rPr>
-          <w:sz w:val="28"/>
           <w:lang w:val="ru-RU"/>
         </w:rPr>
         <w:t>ЧСС -</w:t>
       </w:r>
       <w:r>
         <w:rPr>
-          <w:sz w:val="28"/>
           <w:lang w:val="ru-RU"/>
         </w:rPr>
         <w:t>57</w:t>
       </w:r>
       <w:r>
         <w:rPr>
-          <w:sz w:val="28"/>
           <w:lang w:val="ru-RU"/>
         </w:rPr>
         <w:t xml:space="preserve"> уд/мин. Вольтаж </w:t>
@@ -5434,7 +3899,6 @@
       <w:sdt>
         <w:sdtPr>
           <w:rPr>
-            <w:sz w:val="28"/>
             <w:lang w:val="ru-RU"/>
           </w:rPr>
           <w:id w:val="-1300382127"/>
@@ -5452,7 +3916,6 @@
         <w:sdtContent>
           <w:r>
             <w:rPr>
-              <w:sz w:val="28"/>
               <w:lang w:val="ru-RU"/>
             </w:rPr>
             <w:t>сохранен.</w:t>
@@ -5461,14 +3924,12 @@
       </w:sdt>
       <w:r>
         <w:rPr>
-          <w:sz w:val="28"/>
           <w:lang w:val="ru-RU"/>
         </w:rPr>
         <w:t xml:space="preserve">  Ритм синусовый, </w:t>
       </w:r>
       <w:r>
         <w:rPr>
-          <w:sz w:val="28"/>
           <w:lang w:val="ru-RU"/>
         </w:rPr>
         <w:t>брадикардия</w:t>
@@ -5476,14 +3937,12 @@
       <w:proofErr w:type="gramStart"/>
       <w:r>
         <w:rPr>
-          <w:sz w:val="28"/>
           <w:lang w:val="ru-RU"/>
         </w:rPr>
         <w:t xml:space="preserve"> </w:t>
       </w:r>
       <w:r>
         <w:rPr>
-          <w:sz w:val="28"/>
           <w:lang w:val="ru-RU"/>
         </w:rPr>
         <w:t>.</w:t>
@@ -5491,35 +3950,30 @@
       <w:proofErr w:type="gramEnd"/>
       <w:r>
         <w:rPr>
-          <w:sz w:val="28"/>
           <w:lang w:val="ru-RU"/>
         </w:rPr>
         <w:t xml:space="preserve"> Эл. ось </w:t>
       </w:r>
       <w:r>
         <w:rPr>
-          <w:sz w:val="28"/>
           <w:lang w:val="ru-RU"/>
         </w:rPr>
         <w:t>не</w:t>
       </w:r>
       <w:r>
         <w:rPr>
-          <w:sz w:val="28"/>
           <w:lang w:val="ru-RU"/>
         </w:rPr>
         <w:t xml:space="preserve"> отклонена.  Гипертрофия левого желудочка.</w:t>
       </w:r>
       <w:r>
         <w:rPr>
-          <w:sz w:val="28"/>
           <w:lang w:val="ru-RU"/>
         </w:rPr>
         <w:t xml:space="preserve"> АВ блокада 1 ст</w:t>
       </w:r>
       <w:r>
         <w:rPr>
-          <w:sz w:val="28"/>
           <w:lang w:val="ru-RU"/>
         </w:rPr>
         <w:t xml:space="preserve">. </w:t>
@@ -5530,25 +3984,91 @@
         <w:ind w:left="-567"/>
         <w:jc w:val="both"/>
         <w:rPr>
-          <w:sz w:val="28"/>
           <w:lang w:val="ru-RU"/>
         </w:rPr>
       </w:pPr>
       <w:r>
         <w:rPr>
-          <w:sz w:val="28"/>
-          <w:highlight w:val="yellow"/>
           <w:u w:val="single"/>
           <w:lang w:val="ru-RU"/>
         </w:rPr>
-        <w:t>Кардиолог</w:t>
-      </w:r>
-      <w:r>
-        <w:rPr>
-          <w:sz w:val="28"/>
-          <w:lang w:val="ru-RU"/>
-        </w:rPr>
-        <w:t xml:space="preserve">: </w:t>
+        <w:t>06</w:t>
+      </w:r>
+      <w:r>
+        <w:rPr>
+          <w:lang w:val="ru-RU"/>
+        </w:rPr>
+        <w:t xml:space="preserve">.07.18 кардиолог: Гипертоническая болезнь III стадии 2 степени. Гипертензивное сердце СН 0-I. Риск 4.   Рек </w:t>
+      </w:r>
+      <w:proofErr w:type="spellStart"/>
+      <w:r>
+        <w:rPr>
+          <w:lang w:val="ru-RU"/>
+        </w:rPr>
+        <w:t>рамиприл</w:t>
+      </w:r>
+      <w:proofErr w:type="spellEnd"/>
+      <w:r>
+        <w:rPr>
+          <w:lang w:val="ru-RU"/>
+        </w:rPr>
+        <w:t xml:space="preserve"> 2,5-5 мг, </w:t>
+      </w:r>
+      <w:proofErr w:type="spellStart"/>
+      <w:r>
+        <w:rPr>
+          <w:lang w:val="ru-RU"/>
+        </w:rPr>
+        <w:t>арифон</w:t>
+      </w:r>
+      <w:proofErr w:type="spellEnd"/>
+      <w:r>
+        <w:rPr>
+          <w:lang w:val="ru-RU"/>
+        </w:rPr>
+        <w:t xml:space="preserve"> </w:t>
+      </w:r>
+      <w:proofErr w:type="spellStart"/>
+      <w:r>
+        <w:rPr>
+          <w:lang w:val="ru-RU"/>
+        </w:rPr>
+        <w:t>ретард</w:t>
+      </w:r>
+      <w:proofErr w:type="spellEnd"/>
+      <w:r>
+        <w:rPr>
+          <w:lang w:val="ru-RU"/>
+        </w:rPr>
+        <w:t xml:space="preserve"> 1т утром</w:t>
+      </w:r>
+      <w:proofErr w:type="gramStart"/>
+      <w:r>
+        <w:rPr>
+          <w:lang w:val="ru-RU"/>
+        </w:rPr>
+        <w:t>.</w:t>
+      </w:r>
+      <w:proofErr w:type="gramEnd"/>
+      <w:r>
+        <w:rPr>
+          <w:lang w:val="ru-RU"/>
+        </w:rPr>
+        <w:t xml:space="preserve"> </w:t>
+      </w:r>
+      <w:proofErr w:type="gramStart"/>
+      <w:r>
+        <w:rPr>
+          <w:lang w:val="ru-RU"/>
+        </w:rPr>
+        <w:t>к</w:t>
+      </w:r>
+      <w:proofErr w:type="gramEnd"/>
+      <w:r>
+        <w:rPr>
+          <w:lang w:val="ru-RU"/>
+        </w:rPr>
+        <w:t>онтроль АД, Дообследование ЭХОКС</w:t>
       </w:r>
     </w:p>
     <w:p>
@@ -5556,57 +4076,55 @@
         <w:ind w:left="-567"/>
         <w:jc w:val="both"/>
         <w:rPr>
-          <w:sz w:val="28"/>
           <w:lang w:val="ru-RU"/>
         </w:rPr>
       </w:pPr>
       <w:r>
         <w:rPr>
-          <w:sz w:val="28"/>
-          <w:highlight w:val="yellow"/>
           <w:u w:val="single"/>
           <w:lang w:val="ru-RU"/>
         </w:rPr>
+        <w:t>2014</w:t>
+      </w:r>
+      <w:r>
+        <w:rPr>
+          <w:u w:val="single"/>
+          <w:lang w:val="ru-RU"/>
+        </w:rPr>
         <w:t>Ангиохирург</w:t>
       </w:r>
       <w:r>
         <w:rPr>
-          <w:sz w:val="28"/>
           <w:lang w:val="ru-RU"/>
         </w:rPr>
         <w:t xml:space="preserve">: </w:t>
       </w:r>
       <w:r>
         <w:rPr>
-          <w:sz w:val="28"/>
           <w:lang w:val="ru-RU"/>
         </w:rPr>
         <w:t xml:space="preserve">Диабетическая </w:t>
       </w:r>
       <w:r>
         <w:rPr>
-          <w:sz w:val="28"/>
           <w:lang w:val="ru-RU"/>
         </w:rPr>
         <w:t xml:space="preserve">ангиопатия </w:t>
       </w:r>
       <w:r>
         <w:rPr>
-          <w:sz w:val="28"/>
           <w:lang w:val="ru-RU"/>
         </w:rPr>
         <w:t xml:space="preserve">артерий </w:t>
       </w:r>
       <w:r>
         <w:rPr>
-          <w:sz w:val="28"/>
           <w:lang w:val="ru-RU"/>
         </w:rPr>
         <w:t>н/к.</w:t>
       </w:r>
       <w:r>
         <w:rPr>
-          <w:sz w:val="28"/>
           <w:lang w:val="ru-RU"/>
         </w:rPr>
         <w:t xml:space="preserve"> </w:t>
@@ -5614,7 +4132,6 @@
       <w:sdt>
         <w:sdtPr>
           <w:rPr>
-            <w:sz w:val="28"/>
             <w:lang w:val="ru-RU"/>
           </w:rPr>
           <w:id w:val="-2145254004"/>
@@ -5630,7 +4147,6 @@
         <w:sdtContent>
           <w:r>
             <w:rPr>
-              <w:sz w:val="28"/>
               <w:lang w:val="ru-RU"/>
             </w:rPr>
             <w:t xml:space="preserve"> </w:t>
@@ -5643,25 +4159,20 @@
         <w:ind w:left="-567"/>
         <w:jc w:val="both"/>
         <w:rPr>
-          <w:sz w:val="28"/>
-          <w:szCs w:val="20"/>
           <w:u w:val="single"/>
           <w:lang w:val="ru-RU"/>
         </w:rPr>
       </w:pPr>
       <w:r>
         <w:rPr>
-          <w:sz w:val="28"/>
-          <w:szCs w:val="20"/>
           <w:u w:val="single"/>
           <w:lang w:val="ru-RU"/>
         </w:rPr>
+        <w:lastRenderedPageBreak/>
         <w:t>29.</w:t>
       </w:r>
       <w:r>
         <w:rPr>
-          <w:sz w:val="28"/>
-          <w:szCs w:val="20"/>
           <w:u w:val="single"/>
           <w:lang w:val="ru-RU"/>
         </w:rPr>
@@ -5669,8 +4180,6 @@
       </w:r>
       <w:r>
         <w:rPr>
-          <w:sz w:val="28"/>
-          <w:szCs w:val="20"/>
           <w:u w:val="single"/>
           <w:lang w:val="ru-RU"/>
         </w:rPr>
@@ -5678,8 +4187,6 @@
       </w:r>
       <w:r>
         <w:rPr>
-          <w:sz w:val="28"/>
-          <w:szCs w:val="20"/>
           <w:lang w:val="ru-RU"/>
         </w:rPr>
         <w:t>объемное пульсовое кровенаполнение артерий н/</w:t>
@@ -5687,8 +4194,6 @@
       <w:proofErr w:type="gramStart"/>
       <w:r>
         <w:rPr>
-          <w:sz w:val="28"/>
-          <w:szCs w:val="20"/>
           <w:lang w:val="ru-RU"/>
         </w:rPr>
         <w:t>к</w:t>
@@ -5696,8 +4201,6 @@
       <w:proofErr w:type="gramEnd"/>
       <w:r>
         <w:rPr>
-          <w:sz w:val="28"/>
-          <w:szCs w:val="20"/>
           <w:lang w:val="ru-RU"/>
         </w:rPr>
         <w:t xml:space="preserve"> </w:t>
@@ -5731,20 +4234,10 @@
         <w:rPr>
           <w:lang w:val="ru-RU"/>
         </w:rPr>
-        <w:t>.</w:t>
-      </w:r>
-      <w:r>
-        <w:rPr>
-          <w:sz w:val="28"/>
-          <w:szCs w:val="20"/>
-          <w:lang w:val="ru-RU"/>
-        </w:rPr>
-        <w:t xml:space="preserve"> Тонус крупных артерий н/к</w:t>
-      </w:r>
-      <w:r>
-        <w:rPr>
-          <w:sz w:val="28"/>
-          <w:szCs w:val="20"/>
+        <w:t>. Тонус крупных артерий н/к</w:t>
+      </w:r>
+      <w:r>
+        <w:rPr>
           <w:lang w:val="ru-RU"/>
         </w:rPr>
         <w:t xml:space="preserve"> </w:t>
@@ -5752,8 +4245,6 @@
       <w:sdt>
         <w:sdtPr>
           <w:rPr>
-            <w:sz w:val="28"/>
-            <w:szCs w:val="20"/>
             <w:lang w:val="ru-RU"/>
           </w:rPr>
           <w:id w:val="-1121991939"/>
@@ -5770,8 +4261,6 @@
         <w:sdtContent>
           <w:r>
             <w:rPr>
-              <w:sz w:val="28"/>
-              <w:szCs w:val="20"/>
               <w:lang w:val="ru-RU"/>
             </w:rPr>
             <w:t>слегка повышен.</w:t>
@@ -5780,8 +4269,6 @@
       </w:sdt>
       <w:r>
         <w:rPr>
-          <w:sz w:val="28"/>
-          <w:szCs w:val="20"/>
           <w:lang w:val="ru-RU"/>
         </w:rPr>
         <w:t xml:space="preserve"> Тонус артерий среднего и мелкого калибра н/</w:t>
@@ -5789,8 +4276,6 @@
       <w:proofErr w:type="gramStart"/>
       <w:r>
         <w:rPr>
-          <w:sz w:val="28"/>
-          <w:szCs w:val="20"/>
           <w:lang w:val="ru-RU"/>
         </w:rPr>
         <w:t>к</w:t>
@@ -5798,8 +4283,6 @@
       <w:proofErr w:type="gramEnd"/>
       <w:r>
         <w:rPr>
-          <w:sz w:val="28"/>
-          <w:szCs w:val="20"/>
           <w:lang w:val="ru-RU"/>
         </w:rPr>
         <w:t xml:space="preserve"> </w:t>
@@ -5831,8 +4314,6 @@
       </w:sdt>
       <w:r>
         <w:rPr>
-          <w:sz w:val="28"/>
-          <w:szCs w:val="20"/>
           <w:lang w:val="ru-RU"/>
         </w:rPr>
         <w:t xml:space="preserve"> Периферическое сопротивление сосудов н/к </w:t>
@@ -5864,16 +4345,12 @@
       </w:sdt>
       <w:r>
         <w:rPr>
-          <w:sz w:val="28"/>
-          <w:szCs w:val="20"/>
           <w:lang w:val="ru-RU"/>
         </w:rPr>
         <w:t>. Симметрия кровенаполнения сосудов н/к незначительно  нарушена.</w:t>
       </w:r>
       <w:r>
         <w:rPr>
-          <w:sz w:val="28"/>
-          <w:szCs w:val="20"/>
           <w:u w:val="single"/>
           <w:lang w:val="ru-RU"/>
         </w:rPr>
@@ -5881,8 +4358,6 @@
       </w:r>
       <w:r>
         <w:rPr>
-          <w:sz w:val="28"/>
-          <w:szCs w:val="20"/>
           <w:u w:val="single"/>
           <w:lang w:val="ru-RU"/>
         </w:rPr>
@@ -5890,26 +4365,18 @@
       </w:r>
       <w:r>
         <w:rPr>
-          <w:sz w:val="28"/>
-          <w:szCs w:val="20"/>
           <w:lang w:val="ru-RU"/>
         </w:rPr>
         <w:t xml:space="preserve">Нарушение </w:t>
       </w:r>
-      <w:proofErr w:type="spellStart"/>
-      <w:r>
-        <w:rPr>
-          <w:sz w:val="28"/>
-          <w:szCs w:val="20"/>
-          <w:lang w:val="ru-RU"/>
-        </w:rPr>
-        <w:t>крообращения</w:t>
-      </w:r>
-      <w:proofErr w:type="spellEnd"/>
-      <w:r>
-        <w:rPr>
-          <w:sz w:val="28"/>
-          <w:szCs w:val="20"/>
+      <w:r>
+        <w:rPr>
+          <w:lang w:val="ru-RU"/>
+        </w:rPr>
+        <w:t>кровообращения</w:t>
+      </w:r>
+      <w:r>
+        <w:rPr>
           <w:lang w:val="ru-RU"/>
         </w:rPr>
         <w:t xml:space="preserve"> справа II </w:t>
@@ -5918,8 +4385,6 @@
       <w:proofErr w:type="gramStart"/>
       <w:r>
         <w:rPr>
-          <w:sz w:val="28"/>
-          <w:szCs w:val="20"/>
           <w:lang w:val="ru-RU"/>
         </w:rPr>
         <w:t>ст</w:t>
@@ -5928,16 +4393,12 @@
       <w:proofErr w:type="gramEnd"/>
       <w:r>
         <w:rPr>
-          <w:sz w:val="28"/>
-          <w:szCs w:val="20"/>
           <w:lang w:val="ru-RU"/>
         </w:rPr>
         <w:t xml:space="preserve"> слева II – Ш ст. Затруднение венозного оттока слева.</w:t>
       </w:r>
       <w:r>
         <w:rPr>
-          <w:sz w:val="28"/>
-          <w:szCs w:val="20"/>
           <w:u w:val="single"/>
           <w:lang w:val="ru-RU"/>
         </w:rPr>
@@ -5945,8 +4406,6 @@
       </w:r>
       <w:r>
         <w:rPr>
-          <w:sz w:val="28"/>
-          <w:szCs w:val="20"/>
           <w:u w:val="single"/>
           <w:lang w:val="ru-RU"/>
         </w:rPr>
@@ -5958,14 +4417,11 @@
         <w:ind w:left="-567"/>
         <w:jc w:val="both"/>
         <w:rPr>
-          <w:sz w:val="28"/>
-          <w:szCs w:val="20"/>
           <w:lang w:val="ru-RU"/>
         </w:rPr>
       </w:pPr>
       <w:r>
         <w:rPr>
-          <w:sz w:val="28"/>
           <w:u w:val="single"/>
           <w:lang w:val="ru-RU"/>
         </w:rPr>
@@ -5973,7 +4429,6 @@
       </w:r>
       <w:r>
         <w:rPr>
-          <w:sz w:val="28"/>
           <w:u w:val="single"/>
           <w:lang w:val="ru-RU"/>
         </w:rPr>
@@ -5982,7 +4437,6 @@
       <w:proofErr w:type="gramStart"/>
       <w:r>
         <w:rPr>
-          <w:sz w:val="28"/>
           <w:u w:val="single"/>
           <w:lang w:val="ru-RU"/>
         </w:rPr>
@@ -5991,7 +4445,6 @@
       <w:proofErr w:type="gramEnd"/>
       <w:r>
         <w:rPr>
-          <w:sz w:val="28"/>
           <w:u w:val="single"/>
           <w:lang w:val="ru-RU"/>
         </w:rPr>
@@ -6000,7 +4453,6 @@
       <w:proofErr w:type="gramStart"/>
       <w:r>
         <w:rPr>
-          <w:sz w:val="28"/>
           <w:u w:val="single"/>
           <w:lang w:val="ru-RU"/>
         </w:rPr>
@@ -6009,7 +4461,6 @@
       <w:proofErr w:type="gramEnd"/>
       <w:r>
         <w:rPr>
-          <w:sz w:val="28"/>
           <w:u w:val="single"/>
           <w:lang w:val="ru-RU"/>
         </w:rPr>
@@ -6017,7 +4468,6 @@
       </w:r>
       <w:r>
         <w:rPr>
-          <w:sz w:val="28"/>
           <w:lang w:val="ru-RU"/>
         </w:rPr>
         <w:t xml:space="preserve">: </w:t>
@@ -6026,7 +4476,6 @@
       <w:proofErr w:type="gramStart"/>
       <w:r>
         <w:rPr>
-          <w:sz w:val="28"/>
           <w:lang w:val="ru-RU"/>
         </w:rPr>
         <w:t>Пр</w:t>
@@ -6035,28 +4484,24 @@
       <w:proofErr w:type="gramEnd"/>
       <w:r>
         <w:rPr>
-          <w:sz w:val="28"/>
           <w:lang w:val="ru-RU"/>
         </w:rPr>
         <w:t xml:space="preserve"> д. V = </w:t>
       </w:r>
       <w:r>
         <w:rPr>
-          <w:sz w:val="28"/>
           <w:lang w:val="ru-RU"/>
         </w:rPr>
         <w:t>6,3</w:t>
       </w:r>
       <w:r>
         <w:rPr>
-          <w:sz w:val="28"/>
           <w:lang w:val="ru-RU"/>
         </w:rPr>
         <w:t xml:space="preserve"> см</w:t>
       </w:r>
       <w:r>
         <w:rPr>
-          <w:sz w:val="28"/>
           <w:vertAlign w:val="superscript"/>
           <w:lang w:val="ru-RU"/>
         </w:rPr>
@@ -6064,28 +4509,24 @@
       </w:r>
       <w:r>
         <w:rPr>
-          <w:sz w:val="28"/>
           <w:lang w:val="ru-RU"/>
         </w:rPr>
         <w:t xml:space="preserve">; лев. д. V =  </w:t>
       </w:r>
       <w:r>
         <w:rPr>
-          <w:sz w:val="28"/>
           <w:lang w:val="ru-RU"/>
         </w:rPr>
         <w:t>6,2</w:t>
       </w:r>
       <w:r>
         <w:rPr>
-          <w:sz w:val="28"/>
           <w:lang w:val="ru-RU"/>
         </w:rPr>
         <w:t>см</w:t>
       </w:r>
       <w:r>
         <w:rPr>
-          <w:sz w:val="28"/>
           <w:vertAlign w:val="superscript"/>
           <w:lang w:val="ru-RU"/>
         </w:rPr>
@@ -6097,13 +4538,11 @@
         <w:ind w:left="-567"/>
         <w:jc w:val="both"/>
         <w:rPr>
-          <w:sz w:val="28"/>
           <w:lang w:val="ru-RU"/>
         </w:rPr>
       </w:pPr>
       <w:r>
         <w:rPr>
-          <w:sz w:val="28"/>
           <w:lang w:val="ru-RU"/>
         </w:rPr>
         <w:t>Щит</w:t>
@@ -6111,7 +4550,6 @@
       <w:proofErr w:type="gramStart"/>
       <w:r>
         <w:rPr>
-          <w:sz w:val="28"/>
           <w:lang w:val="ru-RU"/>
         </w:rPr>
         <w:t>.</w:t>
@@ -6119,7 +4557,6 @@
       <w:proofErr w:type="gramEnd"/>
       <w:r>
         <w:rPr>
-          <w:sz w:val="28"/>
           <w:lang w:val="ru-RU"/>
         </w:rPr>
         <w:t xml:space="preserve"> </w:t>
@@ -6127,7 +4564,6 @@
       <w:proofErr w:type="gramStart"/>
       <w:r>
         <w:rPr>
-          <w:sz w:val="28"/>
           <w:lang w:val="ru-RU"/>
         </w:rPr>
         <w:t>ж</w:t>
@@ -6135,21 +4571,18 @@
       <w:proofErr w:type="gramEnd"/>
       <w:r>
         <w:rPr>
-          <w:sz w:val="28"/>
           <w:lang w:val="ru-RU"/>
         </w:rPr>
         <w:t>елеза</w:t>
       </w:r>
       <w:r>
         <w:rPr>
-          <w:sz w:val="28"/>
           <w:lang w:val="ru-RU"/>
         </w:rPr>
         <w:t xml:space="preserve"> </w:t>
       </w:r>
       <w:r>
         <w:rPr>
-          <w:sz w:val="28"/>
           <w:lang w:val="ru-RU"/>
         </w:rPr>
         <w:t xml:space="preserve">не увеличена, контуры ровные. </w:t>
@@ -6157,7 +4590,6 @@
       <w:proofErr w:type="spellStart"/>
       <w:r>
         <w:rPr>
-          <w:sz w:val="28"/>
           <w:lang w:val="ru-RU"/>
         </w:rPr>
         <w:t>Эхогенность</w:t>
@@ -6165,7 +4597,6 @@
       <w:proofErr w:type="spellEnd"/>
       <w:r>
         <w:rPr>
-          <w:sz w:val="28"/>
           <w:lang w:val="ru-RU"/>
         </w:rPr>
         <w:t xml:space="preserve"> и </w:t>
@@ -6173,7 +4604,6 @@
       <w:proofErr w:type="spellStart"/>
       <w:r>
         <w:rPr>
-          <w:sz w:val="28"/>
           <w:lang w:val="ru-RU"/>
         </w:rPr>
         <w:t>эхоструктура</w:t>
@@ -6181,77 +4611,80 @@
       <w:proofErr w:type="spellEnd"/>
       <w:r>
         <w:rPr>
-          <w:sz w:val="28"/>
           <w:lang w:val="ru-RU"/>
         </w:rPr>
         <w:t xml:space="preserve"> обычные</w:t>
       </w:r>
       <w:r>
         <w:rPr>
-          <w:sz w:val="28"/>
           <w:lang w:val="ru-RU"/>
         </w:rPr>
         <w:t xml:space="preserve">. </w:t>
       </w:r>
       <w:r>
         <w:rPr>
-          <w:sz w:val="28"/>
           <w:lang w:val="ru-RU"/>
         </w:rPr>
         <w:t>Р</w:t>
       </w:r>
       <w:r>
         <w:rPr>
-          <w:sz w:val="28"/>
           <w:lang w:val="ru-RU"/>
         </w:rPr>
         <w:t>егионарны</w:t>
       </w:r>
       <w:r>
         <w:rPr>
-          <w:sz w:val="28"/>
           <w:lang w:val="ru-RU"/>
         </w:rPr>
         <w:t>е</w:t>
       </w:r>
       <w:r>
         <w:rPr>
-          <w:sz w:val="28"/>
-          <w:lang w:val="ru-RU"/>
-        </w:rPr>
-        <w:t xml:space="preserve"> л/узл</w:t>
-      </w:r>
-      <w:r>
-        <w:rPr>
-          <w:sz w:val="28"/>
+          <w:lang w:val="ru-RU"/>
+        </w:rPr>
+        <w:t xml:space="preserve"> </w:t>
+      </w:r>
+      <w:proofErr w:type="gramStart"/>
+      <w:r>
+        <w:rPr>
+          <w:lang w:val="ru-RU"/>
+        </w:rPr>
+        <w:t>л</w:t>
+      </w:r>
+      <w:proofErr w:type="gramEnd"/>
+      <w:r>
+        <w:rPr>
+          <w:lang w:val="ru-RU"/>
+        </w:rPr>
+        <w:t>/узл</w:t>
+      </w:r>
+      <w:r>
+        <w:rPr>
           <w:lang w:val="ru-RU"/>
         </w:rPr>
         <w:t>ы</w:t>
       </w:r>
       <w:r>
         <w:rPr>
-          <w:sz w:val="28"/>
           <w:lang w:val="ru-RU"/>
         </w:rPr>
         <w:t xml:space="preserve"> </w:t>
       </w:r>
       <w:r>
         <w:rPr>
-          <w:sz w:val="28"/>
           <w:lang w:val="ru-RU"/>
         </w:rPr>
         <w:t xml:space="preserve"> </w:t>
       </w:r>
       <w:r>
         <w:rPr>
-          <w:sz w:val="28"/>
           <w:lang w:val="ru-RU"/>
         </w:rPr>
         <w:t xml:space="preserve">не </w:t>
       </w:r>
       <w:r>
         <w:rPr>
-          <w:sz w:val="28"/>
           <w:lang w:val="ru-RU"/>
         </w:rPr>
         <w:t xml:space="preserve">визуализируются. </w:t>
@@ -6259,7 +4692,6 @@
       <w:proofErr w:type="spellStart"/>
       <w:r>
         <w:rPr>
-          <w:sz w:val="28"/>
           <w:lang w:val="ru-RU"/>
         </w:rPr>
         <w:t>Закл</w:t>
@@ -6267,14 +4699,12 @@
       <w:proofErr w:type="spellEnd"/>
       <w:r>
         <w:rPr>
-          <w:sz w:val="28"/>
           <w:lang w:val="ru-RU"/>
         </w:rPr>
         <w:t xml:space="preserve">.: </w:t>
       </w:r>
       <w:r>
         <w:rPr>
-          <w:sz w:val="28"/>
           <w:lang w:val="ru-RU"/>
         </w:rPr>
         <w:t xml:space="preserve"> </w:t>
@@ -6282,7 +4712,6 @@
       <w:proofErr w:type="spellStart"/>
       <w:r>
         <w:rPr>
-          <w:sz w:val="28"/>
           <w:lang w:val="ru-RU"/>
         </w:rPr>
         <w:t>Эхопризнаков</w:t>
@@ -6290,7 +4719,6 @@
       <w:proofErr w:type="spellEnd"/>
       <w:r>
         <w:rPr>
-          <w:sz w:val="28"/>
           <w:lang w:val="ru-RU"/>
         </w:rPr>
         <w:t xml:space="preserve"> патологии щит</w:t>
@@ -6298,7 +4726,6 @@
       <w:proofErr w:type="gramStart"/>
       <w:r>
         <w:rPr>
-          <w:sz w:val="28"/>
           <w:lang w:val="ru-RU"/>
         </w:rPr>
         <w:t>.</w:t>
@@ -6306,7 +4733,6 @@
       <w:proofErr w:type="gramEnd"/>
       <w:r>
         <w:rPr>
-          <w:sz w:val="28"/>
           <w:lang w:val="ru-RU"/>
         </w:rPr>
         <w:t xml:space="preserve"> </w:t>
@@ -6314,7 +4740,6 @@
       <w:proofErr w:type="gramStart"/>
       <w:r>
         <w:rPr>
-          <w:sz w:val="28"/>
           <w:lang w:val="ru-RU"/>
         </w:rPr>
         <w:t>ж</w:t>
@@ -6322,14 +4747,12 @@
       <w:proofErr w:type="gramEnd"/>
       <w:r>
         <w:rPr>
-          <w:sz w:val="28"/>
           <w:lang w:val="ru-RU"/>
         </w:rPr>
         <w:t>елезы нет.</w:t>
       </w:r>
       <w:r>
         <w:rPr>
-          <w:sz w:val="28"/>
           <w:lang w:val="ru-RU"/>
         </w:rPr>
         <w:t xml:space="preserve"> </w:t>
@@ -6340,27 +4763,149 @@
         <w:ind w:left="-567"/>
         <w:jc w:val="both"/>
         <w:rPr>
-          <w:sz w:val="28"/>
-          <w:szCs w:val="20"/>
           <w:lang w:val="ru-RU"/>
         </w:rPr>
       </w:pPr>
       <w:r>
         <w:rPr>
-          <w:sz w:val="28"/>
           <w:u w:val="single"/>
           <w:lang w:val="ru-RU"/>
         </w:rPr>
         <w:t>Лечение:</w:t>
       </w:r>
-      <w:bookmarkStart w:id="5" w:name="лн"/>
-      <w:bookmarkEnd w:id="5"/>
-      <w:r>
-        <w:rPr>
-          <w:sz w:val="28"/>
+      <w:bookmarkStart w:id="3" w:name="лн"/>
+      <w:bookmarkEnd w:id="3"/>
+      <w:r>
+        <w:rPr>
           <w:lang w:val="ru-RU"/>
         </w:rPr>
         <w:t xml:space="preserve"> </w:t>
+      </w:r>
+      <w:proofErr w:type="spellStart"/>
+      <w:r>
+        <w:rPr>
+          <w:lang w:val="ru-RU"/>
+        </w:rPr>
+        <w:t>Хумолог</w:t>
+      </w:r>
+      <w:proofErr w:type="spellEnd"/>
+      <w:r>
+        <w:rPr>
+          <w:lang w:val="ru-RU"/>
+        </w:rPr>
+        <w:t xml:space="preserve"> </w:t>
+      </w:r>
+      <w:proofErr w:type="spellStart"/>
+      <w:r>
+        <w:rPr>
+          <w:lang w:val="ru-RU"/>
+        </w:rPr>
+        <w:t>Микс</w:t>
+      </w:r>
+      <w:proofErr w:type="spellEnd"/>
+      <w:r>
+        <w:rPr>
+          <w:lang w:val="ru-RU"/>
+        </w:rPr>
+        <w:t xml:space="preserve"> 50, </w:t>
+      </w:r>
+      <w:proofErr w:type="spellStart"/>
+      <w:r>
+        <w:rPr>
+          <w:lang w:val="ru-RU"/>
+        </w:rPr>
+        <w:t>онглиза</w:t>
+      </w:r>
+      <w:proofErr w:type="spellEnd"/>
+      <w:r>
+        <w:rPr>
+          <w:lang w:val="ru-RU"/>
+        </w:rPr>
+        <w:t xml:space="preserve">, </w:t>
+      </w:r>
+      <w:proofErr w:type="spellStart"/>
+      <w:r>
+        <w:rPr>
+          <w:lang w:val="ru-RU"/>
+        </w:rPr>
+        <w:t>рамизес</w:t>
+      </w:r>
+      <w:proofErr w:type="spellEnd"/>
+      <w:r>
+        <w:rPr>
+          <w:lang w:val="ru-RU"/>
+        </w:rPr>
+        <w:t xml:space="preserve">, </w:t>
+      </w:r>
+      <w:proofErr w:type="spellStart"/>
+      <w:r>
+        <w:rPr>
+          <w:lang w:val="ru-RU"/>
+        </w:rPr>
+        <w:t>асафен</w:t>
+      </w:r>
+      <w:proofErr w:type="spellEnd"/>
+      <w:r>
+        <w:rPr>
+          <w:lang w:val="ru-RU"/>
+        </w:rPr>
+        <w:t xml:space="preserve">,  </w:t>
+      </w:r>
+      <w:proofErr w:type="spellStart"/>
+      <w:r>
+        <w:rPr>
+          <w:lang w:val="ru-RU"/>
+        </w:rPr>
+        <w:t>вазилип</w:t>
+      </w:r>
+      <w:proofErr w:type="spellEnd"/>
+      <w:r>
+        <w:rPr>
+          <w:lang w:val="ru-RU"/>
+        </w:rPr>
+        <w:t xml:space="preserve">, </w:t>
+      </w:r>
+      <w:proofErr w:type="spellStart"/>
+      <w:r>
+        <w:rPr>
+          <w:lang w:val="ru-RU"/>
+        </w:rPr>
+        <w:t>торадив</w:t>
+      </w:r>
+      <w:proofErr w:type="spellEnd"/>
+      <w:r>
+        <w:rPr>
+          <w:lang w:val="ru-RU"/>
+        </w:rPr>
+        <w:t xml:space="preserve">, </w:t>
+      </w:r>
+      <w:proofErr w:type="spellStart"/>
+      <w:r>
+        <w:rPr>
+          <w:lang w:val="ru-RU"/>
+        </w:rPr>
+        <w:t>эспа-липон</w:t>
+      </w:r>
+      <w:proofErr w:type="spellEnd"/>
+      <w:r>
+        <w:rPr>
+          <w:lang w:val="ru-RU"/>
+        </w:rPr>
+        <w:t xml:space="preserve">, </w:t>
+      </w:r>
+      <w:proofErr w:type="spellStart"/>
+      <w:r>
+        <w:rPr>
+          <w:lang w:val="ru-RU"/>
+        </w:rPr>
+        <w:t>мильгамма</w:t>
+      </w:r>
+      <w:proofErr w:type="spellEnd"/>
+      <w:r>
+        <w:rPr>
+          <w:lang w:val="ru-RU"/>
+        </w:rPr>
+        <w:t xml:space="preserve">, армадин, </w:t>
       </w:r>
     </w:p>
     <w:p>
@@ -6368,17 +4913,15 @@
         <w:ind w:left="-567"/>
         <w:jc w:val="both"/>
         <w:rPr>
-          <w:sz w:val="28"/>
           <w:lang w:val="ru-RU"/>
         </w:rPr>
       </w:pPr>
-      <w:bookmarkStart w:id="6" w:name="дд"/>
-      <w:bookmarkStart w:id="7" w:name="лк"/>
-      <w:bookmarkEnd w:id="6"/>
-      <w:bookmarkEnd w:id="7"/>
-      <w:r>
-        <w:rPr>
-          <w:sz w:val="28"/>
+      <w:bookmarkStart w:id="4" w:name="дд"/>
+      <w:bookmarkStart w:id="5" w:name="лк"/>
+      <w:bookmarkEnd w:id="4"/>
+      <w:bookmarkEnd w:id="5"/>
+      <w:r>
+        <w:rPr>
           <w:u w:val="single"/>
           <w:lang w:val="ru-RU"/>
         </w:rPr>
@@ -6386,7 +4929,6 @@
       </w:r>
       <w:r>
         <w:rPr>
-          <w:sz w:val="28"/>
           <w:lang w:val="ru-RU"/>
         </w:rPr>
         <w:t xml:space="preserve">:  СД </w:t>
@@ -6394,7 +4936,6 @@
       <w:proofErr w:type="spellStart"/>
       <w:r>
         <w:rPr>
-          <w:sz w:val="28"/>
           <w:lang w:val="ru-RU"/>
         </w:rPr>
         <w:t>субкомпенсирован</w:t>
@@ -6402,7 +4943,6 @@
       <w:proofErr w:type="spellEnd"/>
       <w:r>
         <w:rPr>
-          <w:sz w:val="28"/>
           <w:lang w:val="ru-RU"/>
         </w:rPr>
         <w:t>, сохраняются пекущие  боли в н/</w:t>
@@ -6410,7 +4950,6 @@
       <w:proofErr w:type="gramStart"/>
       <w:r>
         <w:rPr>
-          <w:sz w:val="28"/>
           <w:lang w:val="ru-RU"/>
         </w:rPr>
         <w:t>к</w:t>
@@ -6418,15 +4957,13 @@
       <w:proofErr w:type="gramEnd"/>
       <w:r>
         <w:rPr>
-          <w:sz w:val="28"/>
-          <w:lang w:val="ru-RU"/>
-        </w:rPr>
-        <w:t xml:space="preserve">, преимущественно в ночное время, онемение пальцев стоп, судороги  икроножных мышц. АД 130/80 мм рт. ст. Учитывая трудоспособный возраст, наличие  </w:t>
+          <w:lang w:val="ru-RU"/>
+        </w:rPr>
+        <w:t xml:space="preserve">, преимущественно в ночное время, онемение пальцев стоп, судороги  икроножных мышц. АД 130/80 мм рт. ст. Учитывая наличие  </w:t>
       </w:r>
       <w:proofErr w:type="spellStart"/>
       <w:r>
         <w:rPr>
-          <w:sz w:val="28"/>
           <w:lang w:val="ru-RU"/>
         </w:rPr>
         <w:t>полинейропатии</w:t>
@@ -6434,15 +4971,25 @@
       <w:proofErr w:type="spellEnd"/>
       <w:r>
         <w:rPr>
-          <w:sz w:val="28"/>
-          <w:lang w:val="ru-RU"/>
-        </w:rPr>
-        <w:t>, сохраняющийся болевой с-м н/</w:t>
+          <w:lang w:val="ru-RU"/>
+        </w:rPr>
+        <w:t xml:space="preserve">, </w:t>
+      </w:r>
+      <w:r>
+        <w:rPr>
+          <w:lang w:val="ru-RU"/>
+        </w:rPr>
+        <w:t xml:space="preserve">сопутствующую сердечно-сосудистую патологию, </w:t>
+      </w:r>
+      <w:r>
+        <w:rPr>
+          <w:lang w:val="ru-RU"/>
+        </w:rPr>
+        <w:t>сохраняющийся болевой с-м н/</w:t>
       </w:r>
       <w:proofErr w:type="gramStart"/>
       <w:r>
         <w:rPr>
-          <w:sz w:val="28"/>
           <w:lang w:val="ru-RU"/>
         </w:rPr>
         <w:t>к</w:t>
@@ -6450,7 +4997,6 @@
       <w:proofErr w:type="gramEnd"/>
       <w:r>
         <w:rPr>
-          <w:sz w:val="28"/>
           <w:lang w:val="ru-RU"/>
         </w:rPr>
         <w:t xml:space="preserve">, </w:t>
@@ -6458,7 +5004,6 @@
       <w:proofErr w:type="gramStart"/>
       <w:r>
         <w:rPr>
-          <w:sz w:val="28"/>
           <w:lang w:val="ru-RU"/>
         </w:rPr>
         <w:t>решением</w:t>
@@ -6466,56 +5011,48 @@
       <w:proofErr w:type="gramEnd"/>
       <w:r>
         <w:rPr>
-          <w:sz w:val="28"/>
           <w:lang w:val="ru-RU"/>
         </w:rPr>
         <w:t xml:space="preserve"> </w:t>
       </w:r>
       <w:r>
         <w:rPr>
-          <w:sz w:val="28"/>
           <w:lang w:val="ru-RU"/>
         </w:rPr>
         <w:t>ЛКК</w:t>
       </w:r>
       <w:r>
         <w:rPr>
-          <w:sz w:val="28"/>
           <w:lang w:val="ru-RU"/>
         </w:rPr>
         <w:t>, направляется на  реабилитационное лечение в санаторий «</w:t>
       </w:r>
       <w:r>
         <w:rPr>
-          <w:sz w:val="28"/>
           <w:lang w:val="ru-RU"/>
         </w:rPr>
         <w:t>Бердянск</w:t>
       </w:r>
       <w:r>
         <w:rPr>
-          <w:sz w:val="28"/>
           <w:lang w:val="ru-RU"/>
         </w:rPr>
         <w:t>»</w:t>
       </w:r>
       <w:r>
         <w:rPr>
-          <w:sz w:val="28"/>
           <w:lang w:val="ru-RU"/>
         </w:rPr>
         <w:t xml:space="preserve">. </w:t>
       </w:r>
       <w:r>
         <w:rPr>
-          <w:sz w:val="28"/>
           <w:lang w:val="ru-RU"/>
         </w:rPr>
         <w:t xml:space="preserve"> </w:t>
       </w:r>
       <w:r>
         <w:rPr>
-          <w:sz w:val="28"/>
           <w:lang w:val="ru-RU"/>
         </w:rPr>
         <w:t xml:space="preserve"> </w:t>
@@ -6526,7 +5063,6 @@
         <w:ind w:left="-567"/>
         <w:jc w:val="both"/>
         <w:rPr>
-          <w:sz w:val="28"/>
           <w:lang w:val="ru-RU"/>
         </w:rPr>
       </w:pPr>
@@ -6582,7 +5118,19 @@
         <w:rPr>
           <w:lang w:val="ru-RU"/>
         </w:rPr>
-        <w:t xml:space="preserve">эндокринолога, по </w:t>
+        <w:t>эндокринолога,</w:t>
+      </w:r>
+      <w:r>
+        <w:rPr>
+          <w:lang w:val="ru-RU"/>
+        </w:rPr>
+        <w:t xml:space="preserve"> невропатолога</w:t>
+      </w:r>
+      <w:r>
+        <w:rPr>
+          <w:lang w:val="ru-RU"/>
+        </w:rPr>
+        <w:t xml:space="preserve"> по </w:t>
       </w:r>
       <w:proofErr w:type="gramStart"/>
       <w:r>
@@ -6809,6 +5357,34 @@
         </w:rPr>
         <w:t xml:space="preserve">Инсулинотерапия:   </w:t>
       </w:r>
+      <w:proofErr w:type="spellStart"/>
+      <w:r>
+        <w:rPr>
+          <w:lang w:val="ru-RU"/>
+        </w:rPr>
+        <w:t>Хумолог</w:t>
+      </w:r>
+      <w:proofErr w:type="spellEnd"/>
+      <w:r>
+        <w:rPr>
+          <w:lang w:val="ru-RU"/>
+        </w:rPr>
+        <w:t xml:space="preserve"> </w:t>
+      </w:r>
+      <w:proofErr w:type="spellStart"/>
+      <w:r>
+        <w:rPr>
+          <w:lang w:val="ru-RU"/>
+        </w:rPr>
+        <w:t>Микс</w:t>
+      </w:r>
+      <w:proofErr w:type="spellEnd"/>
+      <w:r>
+        <w:rPr>
+          <w:lang w:val="ru-RU"/>
+        </w:rPr>
+        <w:t xml:space="preserve"> 50 </w:t>
+      </w:r>
       <w:proofErr w:type="gramStart"/>
       <w:r>
         <w:rPr>
@@ -6821,7 +5397,19 @@
         <w:rPr>
           <w:lang w:val="ru-RU"/>
         </w:rPr>
-        <w:t>/з- ед., п/о- ед., п/у</w:t>
+        <w:t>/з-</w:t>
+      </w:r>
+      <w:r>
+        <w:rPr>
+          <w:lang w:val="ru-RU"/>
+        </w:rPr>
+        <w:t xml:space="preserve">84-86 ед., </w:t>
+      </w:r>
+      <w:r>
+        <w:rPr>
+          <w:lang w:val="ru-RU"/>
+        </w:rPr>
+        <w:t xml:space="preserve"> п/у</w:t>
       </w:r>
       <w:r>
         <w:rPr>
@@ -6833,268 +5421,13 @@
         <w:rPr>
           <w:lang w:val="ru-RU"/>
         </w:rPr>
-        <w:t>- ед.,  22.00</w:t>
-      </w:r>
-      <w:r>
-        <w:rPr>
-          <w:lang w:val="ru-RU"/>
-        </w:rPr>
-        <w:t xml:space="preserve">   ед.</w:t>
-      </w:r>
-    </w:p>
-    <w:p>
-      <w:pPr>
-        <w:ind w:left="-142"/>
-        <w:jc w:val="both"/>
-        <w:rPr>
-          <w:lang w:val="ru-RU"/>
-        </w:rPr>
-      </w:pPr>
-      <w:proofErr w:type="spellStart"/>
-      <w:r>
-        <w:rPr>
-          <w:lang w:val="ru-RU"/>
-        </w:rPr>
-        <w:t>Актрапид</w:t>
-      </w:r>
-      <w:proofErr w:type="spellEnd"/>
-      <w:r>
-        <w:rPr>
-          <w:lang w:val="ru-RU"/>
-        </w:rPr>
-        <w:t xml:space="preserve"> НМ, </w:t>
-      </w:r>
-      <w:proofErr w:type="spellStart"/>
-      <w:r>
-        <w:rPr>
-          <w:lang w:val="ru-RU"/>
-        </w:rPr>
-        <w:t>Протафан</w:t>
-      </w:r>
-      <w:proofErr w:type="spellEnd"/>
-      <w:r>
-        <w:rPr>
-          <w:lang w:val="ru-RU"/>
-        </w:rPr>
-        <w:t xml:space="preserve"> НМ, </w:t>
-      </w:r>
-      <w:proofErr w:type="spellStart"/>
-      <w:r>
-        <w:rPr>
-          <w:lang w:val="ru-RU"/>
-        </w:rPr>
-        <w:t>Хумодар</w:t>
-      </w:r>
-      <w:proofErr w:type="spellEnd"/>
-      <w:r>
-        <w:rPr>
-          <w:lang w:val="ru-RU"/>
-        </w:rPr>
-        <w:t xml:space="preserve"> Р</w:t>
-      </w:r>
-      <w:r>
-        <w:rPr>
-          <w:lang w:val="ru-RU"/>
-        </w:rPr>
-        <w:t>100</w:t>
-      </w:r>
-      <w:r>
-        <w:rPr>
-          <w:lang w:val="ru-RU"/>
-        </w:rPr>
-        <w:t xml:space="preserve">Р, </w:t>
-      </w:r>
-      <w:proofErr w:type="spellStart"/>
-      <w:r>
-        <w:rPr>
-          <w:lang w:val="ru-RU"/>
-        </w:rPr>
-        <w:t>Хумодар</w:t>
-      </w:r>
-      <w:proofErr w:type="spellEnd"/>
-      <w:r>
-        <w:rPr>
-          <w:lang w:val="ru-RU"/>
-        </w:rPr>
-        <w:t xml:space="preserve"> Б</w:t>
-      </w:r>
-      <w:r>
-        <w:rPr>
-          <w:lang w:val="ru-RU"/>
-        </w:rPr>
-        <w:t>100</w:t>
-      </w:r>
-      <w:r>
-        <w:rPr>
-          <w:lang w:val="ru-RU"/>
-        </w:rPr>
-        <w:t xml:space="preserve">Р, </w:t>
-      </w:r>
-      <w:proofErr w:type="spellStart"/>
-      <w:r>
-        <w:rPr>
-          <w:lang w:val="ru-RU"/>
-        </w:rPr>
-        <w:t>Хумодар</w:t>
-      </w:r>
-      <w:proofErr w:type="spellEnd"/>
-      <w:proofErr w:type="gramStart"/>
-      <w:r>
-        <w:rPr>
-          <w:lang w:val="ru-RU"/>
-        </w:rPr>
-        <w:t xml:space="preserve"> К</w:t>
-      </w:r>
-      <w:proofErr w:type="gramEnd"/>
-      <w:r>
-        <w:rPr>
-          <w:lang w:val="ru-RU"/>
-        </w:rPr>
-        <w:t xml:space="preserve"> 25</w:t>
-      </w:r>
-      <w:r>
-        <w:rPr>
-          <w:lang w:val="ru-RU"/>
-        </w:rPr>
-        <w:t xml:space="preserve"> 100</w:t>
-      </w:r>
-      <w:r>
-        <w:rPr>
-          <w:lang w:val="ru-RU"/>
-        </w:rPr>
-        <w:t xml:space="preserve">Р, </w:t>
-      </w:r>
-      <w:proofErr w:type="spellStart"/>
-      <w:r>
-        <w:rPr>
-          <w:lang w:val="ru-RU"/>
-        </w:rPr>
-        <w:t>Инсуман</w:t>
-      </w:r>
-      <w:proofErr w:type="spellEnd"/>
-      <w:r>
-        <w:rPr>
-          <w:lang w:val="ru-RU"/>
-        </w:rPr>
-        <w:t xml:space="preserve"> </w:t>
-      </w:r>
-      <w:proofErr w:type="spellStart"/>
-      <w:r>
-        <w:rPr>
-          <w:lang w:val="ru-RU"/>
-        </w:rPr>
-        <w:t>Базал</w:t>
-      </w:r>
-      <w:proofErr w:type="spellEnd"/>
-      <w:r>
-        <w:rPr>
-          <w:lang w:val="ru-RU"/>
-        </w:rPr>
-        <w:t xml:space="preserve">, </w:t>
-      </w:r>
-      <w:proofErr w:type="spellStart"/>
-      <w:r>
-        <w:rPr>
-          <w:lang w:val="ru-RU"/>
-        </w:rPr>
-        <w:t>Инсуман</w:t>
-      </w:r>
-      <w:proofErr w:type="spellEnd"/>
-      <w:r>
-        <w:rPr>
-          <w:lang w:val="ru-RU"/>
-        </w:rPr>
-        <w:t xml:space="preserve"> Рапид, </w:t>
-      </w:r>
-      <w:proofErr w:type="spellStart"/>
-      <w:r>
-        <w:rPr>
-          <w:lang w:val="ru-RU"/>
-        </w:rPr>
-        <w:t>Хумулин</w:t>
-      </w:r>
-      <w:proofErr w:type="spellEnd"/>
-      <w:r>
-        <w:rPr>
-          <w:lang w:val="ru-RU"/>
-        </w:rPr>
-        <w:t xml:space="preserve"> R, </w:t>
-      </w:r>
-      <w:proofErr w:type="spellStart"/>
-      <w:r>
-        <w:rPr>
-          <w:lang w:val="ru-RU"/>
-        </w:rPr>
-        <w:t>Хумулин</w:t>
-      </w:r>
-      <w:proofErr w:type="spellEnd"/>
-      <w:r>
-        <w:rPr>
-          <w:lang w:val="ru-RU"/>
-        </w:rPr>
-        <w:t xml:space="preserve"> НПХ, </w:t>
-      </w:r>
-      <w:proofErr w:type="spellStart"/>
-      <w:r>
-        <w:rPr>
-          <w:lang w:val="ru-RU"/>
-        </w:rPr>
-        <w:t>Фармасулин</w:t>
-      </w:r>
-      <w:proofErr w:type="spellEnd"/>
-      <w:r>
-        <w:rPr>
-          <w:lang w:val="ru-RU"/>
-        </w:rPr>
-        <w:t xml:space="preserve"> Н, </w:t>
-      </w:r>
-      <w:proofErr w:type="spellStart"/>
-      <w:r>
-        <w:rPr>
-          <w:lang w:val="ru-RU"/>
-        </w:rPr>
-        <w:t>Фармасулин</w:t>
-      </w:r>
-      <w:proofErr w:type="spellEnd"/>
-      <w:r>
-        <w:rPr>
-          <w:lang w:val="ru-RU"/>
-        </w:rPr>
-        <w:t xml:space="preserve"> НN</w:t>
-      </w:r>
-      <w:r>
-        <w:rPr>
-          <w:lang w:val="ru-RU"/>
-        </w:rPr>
-        <w:t xml:space="preserve">Р, </w:t>
-      </w:r>
-      <w:proofErr w:type="spellStart"/>
-      <w:r>
-        <w:rPr>
-          <w:lang w:val="ru-RU"/>
-        </w:rPr>
-        <w:t>Генсулин</w:t>
-      </w:r>
-      <w:proofErr w:type="spellEnd"/>
-      <w:r>
-        <w:rPr>
-          <w:lang w:val="ru-RU"/>
-        </w:rPr>
-        <w:t xml:space="preserve"> R, </w:t>
-      </w:r>
-      <w:proofErr w:type="spellStart"/>
-      <w:r>
-        <w:rPr>
-          <w:lang w:val="ru-RU"/>
-        </w:rPr>
-        <w:t>Генсулин</w:t>
-      </w:r>
-      <w:proofErr w:type="spellEnd"/>
-      <w:r>
-        <w:rPr>
-          <w:lang w:val="ru-RU"/>
-        </w:rPr>
-        <w:t xml:space="preserve"> Н</w:t>
+        <w:t>-</w:t>
+      </w:r>
+      <w:r>
+        <w:rPr>
+          <w:lang w:val="ru-RU"/>
+        </w:rPr>
+        <w:t>78-80 ед.</w:t>
       </w:r>
     </w:p>
     <w:p>
@@ -7113,297 +5446,39 @@
         <w:rPr>
           <w:lang w:val="ru-RU"/>
         </w:rPr>
-        <w:t xml:space="preserve">ССТ: </w:t>
+        <w:t>Конт</w:t>
+      </w:r>
+      <w:r>
+        <w:rPr>
+          <w:lang w:val="ru-RU"/>
+        </w:rPr>
+        <w:t xml:space="preserve">роль </w:t>
       </w:r>
       <w:proofErr w:type="spellStart"/>
       <w:r>
         <w:rPr>
           <w:lang w:val="ru-RU"/>
         </w:rPr>
-        <w:t>диабетон</w:t>
+        <w:t>глик</w:t>
       </w:r>
       <w:proofErr w:type="spellEnd"/>
       <w:r>
         <w:rPr>
           <w:lang w:val="ru-RU"/>
         </w:rPr>
-        <w:t xml:space="preserve"> М</w:t>
-      </w:r>
-      <w:proofErr w:type="gramStart"/>
-      <w:r>
-        <w:rPr>
-          <w:lang w:val="ru-RU"/>
-        </w:rPr>
-        <w:t>R</w:t>
-      </w:r>
-      <w:proofErr w:type="gramEnd"/>
-      <w:r>
-        <w:rPr>
-          <w:lang w:val="ru-RU"/>
-        </w:rPr>
-        <w:t xml:space="preserve"> </w:t>
-      </w:r>
-      <w:r>
-        <w:rPr>
-          <w:lang w:val="ru-RU"/>
-        </w:rPr>
-        <w:t>(</w:t>
-      </w:r>
-      <w:proofErr w:type="spellStart"/>
-      <w:r>
-        <w:rPr>
-          <w:lang w:val="ru-RU"/>
-        </w:rPr>
-        <w:t>диаглизид</w:t>
-      </w:r>
-      <w:proofErr w:type="spellEnd"/>
-      <w:r>
-        <w:rPr>
-          <w:lang w:val="ru-RU"/>
-        </w:rPr>
-        <w:t xml:space="preserve"> МR) </w:t>
-      </w:r>
-      <w:r>
-        <w:rPr>
-          <w:lang w:val="ru-RU"/>
-        </w:rPr>
-        <w:t>60 мг</w:t>
-      </w:r>
-    </w:p>
-    <w:p>
-      <w:pPr>
-        <w:ind w:left="-142"/>
-        <w:jc w:val="both"/>
-        <w:rPr>
-          <w:lang w:val="ru-RU"/>
-        </w:rPr>
-      </w:pPr>
-      <w:proofErr w:type="spellStart"/>
-      <w:r>
-        <w:rPr>
-          <w:lang w:val="ru-RU"/>
-        </w:rPr>
-        <w:lastRenderedPageBreak/>
-        <w:t>диапирид</w:t>
-      </w:r>
-      <w:proofErr w:type="spellEnd"/>
-      <w:r>
-        <w:rPr>
-          <w:lang w:val="ru-RU"/>
-        </w:rPr>
-        <w:t xml:space="preserve"> (</w:t>
-      </w:r>
-      <w:r>
-        <w:rPr>
-          <w:lang w:val="ru-RU"/>
-        </w:rPr>
-        <w:t>амарил</w:t>
-      </w:r>
-      <w:r>
-        <w:rPr>
-          <w:lang w:val="ru-RU"/>
-        </w:rPr>
-        <w:t xml:space="preserve">, </w:t>
-      </w:r>
-      <w:r>
-        <w:rPr>
-          <w:lang w:val="ru-RU"/>
-        </w:rPr>
-        <w:t xml:space="preserve"> </w:t>
-      </w:r>
-      <w:proofErr w:type="spellStart"/>
-      <w:r>
-        <w:rPr>
-          <w:lang w:val="ru-RU"/>
-        </w:rPr>
-        <w:t>олтар</w:t>
-      </w:r>
-      <w:proofErr w:type="spellEnd"/>
-      <w:r>
-        <w:rPr>
-          <w:lang w:val="ru-RU"/>
-        </w:rPr>
-        <w:t xml:space="preserve"> ) 3 мг 1т. *1р/</w:t>
-      </w:r>
-      <w:proofErr w:type="spellStart"/>
-      <w:r>
-        <w:rPr>
-          <w:lang w:val="ru-RU"/>
-        </w:rPr>
-        <w:t>сут</w:t>
-      </w:r>
-      <w:proofErr w:type="spellEnd"/>
-      <w:r>
-        <w:rPr>
-          <w:lang w:val="ru-RU"/>
-        </w:rPr>
-        <w:t xml:space="preserve">. </w:t>
-      </w:r>
-      <w:proofErr w:type="gramStart"/>
-      <w:r>
-        <w:rPr>
-          <w:lang w:val="ru-RU"/>
-        </w:rPr>
-        <w:t>п</w:t>
-      </w:r>
-      <w:proofErr w:type="gramEnd"/>
-      <w:r>
-        <w:rPr>
-          <w:lang w:val="ru-RU"/>
-        </w:rPr>
-        <w:t xml:space="preserve">/з., </w:t>
-      </w:r>
-    </w:p>
-    <w:p>
-      <w:pPr>
-        <w:ind w:left="-142"/>
-        <w:jc w:val="both"/>
-        <w:rPr>
-          <w:lang w:val="ru-RU"/>
-        </w:rPr>
-      </w:pPr>
-      <w:proofErr w:type="spellStart"/>
-      <w:r>
-        <w:rPr>
-          <w:lang w:val="ru-RU"/>
-        </w:rPr>
-        <w:t>метформин</w:t>
-      </w:r>
-      <w:proofErr w:type="spellEnd"/>
-      <w:r>
-        <w:rPr>
-          <w:lang w:val="ru-RU"/>
-        </w:rPr>
-        <w:t xml:space="preserve"> (</w:t>
-      </w:r>
-      <w:r>
-        <w:rPr>
-          <w:lang w:val="ru-RU"/>
-        </w:rPr>
-        <w:t>диаф</w:t>
-      </w:r>
-      <w:r>
-        <w:rPr>
-          <w:lang w:val="ru-RU"/>
-        </w:rPr>
-        <w:t>ормин</w:t>
-      </w:r>
-      <w:r>
-        <w:rPr>
-          <w:lang w:val="ru-RU"/>
-        </w:rPr>
-        <w:t>,</w:t>
-      </w:r>
-      <w:r>
-        <w:rPr>
-          <w:lang w:val="ru-RU"/>
-        </w:rPr>
-        <w:t xml:space="preserve"> </w:t>
-      </w:r>
-      <w:proofErr w:type="spellStart"/>
-      <w:r>
-        <w:rPr>
-          <w:lang w:val="ru-RU"/>
-        </w:rPr>
-        <w:t>сиофор</w:t>
-      </w:r>
-      <w:proofErr w:type="spellEnd"/>
-      <w:r>
-        <w:rPr>
-          <w:lang w:val="ru-RU"/>
-        </w:rPr>
-        <w:t xml:space="preserve">, </w:t>
-      </w:r>
-      <w:r>
-        <w:rPr>
-          <w:lang w:val="ru-RU"/>
-        </w:rPr>
-        <w:t xml:space="preserve"> </w:t>
-      </w:r>
-      <w:proofErr w:type="spellStart"/>
-      <w:r>
-        <w:rPr>
-          <w:lang w:val="ru-RU"/>
-        </w:rPr>
-        <w:t>глюкофаж</w:t>
-      </w:r>
-      <w:proofErr w:type="spellEnd"/>
-      <w:r>
-        <w:rPr>
-          <w:lang w:val="ru-RU"/>
-        </w:rPr>
-        <w:t>) 1000 -</w:t>
-      </w:r>
-      <w:r>
-        <w:rPr>
-          <w:lang w:val="ru-RU"/>
-        </w:rPr>
-        <w:t xml:space="preserve"> 1т. *2р/</w:t>
-      </w:r>
-      <w:proofErr w:type="spellStart"/>
-      <w:r>
-        <w:rPr>
-          <w:lang w:val="ru-RU"/>
-        </w:rPr>
-        <w:t>сут</w:t>
-      </w:r>
-      <w:proofErr w:type="spellEnd"/>
-      <w:r>
-        <w:rPr>
-          <w:lang w:val="ru-RU"/>
-        </w:rPr>
-        <w:t xml:space="preserve">. </w:t>
-      </w:r>
-    </w:p>
-    <w:p>
-      <w:pPr>
-        <w:numPr>
-          <w:ilvl w:val="0"/>
-          <w:numId w:val="2"/>
-        </w:numPr>
-        <w:ind w:left="-142"/>
-        <w:jc w:val="both"/>
-        <w:rPr>
-          <w:lang w:val="ru-RU"/>
-        </w:rPr>
-      </w:pPr>
-      <w:r>
-        <w:rPr>
-          <w:lang w:val="ru-RU"/>
-        </w:rPr>
-        <w:t>Конт</w:t>
-      </w:r>
-      <w:r>
-        <w:rPr>
-          <w:lang w:val="ru-RU"/>
-        </w:rPr>
-        <w:t xml:space="preserve">роль </w:t>
-      </w:r>
-      <w:proofErr w:type="spellStart"/>
-      <w:r>
-        <w:rPr>
-          <w:lang w:val="ru-RU"/>
-        </w:rPr>
-        <w:t>глик</w:t>
-      </w:r>
-      <w:proofErr w:type="spellEnd"/>
-      <w:r>
-        <w:rPr>
-          <w:lang w:val="ru-RU"/>
-        </w:rPr>
         <w:t xml:space="preserve">. гемоглобина 1 раз в </w:t>
       </w:r>
       <w:r>
         <w:rPr>
           <w:lang w:val="ru-RU"/>
         </w:rPr>
-        <w:t>6</w:t>
-      </w:r>
-      <w:r>
-        <w:rPr>
-          <w:lang w:val="ru-RU"/>
-        </w:rPr>
-        <w:t xml:space="preserve"> мес., </w:t>
+        <w:t>3</w:t>
+      </w:r>
+      <w:r>
+        <w:rPr>
+          <w:lang w:val="ru-RU"/>
+        </w:rPr>
+        <w:t xml:space="preserve">мес., </w:t>
       </w:r>
       <w:sdt>
         <w:sdtPr>
@@ -7512,7 +5587,13 @@
         <w:rPr>
           <w:lang w:val="ru-RU"/>
         </w:rPr>
-        <w:t>10 мг</w:t>
+        <w:t>20</w:t>
+      </w:r>
+      <w:r>
+        <w:rPr>
+          <w:lang w:val="ru-RU"/>
+        </w:rPr>
+        <w:t xml:space="preserve"> мг</w:t>
       </w:r>
       <w:r>
         <w:rPr>
@@ -7658,54 +5739,6 @@
           <w:lang w:val="ru-RU"/>
         </w:rPr>
         <w:t xml:space="preserve"> </w:t>
-      </w:r>
-    </w:p>
-    <w:p>
-      <w:pPr>
-        <w:pStyle w:val="ab"/>
-        <w:numPr>
-          <w:ilvl w:val="0"/>
-          <w:numId w:val="2"/>
-        </w:numPr>
-        <w:ind w:left="-142"/>
-        <w:jc w:val="both"/>
-        <w:rPr>
-          <w:lang w:val="ru-RU"/>
-        </w:rPr>
-      </w:pPr>
-      <w:r>
-        <w:rPr>
-          <w:lang w:val="ru-RU"/>
-        </w:rPr>
-        <w:t>Рек</w:t>
-      </w:r>
-      <w:proofErr w:type="gramStart"/>
-      <w:r>
-        <w:rPr>
-          <w:lang w:val="ru-RU"/>
-        </w:rPr>
-        <w:t>.</w:t>
-      </w:r>
-      <w:proofErr w:type="gramEnd"/>
-      <w:r>
-        <w:rPr>
-          <w:lang w:val="ru-RU"/>
-        </w:rPr>
-        <w:t xml:space="preserve"> </w:t>
-      </w:r>
-      <w:proofErr w:type="gramStart"/>
-      <w:r>
-        <w:rPr>
-          <w:lang w:val="ru-RU"/>
-        </w:rPr>
-        <w:t>к</w:t>
-      </w:r>
-      <w:proofErr w:type="gramEnd"/>
-      <w:r>
-        <w:rPr>
-          <w:lang w:val="ru-RU"/>
-        </w:rPr>
-        <w:t xml:space="preserve">ардиолога: </w:t>
       </w:r>
     </w:p>
     <w:p>
@@ -7748,18 +5781,6 @@
         <w:rPr>
           <w:lang w:val="ru-RU"/>
         </w:rPr>
-        <w:t xml:space="preserve"> э</w:t>
-      </w:r>
-      <w:r>
-        <w:rPr>
-          <w:lang w:val="ru-RU"/>
-        </w:rPr>
-        <w:t>налаприл 5 мг утром,</w:t>
-      </w:r>
-      <w:r>
-        <w:rPr>
-          <w:lang w:val="ru-RU"/>
-        </w:rPr>
         <w:t xml:space="preserve"> </w:t>
       </w:r>
       <w:proofErr w:type="spellStart"/>
@@ -7767,28 +5788,20 @@
         <w:rPr>
           <w:lang w:val="ru-RU"/>
         </w:rPr>
-        <w:t>индапрес</w:t>
+        <w:t>рамизес</w:t>
       </w:r>
       <w:proofErr w:type="spellEnd"/>
       <w:r>
         <w:rPr>
           <w:lang w:val="ru-RU"/>
         </w:rPr>
-        <w:t xml:space="preserve"> (</w:t>
-      </w:r>
-      <w:proofErr w:type="spellStart"/>
-      <w:r>
-        <w:rPr>
-          <w:lang w:val="ru-RU"/>
-        </w:rPr>
-        <w:t>индап</w:t>
-      </w:r>
-      <w:proofErr w:type="spellEnd"/>
-      <w:r>
-        <w:rPr>
-          <w:lang w:val="ru-RU"/>
-        </w:rPr>
-        <w:t xml:space="preserve">) 2,5 мг утром, </w:t>
+        <w:t xml:space="preserve"> 5 мг утром,</w:t>
+      </w:r>
+      <w:r>
+        <w:rPr>
+          <w:lang w:val="ru-RU"/>
+        </w:rPr>
+        <w:t xml:space="preserve">  </w:t>
       </w:r>
       <w:r>
         <w:rPr>
@@ -7835,15 +5848,9 @@
             <w:rPr>
               <w:lang w:val="ru-RU"/>
             </w:rPr>
-            <w:t>Диалипон</w:t>
+            <w:t>Эспа-липон</w:t>
           </w:r>
           <w:proofErr w:type="spellEnd"/>
-          <w:r>
-            <w:rPr>
-              <w:lang w:val="ru-RU"/>
-            </w:rPr>
-            <w:t xml:space="preserve"> </w:t>
-          </w:r>
         </w:sdtContent>
       </w:sdt>
       <w:r>
@@ -8029,149 +6036,21 @@
         <w:rPr>
           <w:lang w:val="ru-RU"/>
         </w:rPr>
-        <w:t>Рек. невропатолога: преп. а-</w:t>
+        <w:t xml:space="preserve">Рек  невропатолога:  </w:t>
       </w:r>
       <w:proofErr w:type="spellStart"/>
       <w:r>
         <w:rPr>
           <w:lang w:val="ru-RU"/>
         </w:rPr>
-        <w:t>липоевой</w:t>
+        <w:t>глиатилин</w:t>
       </w:r>
       <w:proofErr w:type="spellEnd"/>
       <w:r>
         <w:rPr>
           <w:lang w:val="ru-RU"/>
         </w:rPr>
-        <w:t xml:space="preserve"> к-ты 600 мг в/в кап.</w:t>
-      </w:r>
-      <w:r>
-        <w:rPr>
-          <w:lang w:val="ru-RU"/>
-        </w:rPr>
-        <w:t xml:space="preserve">, </w:t>
-      </w:r>
-      <w:r>
-        <w:rPr>
-          <w:lang w:val="ru-RU"/>
-        </w:rPr>
-        <w:t xml:space="preserve">витамины </w:t>
-      </w:r>
-      <w:proofErr w:type="spellStart"/>
-      <w:r>
-        <w:rPr>
-          <w:lang w:val="ru-RU"/>
-        </w:rPr>
-        <w:t>гр</w:t>
-      </w:r>
-      <w:proofErr w:type="spellEnd"/>
-      <w:r>
-        <w:rPr>
-          <w:lang w:val="ru-RU"/>
-        </w:rPr>
-        <w:t xml:space="preserve"> В, </w:t>
-      </w:r>
-      <w:r>
-        <w:rPr>
-          <w:lang w:val="ru-RU"/>
-        </w:rPr>
-        <w:t xml:space="preserve">актовегин 10,0 в/в № 10, </w:t>
-      </w:r>
-      <w:proofErr w:type="spellStart"/>
-      <w:r>
-        <w:rPr>
-          <w:lang w:val="ru-RU"/>
-        </w:rPr>
-        <w:t>бенфогамма</w:t>
-      </w:r>
-      <w:proofErr w:type="spellEnd"/>
-      <w:r>
-        <w:rPr>
-          <w:lang w:val="ru-RU"/>
-        </w:rPr>
-        <w:t xml:space="preserve"> 300 мг 1т/</w:t>
-      </w:r>
-      <w:proofErr w:type="spellStart"/>
-      <w:r>
-        <w:rPr>
-          <w:lang w:val="ru-RU"/>
-        </w:rPr>
-        <w:t>сут</w:t>
-      </w:r>
-      <w:proofErr w:type="spellEnd"/>
-      <w:r>
-        <w:rPr>
-          <w:lang w:val="ru-RU"/>
-        </w:rPr>
-        <w:t xml:space="preserve"> до 2 мес.,  вита-</w:t>
-      </w:r>
-      <w:proofErr w:type="spellStart"/>
-      <w:r>
-        <w:rPr>
-          <w:lang w:val="ru-RU"/>
-        </w:rPr>
-        <w:t>мелатононин</w:t>
-      </w:r>
-      <w:proofErr w:type="spellEnd"/>
-      <w:r>
-        <w:rPr>
-          <w:lang w:val="ru-RU"/>
-        </w:rPr>
-        <w:t xml:space="preserve"> 1-2 т </w:t>
-      </w:r>
-      <w:proofErr w:type="spellStart"/>
-      <w:r>
-        <w:rPr>
-          <w:lang w:val="ru-RU"/>
-        </w:rPr>
-        <w:t>веч</w:t>
-      </w:r>
-      <w:proofErr w:type="spellEnd"/>
-      <w:r>
-        <w:rPr>
-          <w:lang w:val="ru-RU"/>
-        </w:rPr>
-        <w:t>.,</w:t>
-      </w:r>
-      <w:r>
-        <w:rPr>
-          <w:lang w:val="ru-RU"/>
-        </w:rPr>
-        <w:t xml:space="preserve"> </w:t>
-      </w:r>
-      <w:proofErr w:type="spellStart"/>
-      <w:r>
-        <w:rPr>
-          <w:lang w:val="ru-RU"/>
-        </w:rPr>
-        <w:t>вестибо</w:t>
-      </w:r>
-      <w:proofErr w:type="spellEnd"/>
-      <w:r>
-        <w:rPr>
-          <w:lang w:val="ru-RU"/>
-        </w:rPr>
-        <w:t xml:space="preserve"> 24 мг 2р\д, </w:t>
-      </w:r>
-      <w:r>
-        <w:rPr>
-          <w:lang w:val="ru-RU"/>
-        </w:rPr>
-        <w:t xml:space="preserve"> </w:t>
-      </w:r>
-      <w:proofErr w:type="spellStart"/>
-      <w:r>
-        <w:rPr>
-          <w:lang w:val="ru-RU"/>
-        </w:rPr>
-        <w:t>вестинорм</w:t>
-      </w:r>
-      <w:proofErr w:type="spellEnd"/>
-      <w:r>
-        <w:rPr>
-          <w:lang w:val="ru-RU"/>
-        </w:rPr>
-        <w:t xml:space="preserve"> 16 мг 1т 3р\д до 2 </w:t>
+        <w:t xml:space="preserve">  400 мг 1т 2р/*д 1 </w:t>
       </w:r>
       <w:proofErr w:type="spellStart"/>
       <w:proofErr w:type="gramStart"/>
@@ -8187,266 +6066,49 @@
         <w:rPr>
           <w:lang w:val="ru-RU"/>
         </w:rPr>
-        <w:t xml:space="preserve">,, </w:t>
+        <w:t xml:space="preserve">, актовегин 10,0 в/в  № 10, </w:t>
       </w:r>
       <w:proofErr w:type="spellStart"/>
       <w:r>
         <w:rPr>
           <w:lang w:val="ru-RU"/>
         </w:rPr>
-        <w:t>габагамма</w:t>
+        <w:t>нейротропин</w:t>
       </w:r>
       <w:proofErr w:type="spellEnd"/>
       <w:r>
         <w:rPr>
           <w:lang w:val="ru-RU"/>
         </w:rPr>
-        <w:t xml:space="preserve"> 300 мг </w:t>
+        <w:t xml:space="preserve"> 4,0 в/в № 10, </w:t>
       </w:r>
       <w:proofErr w:type="spellStart"/>
       <w:r>
         <w:rPr>
           <w:lang w:val="ru-RU"/>
         </w:rPr>
-        <w:t>веч</w:t>
+        <w:t>нуклео</w:t>
       </w:r>
       <w:proofErr w:type="spellEnd"/>
       <w:r>
         <w:rPr>
           <w:lang w:val="ru-RU"/>
         </w:rPr>
-        <w:t xml:space="preserve">, </w:t>
+        <w:t xml:space="preserve"> ЦМФ 1т 3р/д 1 </w:t>
       </w:r>
       <w:proofErr w:type="spellStart"/>
       <w:r>
         <w:rPr>
           <w:lang w:val="ru-RU"/>
         </w:rPr>
-        <w:t>габантин</w:t>
+        <w:t>мес</w:t>
       </w:r>
       <w:proofErr w:type="spellEnd"/>
       <w:r>
         <w:rPr>
           <w:lang w:val="ru-RU"/>
         </w:rPr>
-        <w:t xml:space="preserve"> 300мг 2р/</w:t>
-      </w:r>
-      <w:proofErr w:type="spellStart"/>
-      <w:r>
-        <w:rPr>
-          <w:lang w:val="ru-RU"/>
-        </w:rPr>
-        <w:t>сут</w:t>
-      </w:r>
-      <w:proofErr w:type="spellEnd"/>
-      <w:r>
-        <w:rPr>
-          <w:lang w:val="ru-RU"/>
-        </w:rPr>
-        <w:t xml:space="preserve">. 2-3 </w:t>
-      </w:r>
-      <w:proofErr w:type="spellStart"/>
-      <w:r>
-        <w:rPr>
-          <w:lang w:val="ru-RU"/>
-        </w:rPr>
-        <w:t>нед</w:t>
-      </w:r>
-      <w:proofErr w:type="spellEnd"/>
-      <w:r>
-        <w:rPr>
-          <w:lang w:val="ru-RU"/>
-        </w:rPr>
-        <w:t xml:space="preserve">., глицин 2т 3/д., </w:t>
-      </w:r>
-      <w:proofErr w:type="spellStart"/>
-      <w:r>
-        <w:rPr>
-          <w:lang w:val="ru-RU"/>
-        </w:rPr>
-        <w:t>глиятон</w:t>
-      </w:r>
-      <w:proofErr w:type="spellEnd"/>
-      <w:r>
-        <w:rPr>
-          <w:lang w:val="ru-RU"/>
-        </w:rPr>
-        <w:t xml:space="preserve"> 1000  в/м № 10, </w:t>
-      </w:r>
-      <w:proofErr w:type="spellStart"/>
-      <w:r>
-        <w:rPr>
-          <w:lang w:val="ru-RU"/>
-        </w:rPr>
-        <w:t>кортексин</w:t>
-      </w:r>
-      <w:proofErr w:type="spellEnd"/>
-      <w:r>
-        <w:rPr>
-          <w:lang w:val="ru-RU"/>
-        </w:rPr>
-        <w:t xml:space="preserve"> 10,</w:t>
-      </w:r>
-      <w:r>
-        <w:rPr>
-          <w:lang w:val="ru-RU"/>
-        </w:rPr>
-        <w:t>0</w:t>
-      </w:r>
-      <w:r>
-        <w:rPr>
-          <w:lang w:val="ru-RU"/>
-        </w:rPr>
-        <w:t xml:space="preserve"> в/</w:t>
-      </w:r>
-      <w:r>
-        <w:rPr>
-          <w:lang w:val="ru-RU"/>
-        </w:rPr>
-        <w:t>м</w:t>
-      </w:r>
-      <w:r>
-        <w:rPr>
-          <w:lang w:val="ru-RU"/>
-        </w:rPr>
-        <w:t xml:space="preserve"> №10., </w:t>
-      </w:r>
-      <w:proofErr w:type="spellStart"/>
-      <w:r>
-        <w:rPr>
-          <w:lang w:val="ru-RU"/>
-        </w:rPr>
-        <w:t>келтикан</w:t>
-      </w:r>
-      <w:proofErr w:type="spellEnd"/>
-      <w:r>
-        <w:rPr>
-          <w:lang w:val="ru-RU"/>
-        </w:rPr>
-        <w:t xml:space="preserve"> 1т.*3р/д.</w:t>
-      </w:r>
-      <w:r>
-        <w:rPr>
-          <w:lang w:val="ru-RU"/>
-        </w:rPr>
-        <w:t xml:space="preserve"> 1 мес.</w:t>
-      </w:r>
-      <w:r>
-        <w:rPr>
-          <w:lang w:val="ru-RU"/>
-        </w:rPr>
-        <w:t xml:space="preserve">, </w:t>
-      </w:r>
-      <w:proofErr w:type="spellStart"/>
-      <w:r>
-        <w:rPr>
-          <w:lang w:val="ru-RU"/>
-        </w:rPr>
-        <w:t>луцетам</w:t>
-      </w:r>
-      <w:proofErr w:type="spellEnd"/>
-      <w:r>
-        <w:rPr>
-          <w:lang w:val="ru-RU"/>
-        </w:rPr>
-        <w:t xml:space="preserve"> 15,0 в/в </w:t>
-      </w:r>
-      <w:proofErr w:type="spellStart"/>
-      <w:proofErr w:type="gramStart"/>
-      <w:r>
-        <w:rPr>
-          <w:lang w:val="ru-RU"/>
-        </w:rPr>
-        <w:t>стр</w:t>
-      </w:r>
-      <w:proofErr w:type="spellEnd"/>
-      <w:proofErr w:type="gramEnd"/>
-      <w:r>
-        <w:rPr>
-          <w:lang w:val="ru-RU"/>
-        </w:rPr>
-        <w:t xml:space="preserve"> № 10, </w:t>
-      </w:r>
-      <w:proofErr w:type="spellStart"/>
-      <w:r>
-        <w:rPr>
-          <w:lang w:val="ru-RU"/>
-        </w:rPr>
-        <w:t>нуклео</w:t>
-      </w:r>
-      <w:proofErr w:type="spellEnd"/>
-      <w:r>
-        <w:rPr>
-          <w:lang w:val="ru-RU"/>
-        </w:rPr>
-        <w:t xml:space="preserve"> ЦМФ 1т. *2р/д 20 дней, </w:t>
-      </w:r>
-      <w:proofErr w:type="spellStart"/>
-      <w:r>
-        <w:rPr>
-          <w:lang w:val="ru-RU"/>
-        </w:rPr>
-        <w:t>сермион</w:t>
-      </w:r>
-      <w:proofErr w:type="spellEnd"/>
-      <w:r>
-        <w:rPr>
-          <w:lang w:val="ru-RU"/>
-        </w:rPr>
-        <w:t xml:space="preserve"> 30 мг утр. 1 мес., </w:t>
-      </w:r>
-    </w:p>
-    <w:p>
-      <w:pPr>
-        <w:numPr>
-          <w:ilvl w:val="0"/>
-          <w:numId w:val="2"/>
-        </w:numPr>
-        <w:ind w:left="-142"/>
-        <w:jc w:val="both"/>
-        <w:rPr>
-          <w:lang w:val="ru-RU"/>
-        </w:rPr>
-      </w:pPr>
-      <w:r>
-        <w:rPr>
-          <w:lang w:val="ru-RU"/>
-        </w:rPr>
-        <w:t>УЗИ щит</w:t>
-      </w:r>
-      <w:proofErr w:type="gramStart"/>
-      <w:r>
-        <w:rPr>
-          <w:lang w:val="ru-RU"/>
-        </w:rPr>
-        <w:t>.</w:t>
-      </w:r>
-      <w:proofErr w:type="gramEnd"/>
-      <w:r>
-        <w:rPr>
-          <w:lang w:val="ru-RU"/>
-        </w:rPr>
-        <w:t xml:space="preserve"> </w:t>
-      </w:r>
-      <w:proofErr w:type="gramStart"/>
-      <w:r>
-        <w:rPr>
-          <w:lang w:val="ru-RU"/>
-        </w:rPr>
-        <w:t>ж</w:t>
-      </w:r>
-      <w:proofErr w:type="gramEnd"/>
-      <w:r>
-        <w:rPr>
-          <w:lang w:val="ru-RU"/>
-        </w:rPr>
-        <w:t xml:space="preserve">елезы 1р. в год. </w:t>
-      </w:r>
-      <w:r>
-        <w:rPr>
-          <w:lang w:val="ru-RU"/>
-        </w:rPr>
-        <w:t xml:space="preserve">Контр ТТГ 1р в 6 мес. </w:t>
+        <w:t xml:space="preserve">  УЗДС МАГ</w:t>
       </w:r>
     </w:p>
     <w:p>
@@ -8521,7 +6183,7 @@
         <w:rPr>
           <w:lang w:val="ru-RU"/>
         </w:rPr>
-        <w:t>1775</w:t>
+        <w:t>177606</w:t>
       </w:r>
       <w:r>
         <w:rPr>
@@ -8563,6 +6225,12 @@
         <w:rPr>
           <w:lang w:val="ru-RU"/>
         </w:rPr>
+        <w:instrText xml:space="preserve"> \* MERGEFORMAT </w:instrText>
+      </w:r>
+      <w:r>
+        <w:rPr>
+          <w:lang w:val="ru-RU"/>
+        </w:rPr>
       </w:r>
       <w:r>
         <w:rPr>
@@ -8572,14 +6240,65 @@
       </w:r>
       <w:r>
         <w:rPr>
-          <w:sz w:val="28"/>
-          <w:lang w:val="ru-RU"/>
-        </w:rPr>
-        <w:t xml:space="preserve">06.18 </w:t>
-      </w:r>
-      <w:r>
-        <w:rPr>
-          <w:sz w:val="28"/>
+          <w:lang w:val="ru-RU"/>
+        </w:rPr>
+        <w:t xml:space="preserve">27.06.18 </w:t>
+      </w:r>
+      <w:r>
+        <w:rPr>
+          <w:lang w:val="ru-RU"/>
+        </w:rPr>
+        <w:fldChar w:fldCharType="end"/>
+      </w:r>
+      <w:r>
+        <w:rPr>
+          <w:lang w:val="ru-RU"/>
+        </w:rPr>
+        <w:t xml:space="preserve"> по  </w:t>
+      </w:r>
+      <w:r>
+        <w:rPr>
+          <w:lang w:val="ru-RU"/>
+        </w:rPr>
+        <w:fldChar w:fldCharType="begin"/>
+      </w:r>
+      <w:r>
+        <w:rPr>
+          <w:lang w:val="ru-RU"/>
+        </w:rPr>
+        <w:instrText xml:space="preserve"> REF по \h </w:instrText>
+      </w:r>
+      <w:r>
+        <w:rPr>
+          <w:lang w:val="ru-RU"/>
+        </w:rPr>
+        <w:instrText xml:space="preserve"> \* MERGEFORMAT </w:instrText>
+      </w:r>
+      <w:r>
+        <w:rPr>
+          <w:lang w:val="ru-RU"/>
+        </w:rPr>
+      </w:r>
+      <w:r>
+        <w:rPr>
+          <w:lang w:val="ru-RU"/>
+        </w:rPr>
+        <w:fldChar w:fldCharType="separate"/>
+      </w:r>
+      <w:r>
+        <w:rPr>
+          <w:lang w:val="ru-RU"/>
+        </w:rPr>
+        <w:t xml:space="preserve">06.07.18 </w:t>
+      </w:r>
+      <w:r>
+        <w:rPr>
+          <w:lang w:val="ru-RU"/>
+        </w:rPr>
+        <w:fldChar w:fldCharType="end"/>
+      </w:r>
+      <w:r>
+        <w:rPr>
           <w:lang w:val="ru-RU"/>
         </w:rPr>
         <w:t xml:space="preserve">. </w:t>
@@ -8588,61 +6307,16 @@
         <w:rPr>
           <w:lang w:val="ru-RU"/>
         </w:rPr>
-        <w:fldChar w:fldCharType="end"/>
-      </w:r>
-      <w:r>
-        <w:rPr>
-          <w:lang w:val="ru-RU"/>
-        </w:rPr>
-        <w:t xml:space="preserve"> по  </w:t>
-      </w:r>
-      <w:r>
-        <w:rPr>
-          <w:lang w:val="ru-RU"/>
-        </w:rPr>
-        <w:fldChar w:fldCharType="begin"/>
-      </w:r>
-      <w:r>
-        <w:rPr>
-          <w:lang w:val="ru-RU"/>
-        </w:rPr>
-        <w:instrText xml:space="preserve"> REF по \h </w:instrText>
-      </w:r>
-      <w:r>
-        <w:rPr>
-          <w:lang w:val="ru-RU"/>
-        </w:rPr>
-      </w:r>
-      <w:r>
-        <w:rPr>
-          <w:lang w:val="ru-RU"/>
-        </w:rPr>
-        <w:fldChar w:fldCharType="separate"/>
-      </w:r>
-      <w:r>
-        <w:rPr>
-          <w:sz w:val="28"/>
-          <w:lang w:val="ru-RU"/>
-        </w:rPr>
-        <w:t xml:space="preserve">  .</w:t>
-      </w:r>
-      <w:r>
-        <w:rPr>
-          <w:sz w:val="28"/>
+        <w:t xml:space="preserve">продолжает болеть. С  </w:t>
+      </w:r>
+      <w:r>
+        <w:rPr>
           <w:lang w:val="ru-RU"/>
         </w:rPr>
         <w:t>07</w:t>
       </w:r>
       <w:r>
         <w:rPr>
-          <w:sz w:val="28"/>
-          <w:lang w:val="ru-RU"/>
-        </w:rPr>
-        <w:t xml:space="preserve">.18 </w:t>
-      </w:r>
-      <w:r>
-        <w:rPr>
-          <w:sz w:val="28"/>
           <w:lang w:val="ru-RU"/>
         </w:rPr>
         <w:t xml:space="preserve"> </w:t>
@@ -8651,31 +6325,7 @@
         <w:rPr>
           <w:lang w:val="ru-RU"/>
         </w:rPr>
-        <w:fldChar w:fldCharType="end"/>
-      </w:r>
-      <w:r>
-        <w:rPr>
-          <w:lang w:val="ru-RU"/>
-        </w:rPr>
-        <w:t xml:space="preserve">. </w:t>
-      </w:r>
-      <w:r>
-        <w:rPr>
-          <w:lang w:val="ru-RU"/>
-        </w:rPr>
-        <w:t xml:space="preserve">продолжает болеть. С  </w:t>
-      </w:r>
-      <w:r>
-        <w:rPr>
-          <w:lang w:val="ru-RU"/>
-        </w:rPr>
-        <w:t xml:space="preserve"> </w:t>
-      </w:r>
-      <w:r>
-        <w:rPr>
-          <w:lang w:val="ru-RU"/>
-        </w:rPr>
-        <w:t>06</w:t>
+        <w:t>07</w:t>
       </w:r>
       <w:r>
         <w:rPr>
@@ -8731,7 +6381,7 @@
         <w:rPr>
           <w:lang w:val="ru-RU"/>
         </w:rPr>
-        <w:t>1775</w:t>
+        <w:t>177607</w:t>
       </w:r>
       <w:r>
         <w:rPr>
@@ -10280,93 +7930,6 @@
     </w:docPart>
     <w:docPart>
       <w:docPartPr>
-        <w:name w:val="FBFC6A18E07A484F9E976562E903BEB7"/>
-        <w:category>
-          <w:name w:val="Общие"/>
-          <w:gallery w:val="placeholder"/>
-        </w:category>
-        <w:types>
-          <w:type w:val="bbPlcHdr"/>
-        </w:types>
-        <w:behaviors>
-          <w:behavior w:val="content"/>
-        </w:behaviors>
-        <w:guid w:val="{E5D938F3-E00E-4F48-ACDE-E2E2655275DF}"/>
-      </w:docPartPr>
-      <w:docPartBody>
-        <w:p>
-          <w:pPr>
-            <w:pStyle w:val="FBFC6A18E07A484F9E976562E903BEB7"/>
-          </w:pPr>
-          <w:r>
-            <w:rPr>
-              <w:rStyle w:val="a3"/>
-            </w:rPr>
-            <w:t>Выберите элемент.</w:t>
-          </w:r>
-        </w:p>
-      </w:docPartBody>
-    </w:docPart>
-    <w:docPart>
-      <w:docPartPr>
-        <w:name w:val="DB435B1E68954750936FB322747598D2"/>
-        <w:category>
-          <w:name w:val="Общие"/>
-          <w:gallery w:val="placeholder"/>
-        </w:category>
-        <w:types>
-          <w:type w:val="bbPlcHdr"/>
-        </w:types>
-        <w:behaviors>
-          <w:behavior w:val="content"/>
-        </w:behaviors>
-        <w:guid w:val="{7122C427-55FD-49A2-B369-ED6DAFC67A8F}"/>
-      </w:docPartPr>
-      <w:docPartBody>
-        <w:p>
-          <w:pPr>
-            <w:pStyle w:val="DB435B1E68954750936FB322747598D2"/>
-          </w:pPr>
-          <w:r>
-            <w:rPr>
-              <w:rStyle w:val="a3"/>
-            </w:rPr>
-            <w:t>Выберите элемент.</w:t>
-          </w:r>
-        </w:p>
-      </w:docPartBody>
-    </w:docPart>
-    <w:docPart>
-      <w:docPartPr>
-        <w:name w:val="5917FEE754784A0BA4173B51A4E1CE95"/>
-        <w:category>
-          <w:name w:val="Общие"/>
-          <w:gallery w:val="placeholder"/>
-        </w:category>
-        <w:types>
-          <w:type w:val="bbPlcHdr"/>
-        </w:types>
-        <w:behaviors>
-          <w:behavior w:val="content"/>
-        </w:behaviors>
-        <w:guid w:val="{92F74F23-8C0C-424C-A12C-19EB4EDE41E3}"/>
-      </w:docPartPr>
-      <w:docPartBody>
-        <w:p>
-          <w:pPr>
-            <w:pStyle w:val="5917FEE754784A0BA4173B51A4E1CE95"/>
-          </w:pPr>
-          <w:r>
-            <w:rPr>
-              <w:rStyle w:val="a3"/>
-            </w:rPr>
-            <w:t>Выберите элемент.</w:t>
-          </w:r>
-        </w:p>
-      </w:docPartBody>
-    </w:docPart>
-    <w:docPart>
-      <w:docPartPr>
         <w:name w:val="FFCB998A69C547318D033520574A41D0"/>
         <w:category>
           <w:name w:val="Общие"/>
@@ -10592,13 +8155,16 @@
     <w:rsid w:val="007527EF"/>
     <w:rsid w:val="0076178A"/>
     <w:rsid w:val="007A1169"/>
+    <w:rsid w:val="007C7BB3"/>
     <w:rsid w:val="007E68FB"/>
     <w:rsid w:val="007F3648"/>
     <w:rsid w:val="008C2D0E"/>
     <w:rsid w:val="008C5D97"/>
     <w:rsid w:val="008D1D6A"/>
     <w:rsid w:val="008F7EF5"/>
+    <w:rsid w:val="00902FA1"/>
     <w:rsid w:val="009428DF"/>
+    <w:rsid w:val="00952EEA"/>
     <w:rsid w:val="00967DE5"/>
     <w:rsid w:val="009853D4"/>
     <w:rsid w:val="0099454B"/>
@@ -10626,6 +8192,7 @@
     <w:rsid w:val="00CD68A8"/>
     <w:rsid w:val="00CE2E2F"/>
     <w:rsid w:val="00CE70D7"/>
+    <w:rsid w:val="00D56D21"/>
     <w:rsid w:val="00DA4DD4"/>
     <w:rsid w:val="00DF5775"/>
     <w:rsid w:val="00E606C6"/>
@@ -10849,7 +8416,7 @@
     <w:basedOn w:val="a0"/>
     <w:uiPriority w:val="99"/>
     <w:semiHidden/>
-    <w:rsid w:val="009C2725"/>
+    <w:rsid w:val="00D56D21"/>
     <w:rPr>
       <w:color w:val="808080"/>
     </w:rPr>
@@ -11530,6 +9097,13 @@
   <w:style w:type="paragraph" w:customStyle="1" w:styleId="1C137CB2C19D4FDEB48C55CE6A799C98">
     <w:name w:val="1C137CB2C19D4FDEB48C55CE6A799C98"/>
     <w:rsid w:val="009C2725"/>
+    <w:rPr>
+      <w:lang w:val="uk-UA" w:eastAsia="uk-UA"/>
+    </w:rPr>
+  </w:style>
+  <w:style w:type="paragraph" w:customStyle="1" w:styleId="ACE237E02D14416C98849AA3237B25F6">
+    <w:name w:val="ACE237E02D14416C98849AA3237B25F6"/>
+    <w:rsid w:val="00D56D21"/>
     <w:rPr>
       <w:lang w:val="uk-UA" w:eastAsia="uk-UA"/>
     </w:rPr>
@@ -12021,7 +9595,7 @@
 </file>
 
 <file path=customXml/itemProps1.xml><?xml version="1.0" encoding="utf-8"?>
-<ds:datastoreItem xmlns:ds="http://schemas.openxmlformats.org/officeDocument/2006/customXml" ds:itemID="{C61DDE2A-6FDD-402F-A081-45E07F02496D}">
+<ds:datastoreItem xmlns:ds="http://schemas.openxmlformats.org/officeDocument/2006/customXml" ds:itemID="{62093AC3-A099-41FD-B33C-873F22EC4DF3}">
   <ds:schemaRefs>
     <ds:schemaRef ds:uri="http://schemas.openxmlformats.org/officeDocument/2006/bibliography"/>
   </ds:schemaRefs>

--- a/2018/июль/05.07/Богдан ВВ.docx
+++ b/2018/июль/05.07/Богдан ВВ.docx
@@ -246,6 +246,26 @@
           <w:lang w:val="ru-RU"/>
         </w:rPr>
         <w:t xml:space="preserve">, </w:t>
+      </w:r>
+      <w:r>
+        <w:rPr>
+          <w:lang w:val="ru-RU"/>
+        </w:rPr>
+        <w:t xml:space="preserve"> </w:t>
+      </w:r>
+      <w:proofErr w:type="spellStart"/>
+      <w:r>
+        <w:rPr>
+          <w:lang w:val="ru-RU"/>
+        </w:rPr>
+        <w:t>вторичноинсулинзависимый</w:t>
+      </w:r>
+      <w:proofErr w:type="spellEnd"/>
+      <w:r>
+        <w:rPr>
+          <w:lang w:val="ru-RU"/>
+        </w:rPr>
+        <w:t>,</w:t>
       </w:r>
       <w:r>
         <w:rPr>
@@ -348,7 +368,33 @@
         <w:rPr>
           <w:lang w:val="ru-RU"/>
         </w:rPr>
-        <w:t xml:space="preserve">. ХБП III ст. Диабетическая нефропатия III ст. Ожирение I ст. (ИМТ 32кг/м2) </w:t>
+        <w:t xml:space="preserve">. ХБП III ст. Диабетическая нефропатия III ст. </w:t>
+      </w:r>
+      <w:r>
+        <w:rPr>
+          <w:lang w:val="ru-RU"/>
+        </w:rPr>
+        <w:t xml:space="preserve">Непролиферативная  диабетическая  </w:t>
+      </w:r>
+      <w:proofErr w:type="spellStart"/>
+      <w:r>
+        <w:rPr>
+          <w:lang w:val="ru-RU"/>
+        </w:rPr>
+        <w:t>ретинопатия</w:t>
+      </w:r>
+      <w:proofErr w:type="spellEnd"/>
+      <w:r>
+        <w:rPr>
+          <w:lang w:val="ru-RU"/>
+        </w:rPr>
+        <w:t xml:space="preserve"> ОИ. </w:t>
+      </w:r>
+      <w:r>
+        <w:rPr>
+          <w:lang w:val="ru-RU"/>
+        </w:rPr>
+        <w:t xml:space="preserve">Ожирение I ст. (ИМТ 32кг/м2) </w:t>
       </w:r>
       <w:proofErr w:type="spellStart"/>
       <w:r>
@@ -402,19 +448,7 @@
         <w:rPr>
           <w:lang w:val="ru-RU"/>
         </w:rPr>
-        <w:t xml:space="preserve"> по смешанному типу, церебрастенический с-м. Последствия перенесенного ишемического </w:t>
-      </w:r>
-      <w:r>
-        <w:rPr>
-          <w:lang w:val="ru-RU"/>
-        </w:rPr>
-        <w:t>инсульта</w:t>
-      </w:r>
-      <w:r>
-        <w:rPr>
-          <w:lang w:val="ru-RU"/>
-        </w:rPr>
-        <w:t xml:space="preserve"> ( 25.01.16) в левой гемисфере, СМА слева</w:t>
+        <w:t xml:space="preserve"> по смешанному типу, церебрастенический с-м. Последствия перенесенного ишемического инсульта ( 25.01.16) в левой гемисфере, СМА слева</w:t>
       </w:r>
       <w:proofErr w:type="gramStart"/>
       <w:r>
@@ -635,7 +669,7 @@
         <w:rPr>
           <w:lang w:val="ru-RU"/>
         </w:rPr>
-        <w:t xml:space="preserve"> начал прием ССТ ( </w:t>
+        <w:t xml:space="preserve"> начал прием ССТ (</w:t>
       </w:r>
       <w:proofErr w:type="spellStart"/>
       <w:r>
@@ -677,7 +711,19 @@
         <w:rPr>
           <w:lang w:val="ru-RU"/>
         </w:rPr>
-        <w:t xml:space="preserve">) С2008 </w:t>
+        <w:t>)</w:t>
+      </w:r>
+      <w:r>
+        <w:rPr>
+          <w:lang w:val="ru-RU"/>
+        </w:rPr>
+        <w:t>.</w:t>
+      </w:r>
+      <w:r>
+        <w:rPr>
+          <w:lang w:val="ru-RU"/>
+        </w:rPr>
+        <w:t xml:space="preserve"> С</w:t>
       </w:r>
       <w:r>
         <w:rPr>
@@ -689,41 +735,25 @@
         <w:rPr>
           <w:lang w:val="ru-RU"/>
         </w:rPr>
+        <w:t xml:space="preserve">2008 </w:t>
+      </w:r>
+      <w:r>
+        <w:rPr>
+          <w:lang w:val="ru-RU"/>
+        </w:rPr>
+        <w:t xml:space="preserve"> </w:t>
+      </w:r>
+      <w:r>
+        <w:rPr>
+          <w:lang w:val="ru-RU"/>
+        </w:rPr>
         <w:t xml:space="preserve"> в связи с декомпенсацией СД переведен на инсулинотерапию</w:t>
       </w:r>
       <w:r>
         <w:rPr>
           <w:lang w:val="ru-RU"/>
         </w:rPr>
-        <w:t xml:space="preserve"> </w:t>
-      </w:r>
-      <w:proofErr w:type="spellStart"/>
-      <w:r>
-        <w:rPr>
-          <w:lang w:val="ru-RU"/>
-        </w:rPr>
-        <w:t>Фармасулин</w:t>
-      </w:r>
-      <w:proofErr w:type="spellEnd"/>
-      <w:r>
-        <w:rPr>
-          <w:lang w:val="ru-RU"/>
-        </w:rPr>
-        <w:t xml:space="preserve"> НNP, </w:t>
-      </w:r>
-      <w:proofErr w:type="spellStart"/>
-      <w:r>
-        <w:rPr>
-          <w:lang w:val="ru-RU"/>
-        </w:rPr>
-        <w:t>Фармасулин</w:t>
-      </w:r>
-      <w:proofErr w:type="spellEnd"/>
-      <w:r>
-        <w:rPr>
-          <w:lang w:val="ru-RU"/>
-        </w:rPr>
-        <w:t xml:space="preserve"> 30/70 в сочетании с  </w:t>
+        <w:t xml:space="preserve"> Фармасулин НNP, Фармасулин 30/70 в сочетании с  </w:t>
       </w:r>
       <w:proofErr w:type="spellStart"/>
       <w:r>
@@ -1053,7 +1083,19 @@
         <w:rPr>
           <w:lang w:val="ru-RU"/>
         </w:rPr>
-        <w:t xml:space="preserve"> 5 мг. В 2016 перенес ишемический инсульт в левой гемисфере, русле левой СМА.</w:t>
+        <w:t xml:space="preserve"> 5</w:t>
+      </w:r>
+      <w:r>
+        <w:rPr>
+          <w:lang w:val="ru-RU"/>
+        </w:rPr>
+        <w:t>-50</w:t>
+      </w:r>
+      <w:r>
+        <w:rPr>
+          <w:lang w:val="ru-RU"/>
+        </w:rPr>
+        <w:t xml:space="preserve"> мг. В 2016 перенес ишемический инсульт в левой гемисфере, русле левой СМА.</w:t>
       </w:r>
       <w:r>
         <w:rPr>
@@ -4084,6 +4126,7 @@
           <w:u w:val="single"/>
           <w:lang w:val="ru-RU"/>
         </w:rPr>
+        <w:lastRenderedPageBreak/>
         <w:t>2014</w:t>
       </w:r>
       <w:r>
@@ -4168,7 +4211,6 @@
           <w:u w:val="single"/>
           <w:lang w:val="ru-RU"/>
         </w:rPr>
-        <w:lastRenderedPageBreak/>
         <w:t>29.</w:t>
       </w:r>
       <w:r>
@@ -5795,7 +5837,19 @@
         <w:rPr>
           <w:lang w:val="ru-RU"/>
         </w:rPr>
-        <w:t xml:space="preserve"> 5 мг утром,</w:t>
+        <w:t xml:space="preserve"> 5</w:t>
+      </w:r>
+      <w:r>
+        <w:rPr>
+          <w:lang w:val="ru-RU"/>
+        </w:rPr>
+        <w:t>-10</w:t>
+      </w:r>
+      <w:r>
+        <w:rPr>
+          <w:lang w:val="ru-RU"/>
+        </w:rPr>
+        <w:t xml:space="preserve"> мг утром,</w:t>
       </w:r>
       <w:r>
         <w:rPr>
@@ -5937,21 +5991,7 @@
         <w:rPr>
           <w:lang w:val="ru-RU"/>
         </w:rPr>
-        <w:t xml:space="preserve">, </w:t>
-      </w:r>
-      <w:proofErr w:type="spellStart"/>
-      <w:r>
-        <w:rPr>
-          <w:lang w:val="ru-RU"/>
-        </w:rPr>
-        <w:t>витаксон</w:t>
-      </w:r>
-      <w:proofErr w:type="spellEnd"/>
-      <w:r>
-        <w:rPr>
-          <w:lang w:val="ru-RU"/>
-        </w:rPr>
-        <w:t xml:space="preserve"> 1т. *</w:t>
+        <w:t>, витаксон 1т. *</w:t>
       </w:r>
       <w:r>
         <w:rPr>
@@ -6399,7 +6439,21 @@
         <w:rPr>
           <w:lang w:val="ru-RU"/>
         </w:rPr>
-        <w:t xml:space="preserve"> реабилитационное лечение в санаторий «Березовый гай»  № договора  </w:t>
+        <w:t xml:space="preserve"> реабилитационное лечение в санаторий «</w:t>
+      </w:r>
+      <w:r>
+        <w:rPr>
+          <w:lang w:val="ru-RU"/>
+        </w:rPr>
+        <w:t>Бердянск</w:t>
+      </w:r>
+      <w:bookmarkStart w:id="6" w:name="_GoBack"/>
+      <w:bookmarkEnd w:id="6"/>
+      <w:r>
+        <w:rPr>
+          <w:lang w:val="ru-RU"/>
+        </w:rPr>
+        <w:t xml:space="preserve">»  № договора  </w:t>
       </w:r>
       <w:r>
         <w:rPr>
@@ -6548,33 +6602,6 @@
           </w:r>
         </w:sdtContent>
       </w:sdt>
-    </w:p>
-    <w:p>
-      <w:pPr>
-        <w:ind w:left="-142"/>
-        <w:jc w:val="both"/>
-        <w:rPr>
-          <w:lang w:val="ru-RU"/>
-        </w:rPr>
-      </w:pPr>
-      <w:r>
-        <w:rPr>
-          <w:lang w:val="ru-RU"/>
-        </w:rPr>
-        <w:t>Нач. мед. Карпенко И.В</w:t>
-      </w:r>
-      <w:r>
-        <w:rPr>
-          <w:lang w:val="ru-RU"/>
-        </w:rPr>
-        <w:t>.</w:t>
-      </w:r>
-      <w:r>
-        <w:rPr>
-          <w:lang w:val="ru-RU"/>
-        </w:rPr>
-        <w:t xml:space="preserve"> </w:t>
-      </w:r>
     </w:p>
     <w:sectPr>
       <w:headerReference w:type="first" r:id="rId9"/>
@@ -8186,6 +8213,7 @@
     <w:rsid w:val="00C00E28"/>
     <w:rsid w:val="00C14F94"/>
     <w:rsid w:val="00C401A9"/>
+    <w:rsid w:val="00C4233D"/>
     <w:rsid w:val="00C82459"/>
     <w:rsid w:val="00CC0346"/>
     <w:rsid w:val="00CD1752"/>
@@ -9595,7 +9623,7 @@
 </file>
 
 <file path=customXml/itemProps1.xml><?xml version="1.0" encoding="utf-8"?>
-<ds:datastoreItem xmlns:ds="http://schemas.openxmlformats.org/officeDocument/2006/customXml" ds:itemID="{62093AC3-A099-41FD-B33C-873F22EC4DF3}">
+<ds:datastoreItem xmlns:ds="http://schemas.openxmlformats.org/officeDocument/2006/customXml" ds:itemID="{7DE64827-7BDC-4DAE-B25C-EC4C72CF4748}">
   <ds:schemaRefs>
     <ds:schemaRef ds:uri="http://schemas.openxmlformats.org/officeDocument/2006/bibliography"/>
   </ds:schemaRefs>
